--- a/textová_část/queue.docx
+++ b/textová_část/queue.docx
@@ -4,519 +4,2256 @@
   <w:body>
     <w:p>
       <w:pPr>
-        <w:pStyle w:val="Heading1"/>
-      </w:pPr>
-      <w:r>
-        <w:t>REAL-TIME QUEUE</w:t>
-      </w:r>
-    </w:p>
-    <w:p>
-      <w:pPr>
-        <w:autoSpaceDE w:val="0"/>
-        <w:spacing w:after="200" w:line="276" w:lineRule="auto"/>
+        <w:pStyle w:val="NoSpacing"/>
+      </w:pPr>
+      <w:r>
+        <w:t xml:space="preserve">Tato část bakalářské práce se bude zabývat implementací </w:t>
+      </w:r>
+      <w:r>
+        <w:t>datové struktury</w:t>
+      </w:r>
+      <w:r>
+        <w:t xml:space="preserve"> fronty</w:t>
+      </w:r>
+      <w:r>
+        <w:t>,</w:t>
+      </w:r>
+      <w:r>
+        <w:t xml:space="preserve"> a to konkrétně její real-time implementací</w:t>
+      </w:r>
+      <w:r>
+        <w:t>.</w:t>
+      </w:r>
+      <w:r>
+        <w:t xml:space="preserve"> Nejprve si řekneme, co to fronta vlastně je.</w:t>
+      </w:r>
+      <w:r>
+        <w:t xml:space="preserve"> </w:t>
+      </w:r>
+    </w:p>
+    <w:p>
+      <w:pPr>
+        <w:pStyle w:val="NoSpacing"/>
+        <w:ind w:firstLine="708"/>
+      </w:pPr>
+      <w:r>
+        <w:t xml:space="preserve">Fronta je datová struktura, která je určená pro ukládání a vybírání prvků v takovém pořadí, </w:t>
+      </w:r>
+      <w:r>
+        <w:t>ve kterém</w:t>
+      </w:r>
+      <w:r>
+        <w:t xml:space="preserve"> prvek, který byl přidán nejdříve</w:t>
+      </w:r>
+      <w:r>
+        <w:t>,</w:t>
+      </w:r>
+      <w:r>
+        <w:t xml:space="preserve"> bude také nejdříve vybrán. Toto dobře vystihuje anglická zkratka FIFO </w:t>
+      </w:r>
+      <w:r>
+        <w:t>tedy</w:t>
+      </w:r>
+      <w:r>
+        <w:t xml:space="preserve"> first in, first out. </w:t>
+      </w:r>
+    </w:p>
+    <w:p>
+      <w:pPr>
+        <w:pStyle w:val="NoSpacing"/>
+      </w:pPr>
+    </w:p>
+    <w:p>
+      <w:pPr>
+        <w:pStyle w:val="NoSpacing"/>
+      </w:pPr>
+      <w:r>
+        <w:t>Definujme pro frontu následující operace:</w:t>
+      </w:r>
+    </w:p>
+    <w:p>
+      <w:pPr>
+        <w:pStyle w:val="NoSpacing"/>
+        <w:ind w:left="705"/>
+      </w:pPr>
+    </w:p>
+    <w:p>
+      <w:pPr>
+        <w:pStyle w:val="NoSpacing"/>
+        <w:ind w:left="705"/>
+      </w:pPr>
+      <w:r>
+        <w:t xml:space="preserve">1. Enqueue – </w:t>
+      </w:r>
+      <w:r>
+        <w:t>přidání prvku na konec fronty</w:t>
+      </w:r>
+    </w:p>
+    <w:p>
+      <w:pPr>
+        <w:pStyle w:val="NoSpacing"/>
+        <w:ind w:left="705"/>
+      </w:pPr>
+      <w:r>
+        <w:t>2. Dequeue – odebrání prvku ze začátku fronty</w:t>
+      </w:r>
+    </w:p>
+    <w:p>
+      <w:pPr>
+        <w:pStyle w:val="NoSpacing"/>
+      </w:pPr>
+    </w:p>
+    <w:p>
+      <w:pPr>
+        <w:pStyle w:val="NoSpacing"/>
+      </w:pPr>
+      <w:r>
+        <w:t>Pro implementaci real-time fronty potřebujeme</w:t>
+      </w:r>
+      <w:r>
+        <w:t>,</w:t>
+      </w:r>
+      <w:r>
+        <w:t xml:space="preserve"> aby obě tyto operace probíhaly v konstantním čase. Pokud bychom reprezentovali frontu jedním seznamem, inhed narazíme na následující problém. </w:t>
+      </w:r>
+    </w:p>
+    <w:p>
+      <w:pPr>
+        <w:pStyle w:val="NoSpacing"/>
+      </w:pPr>
+      <w:r>
+        <w:t>Odebrání prvků jsme sice schopni provést v konstatním čase, ale pro operaci přidání bychom museli nejprve projít celý seznam a až poté připojit nakonec seznamu nový prvek.</w:t>
+      </w:r>
+      <w:r>
+        <w:t xml:space="preserve"> </w:t>
+      </w:r>
+    </w:p>
+    <w:p>
+      <w:pPr>
+        <w:pStyle w:val="NoSpacing"/>
+      </w:pPr>
+    </w:p>
+    <w:p>
+      <w:pPr>
+        <w:pStyle w:val="NoSpacing"/>
+      </w:pPr>
+      <w:r>
         <w:rPr>
-          <w:rFonts w:cs="Calibri"/>
+          <w:noProof/>
         </w:rPr>
-      </w:pPr>
-      <w:r>
+        <w:drawing>
+          <wp:inline distT="0" distB="0" distL="0" distR="0" wp14:anchorId="316BC914" wp14:editId="04BF94E2">
+            <wp:extent cx="5595610" cy="3027871"/>
+            <wp:effectExtent l="0" t="0" r="5715" b="1270"/>
+            <wp:docPr id="3" name="Picture 3" descr="Diagram&#10;&#10;Description automatically generated"/>
+            <wp:cNvGraphicFramePr>
+              <a:graphicFrameLocks xmlns:a="http://schemas.openxmlformats.org/drawingml/2006/main" noChangeAspect="1"/>
+            </wp:cNvGraphicFramePr>
+            <a:graphic xmlns:a="http://schemas.openxmlformats.org/drawingml/2006/main">
+              <a:graphicData uri="http://schemas.openxmlformats.org/drawingml/2006/picture">
+                <pic:pic xmlns:pic="http://schemas.openxmlformats.org/drawingml/2006/picture">
+                  <pic:nvPicPr>
+                    <pic:cNvPr id="3" name="Picture 3" descr="Diagram&#10;&#10;Description automatically generated"/>
+                    <pic:cNvPicPr/>
+                  </pic:nvPicPr>
+                  <pic:blipFill>
+                    <a:blip r:embed="rId5" cstate="print">
+                      <a:extLst>
+                        <a:ext uri="{28A0092B-C50C-407E-A947-70E740481C1C}">
+                          <a14:useLocalDpi xmlns:a14="http://schemas.microsoft.com/office/drawing/2010/main" val="0"/>
+                        </a:ext>
+                      </a:extLst>
+                    </a:blip>
+                    <a:stretch>
+                      <a:fillRect/>
+                    </a:stretch>
+                  </pic:blipFill>
+                  <pic:spPr>
+                    <a:xfrm>
+                      <a:off x="0" y="0"/>
+                      <a:ext cx="5641977" cy="3052961"/>
+                    </a:xfrm>
+                    <a:prstGeom prst="rect">
+                      <a:avLst/>
+                    </a:prstGeom>
+                  </pic:spPr>
+                </pic:pic>
+              </a:graphicData>
+            </a:graphic>
+          </wp:inline>
+        </w:drawing>
+      </w:r>
+    </w:p>
+    <w:p>
+      <w:pPr>
+        <w:pStyle w:val="NoSpacing"/>
+      </w:pPr>
+    </w:p>
+    <w:p>
+      <w:pPr>
+        <w:pStyle w:val="NoSpacing"/>
         <w:rPr>
-          <w:rFonts w:cs="Calibri"/>
+          <w:noProof/>
         </w:rPr>
-        <w:t xml:space="preserve">Tato část bakalářské práce se bude zabývat implementací real-time fronty. Fronta je datová struktura, která je určená pro ukládání a vybírání prvků v takovém pořadí, že prvek, který byl přidán nejdříve bude také </w:t>
+      </w:pPr>
+      <w:r>
+        <w:t>Tento problém vyřešíme tak, že frontu budeme reprezentovat dvěma seznamy. Tyto seznamy budeme nazývat head a tail.</w:t>
       </w:r>
       <w:r>
         <w:rPr>
-          <w:rFonts w:cs="Calibri"/>
+          <w:noProof/>
         </w:rPr>
-        <w:t xml:space="preserve">nejdříve vybrán. Toto dobře vystihuje anglická zkratka FIFO neboli first in, first out. Pro potřeby implementace byla vytvořena třída Element, která představuje jeden prvek ve frontě. </w:t>
-      </w:r>
-    </w:p>
-    <w:p>
-      <w:pPr>
-        <w:autoSpaceDE w:val="0"/>
-        <w:spacing w:after="200" w:line="276" w:lineRule="auto"/>
+        <w:t xml:space="preserve"> </w:t>
+      </w:r>
+    </w:p>
+    <w:p>
+      <w:pPr>
+        <w:pStyle w:val="NoSpacing"/>
         <w:rPr>
-          <w:rFonts w:cs="Calibri"/>
+          <w:noProof/>
         </w:rPr>
       </w:pPr>
+    </w:p>
+    <w:p>
+      <w:pPr>
+        <w:pStyle w:val="NoSpacing"/>
+      </w:pPr>
       <w:r>
         <w:rPr>
-          <w:rFonts w:cs="Calibri"/>
-        </w:rPr>
-        <w:t>kod Element</w:t>
-      </w:r>
-    </w:p>
-    <w:p>
-      <w:pPr>
-        <w:autoSpaceDE w:val="0"/>
-        <w:spacing w:after="200" w:line="276" w:lineRule="auto"/>
-        <w:rPr>
-          <w:rFonts w:cs="Calibri"/>
-        </w:rPr>
-      </w:pPr>
-      <w:r>
-        <w:rPr>
-          <w:rFonts w:cs="Calibri"/>
-        </w:rPr>
-        <w:t>Tato třída obsahuje value tedy hodnotu prvku a také next, c</w:t>
-      </w:r>
-      <w:r>
-        <w:rPr>
-          <w:rFonts w:cs="Calibri"/>
-        </w:rPr>
-        <w:t>ož je ukazatel na další prvek.</w:t>
-      </w:r>
-    </w:p>
-    <w:p>
-      <w:pPr>
-        <w:autoSpaceDE w:val="0"/>
-        <w:spacing w:after="200" w:line="276" w:lineRule="auto"/>
-        <w:rPr>
-          <w:rFonts w:cs="Calibri"/>
-        </w:rPr>
-      </w:pPr>
-      <w:r>
-        <w:rPr>
-          <w:rFonts w:cs="Calibri"/>
-        </w:rPr>
-        <w:t>Existují dvě operace, které lze nad frontou provádět přidání prvku dále značeno jako enqueue a odebrán. Operace dequeue lze provést bez problému v reálném čase. Máme k dispozici ukazatel na první prvek pole, takže pouze přečt</w:t>
-      </w:r>
-      <w:r>
-        <w:rPr>
-          <w:rFonts w:cs="Calibri"/>
-        </w:rPr>
-        <w:t>eme ukazatel next a použijeme tento prvek jako nový začátek fronty. operace enqueue je už horší. Museli bychom projít celou frontu až nakonec, tedy kdy ukazatel next je None a  teprv poté napojit nový prvek. To lze ale jednoduše vyřešit tak, že budeme použ</w:t>
-      </w:r>
-      <w:r>
-        <w:rPr>
-          <w:rFonts w:cs="Calibri"/>
-        </w:rPr>
-        <w:t xml:space="preserve">ívat místo jednoho seznamu dva. </w:t>
-      </w:r>
-    </w:p>
-    <w:p>
-      <w:pPr>
-        <w:autoSpaceDE w:val="0"/>
-        <w:spacing w:after="200" w:line="276" w:lineRule="auto"/>
-        <w:rPr>
-          <w:rFonts w:cs="Calibri"/>
-        </w:rPr>
-      </w:pPr>
-      <w:r>
-        <w:rPr>
-          <w:rFonts w:cs="Calibri"/>
-        </w:rPr>
-        <w:t>obrazek headtail</w:t>
-      </w:r>
-    </w:p>
-    <w:p>
-      <w:pPr>
-        <w:autoSpaceDE w:val="0"/>
-        <w:spacing w:after="200" w:line="276" w:lineRule="auto"/>
-        <w:rPr>
-          <w:rFonts w:cs="Calibri"/>
-        </w:rPr>
-      </w:pPr>
-      <w:r>
-        <w:rPr>
-          <w:rFonts w:cs="Calibri"/>
-        </w:rPr>
-        <w:t>Tyto seznamy budeme podle implementace nazývat head a tail</w:t>
-      </w:r>
-      <w:r>
-        <w:rPr>
-          <w:rFonts w:cs="Calibri"/>
-        </w:rPr>
-        <w:tab/>
-        <w:t>. Head bude reprezentovat první část fronty a bude sloužit pro vybírání prvků z fronty tedy pro operaci dequeue. Tail bude zase reprezentovat druho</w:t>
-      </w:r>
-      <w:r>
-        <w:rPr>
-          <w:rFonts w:cs="Calibri"/>
-        </w:rPr>
-        <w:t>u část fronty a bude sloužit pro přidávání prvků do fronty tedy pro operaci enqueue. Problém ale může nastat v okamžiku, kdy bychom chtěli odebrat prvek a list head by byl prázdý zatím co tail by prázdný nebyl. V takovém případě bychom museli nejprve přemí</w:t>
-      </w:r>
-      <w:r>
-        <w:rPr>
-          <w:rFonts w:cs="Calibri"/>
-        </w:rPr>
-        <w:t>stit prvky z tail do head a až poté prvek z head odebrat. To by ovšem zabralo n počet operací, kde n je počet prvků v tail. Hlavní myšlenka této implementace je taková, že nikdy nedopustíme aby byl head prázdný, když tail prázdný není. Tohoto bude dosaženo</w:t>
-      </w:r>
-      <w:r>
-        <w:rPr>
-          <w:rFonts w:cs="Calibri"/>
-        </w:rPr>
-        <w:t xml:space="preserve"> tak, že rozdělíme frontu do stavu. Tyto stavy budou tři (značené od nuly) a budou reprezentovány třídami QueueZero, QueueOne, QueueTwo. QueueZero je používán pro uchování fronty v nultém stavu. </w:t>
-      </w:r>
-    </w:p>
-    <w:p>
-      <w:pPr>
-        <w:autoSpaceDE w:val="0"/>
-        <w:spacing w:after="200" w:line="276" w:lineRule="auto"/>
-        <w:rPr>
-          <w:rFonts w:cs="Calibri"/>
-        </w:rPr>
-      </w:pPr>
-      <w:r>
-        <w:rPr>
-          <w:rFonts w:cs="Calibri"/>
-        </w:rPr>
-        <w:t>Kod QueueZero</w:t>
-      </w:r>
-    </w:p>
-    <w:p>
-      <w:pPr>
-        <w:autoSpaceDE w:val="0"/>
-        <w:spacing w:after="200" w:line="276" w:lineRule="auto"/>
-        <w:rPr>
-          <w:rFonts w:cs="Calibri"/>
-        </w:rPr>
-      </w:pPr>
-      <w:r>
-        <w:rPr>
-          <w:rFonts w:cs="Calibri"/>
-        </w:rPr>
-        <w:t>V tomto stavu obsahuje fronta head, tail, tedy</w:t>
-      </w:r>
-      <w:r>
-        <w:rPr>
-          <w:rFonts w:cs="Calibri"/>
-        </w:rPr>
-        <w:t xml:space="preserve"> dva listy tvořící vlastní frontu, lendiff, který vyjadřuje rozdíl mezi velikostí listu head a velikostí listu tail a bude nám určovat jak dlouho fronta v tomto stavu zůstane. Dále třída QueueZero obsahuje state, který číselně vyjadřuje stav. Vlastnost sta</w:t>
-      </w:r>
-      <w:r>
-        <w:rPr>
-          <w:rFonts w:cs="Calibri"/>
-        </w:rPr>
-        <w:t>te bude také součástí dalších tříd vyjadřující ostatní stavy. Operace enqueue v tomto stavu pouze napojí nový Element s požadovanou hodnotou value na tail předchozí fronty a vytvoří novou frontu s head z předchozí fronty nově vytvořeným tail a lendiff před</w:t>
-      </w:r>
-      <w:r>
-        <w:rPr>
-          <w:rFonts w:cs="Calibri"/>
-        </w:rPr>
-        <w:t>chozí fronty sníženým o jedna. Operace dequeu vytvoří novou frontu přičemž jako head použije ukazatel head.next z předchozí verze fronty, tail zůstane stejný a lendiff předchozí verze snížený o jedna. Tady si můžeme všimnout, že obě operace, jak enqueue ta</w:t>
-      </w:r>
-      <w:r>
-        <w:rPr>
-          <w:rFonts w:cs="Calibri"/>
-        </w:rPr>
-        <w:t xml:space="preserve">k dequeue snižují hodnotu lendiff. Aby fronta mohla zůstat v nultém stavu, musí být splněna podmínka a to taková, že lendiff &gt; 0. V okamžiku, kdy je tato podmínka porušena přejde fronta do prvního stavu. </w:t>
-      </w:r>
-    </w:p>
-    <w:p>
-      <w:pPr>
-        <w:autoSpaceDE w:val="0"/>
-        <w:spacing w:after="200" w:line="276" w:lineRule="auto"/>
-        <w:rPr>
-          <w:rFonts w:cs="Calibri"/>
-        </w:rPr>
-      </w:pPr>
-      <w:r>
-        <w:rPr>
-          <w:rFonts w:cs="Calibri"/>
+          <w:noProof/>
         </w:rPr>
         <w:lastRenderedPageBreak/>
-        <w:t xml:space="preserve">V prvním stavu je pro reprezentaci používaná třída </w:t>
-      </w:r>
+        <w:drawing>
+          <wp:inline distT="0" distB="0" distL="0" distR="0" wp14:anchorId="5DFB355E" wp14:editId="468B2778">
+            <wp:extent cx="5886450" cy="2782151"/>
+            <wp:effectExtent l="0" t="0" r="0" b="0"/>
+            <wp:docPr id="1" name="Picture 1"/>
+            <wp:cNvGraphicFramePr>
+              <a:graphicFrameLocks xmlns:a="http://schemas.openxmlformats.org/drawingml/2006/main" noChangeAspect="1"/>
+            </wp:cNvGraphicFramePr>
+            <a:graphic xmlns:a="http://schemas.openxmlformats.org/drawingml/2006/main">
+              <a:graphicData uri="http://schemas.openxmlformats.org/drawingml/2006/picture">
+                <pic:pic xmlns:pic="http://schemas.openxmlformats.org/drawingml/2006/picture">
+                  <pic:nvPicPr>
+                    <pic:cNvPr id="0" name="Picture 1"/>
+                    <pic:cNvPicPr>
+                      <a:picLocks noChangeAspect="1" noChangeArrowheads="1"/>
+                    </pic:cNvPicPr>
+                  </pic:nvPicPr>
+                  <pic:blipFill>
+                    <a:blip r:embed="rId6" cstate="print">
+                      <a:extLst>
+                        <a:ext uri="{28A0092B-C50C-407E-A947-70E740481C1C}">
+                          <a14:useLocalDpi xmlns:a14="http://schemas.microsoft.com/office/drawing/2010/main" val="0"/>
+                        </a:ext>
+                      </a:extLst>
+                    </a:blip>
+                    <a:srcRect/>
+                    <a:stretch>
+                      <a:fillRect/>
+                    </a:stretch>
+                  </pic:blipFill>
+                  <pic:spPr bwMode="auto">
+                    <a:xfrm>
+                      <a:off x="0" y="0"/>
+                      <a:ext cx="6353187" cy="3002748"/>
+                    </a:xfrm>
+                    <a:prstGeom prst="rect">
+                      <a:avLst/>
+                    </a:prstGeom>
+                    <a:noFill/>
+                    <a:ln>
+                      <a:noFill/>
+                    </a:ln>
+                  </pic:spPr>
+                </pic:pic>
+              </a:graphicData>
+            </a:graphic>
+          </wp:inline>
+        </w:drawing>
+      </w:r>
+    </w:p>
+    <w:p>
+      <w:pPr>
+        <w:pStyle w:val="NoSpacing"/>
+      </w:pPr>
+    </w:p>
+    <w:p>
+      <w:pPr>
+        <w:pStyle w:val="NoSpacing"/>
+      </w:pPr>
+      <w:r>
+        <w:t>Díky této změně jsme již schopni provést jak operaci odebírání</w:t>
+      </w:r>
+      <w:r>
+        <w:t>,</w:t>
+      </w:r>
+      <w:r>
+        <w:t xml:space="preserve"> tak přidání v konstantním čase.</w:t>
+      </w:r>
+    </w:p>
+    <w:p>
+      <w:pPr>
+        <w:pStyle w:val="NoSpacing"/>
+      </w:pPr>
+      <w:r>
+        <w:t xml:space="preserve">Pro operaci dequeue budeme používat seznam head a pro operaci enqueue budeme používat seznam tail. Problém </w:t>
+      </w:r>
+      <w:r>
+        <w:t xml:space="preserve">ale </w:t>
+      </w:r>
+      <w:r>
+        <w:t>nasta</w:t>
+      </w:r>
+      <w:r>
+        <w:t>ne v případě</w:t>
+      </w:r>
+      <w:r>
+        <w:t xml:space="preserve">, </w:t>
+      </w:r>
+      <w:r>
+        <w:t>pokud</w:t>
+      </w:r>
+      <w:r>
+        <w:t xml:space="preserve"> </w:t>
+      </w:r>
+      <w:r>
+        <w:t xml:space="preserve">by se </w:t>
+      </w:r>
+      <w:r>
+        <w:t xml:space="preserve">seznam head </w:t>
+      </w:r>
+      <w:r>
+        <w:t xml:space="preserve">vyprázdnil </w:t>
+      </w:r>
+      <w:r>
+        <w:t xml:space="preserve">a </w:t>
+      </w:r>
+      <w:r>
+        <w:t xml:space="preserve">my bychom </w:t>
+      </w:r>
+      <w:r>
+        <w:t>dále chtěli odebírat</w:t>
+      </w:r>
+      <w:r>
+        <w:t xml:space="preserve"> </w:t>
+      </w:r>
+      <w:r>
+        <w:t>z fronty</w:t>
+      </w:r>
+      <w:r>
+        <w:t>. Potom by bylo nutné přetočit prvky z</w:t>
+      </w:r>
+      <w:r>
+        <w:t>e</w:t>
+      </w:r>
+      <w:r>
+        <w:t> seznamu tail a až poté odebrat prvek z fronty.</w:t>
+      </w:r>
+      <w:r>
+        <w:t xml:space="preserve"> </w:t>
+      </w:r>
+      <w:r>
+        <w:t>Toto přetáčení by zabralo n kroků, kde n je délka seznamu tail</w:t>
+      </w:r>
+      <w:r>
+        <w:t>, což</w:t>
+      </w:r>
+      <w:r>
+        <w:t xml:space="preserve"> by ovšem porušil</w:t>
+      </w:r>
+      <w:r>
+        <w:t>o</w:t>
+      </w:r>
+      <w:r>
+        <w:t xml:space="preserve"> podmínku provedení operací</w:t>
+      </w:r>
+      <w:r>
+        <w:t xml:space="preserve"> fronty</w:t>
+      </w:r>
+      <w:r>
+        <w:t xml:space="preserve"> v konstant</w:t>
+      </w:r>
+      <w:r>
+        <w:t>n</w:t>
+      </w:r>
+      <w:r>
+        <w:t xml:space="preserve">ím čase. </w:t>
+      </w:r>
+      <w:r>
+        <w:t>Proto v implementaci dovolíme</w:t>
+      </w:r>
+      <w:r>
+        <w:t>,</w:t>
+      </w:r>
+      <w:r>
+        <w:t xml:space="preserve"> aby </w:t>
+      </w:r>
+      <w:r>
+        <w:t xml:space="preserve">byl </w:t>
+      </w:r>
+      <w:r>
+        <w:t>head prázdný pouze v případě, že je prázdný</w:t>
+      </w:r>
+      <w:r>
+        <w:t xml:space="preserve"> </w:t>
+      </w:r>
+      <w:r>
+        <w:t>i tail</w:t>
+      </w:r>
+      <w:r>
+        <w:t xml:space="preserve">, tzn.  když </w:t>
+      </w:r>
+      <w:r>
+        <w:t xml:space="preserve">je </w:t>
+      </w:r>
+      <w:r>
+        <w:t xml:space="preserve">fronta prázdná. Cílem bude tedy rozdělit přetáčení prvků z tail tak, že při operacích enqueue a dequeue provedeme i část tohoto přetáčení.  </w:t>
+      </w:r>
+    </w:p>
+    <w:p>
+      <w:pPr>
+        <w:pStyle w:val="NoSpacing"/>
+      </w:pPr>
+    </w:p>
+    <w:p>
+      <w:pPr>
+        <w:pStyle w:val="NoSpacing"/>
+      </w:pPr>
+      <w:r>
+        <w:t>Přetáčení se bude skládat ze tří kroků:</w:t>
+      </w:r>
+    </w:p>
+    <w:p>
+      <w:pPr>
+        <w:pStyle w:val="NoSpacing"/>
+      </w:pPr>
+    </w:p>
+    <w:p>
+      <w:pPr>
+        <w:pStyle w:val="NoSpacing"/>
+      </w:pPr>
+      <w:r>
+        <w:tab/>
+      </w:r>
+      <w:r>
+        <w:t>a)</w:t>
+      </w:r>
+      <w:r>
+        <w:t xml:space="preserve"> </w:t>
+      </w:r>
+      <w:r>
+        <w:t>p</w:t>
+      </w:r>
+      <w:r>
+        <w:t>řetočení</w:t>
+      </w:r>
+      <w:r>
+        <w:t>m</w:t>
+      </w:r>
+      <w:r>
+        <w:t xml:space="preserve"> tail na nový seznam head</w:t>
+      </w:r>
+    </w:p>
+    <w:p>
+      <w:pPr>
+        <w:pStyle w:val="NoSpacing"/>
+      </w:pPr>
+      <w:r>
+        <w:tab/>
+      </w:r>
+      <w:r>
+        <w:t>b)</w:t>
+      </w:r>
+      <w:r>
+        <w:t xml:space="preserve"> </w:t>
+      </w:r>
+      <w:r>
+        <w:t>p</w:t>
+      </w:r>
+      <w:r>
+        <w:t>řetočení</w:t>
+      </w:r>
+      <w:r>
+        <w:t>m</w:t>
+      </w:r>
+      <w:r>
+        <w:t xml:space="preserve"> head na pomocný seznam head reversed</w:t>
+      </w:r>
+    </w:p>
+    <w:p>
+      <w:pPr>
+        <w:pStyle w:val="NoSpacing"/>
+      </w:pPr>
+      <w:r>
+        <w:tab/>
+      </w:r>
+      <w:r>
+        <w:t>c)</w:t>
+      </w:r>
+      <w:r>
+        <w:t xml:space="preserve"> </w:t>
+      </w:r>
+      <w:r>
+        <w:t>p</w:t>
+      </w:r>
+      <w:r>
+        <w:t>řipojení</w:t>
+      </w:r>
+      <w:r>
+        <w:t>m</w:t>
+      </w:r>
+      <w:r>
+        <w:t xml:space="preserve"> přetočením head reversed na nový head</w:t>
+      </w:r>
+    </w:p>
+    <w:p>
+      <w:pPr>
+        <w:pStyle w:val="NoSpacing"/>
+      </w:pPr>
+    </w:p>
+    <w:p>
+      <w:pPr>
+        <w:pStyle w:val="NoSpacing"/>
+      </w:pPr>
+      <w:r>
+        <w:t xml:space="preserve">Všimněme si, že kroky </w:t>
+      </w:r>
+      <w:r>
+        <w:t>a)</w:t>
+      </w:r>
+      <w:r>
+        <w:t xml:space="preserve"> a </w:t>
+      </w:r>
+      <w:r>
+        <w:t>b)</w:t>
+      </w:r>
+      <w:r>
+        <w:t xml:space="preserve"> lze provádět souběžně. Během tohoto procesu se bude podoba fronty měnit, proto musíme zajistit</w:t>
+      </w:r>
+      <w:r>
+        <w:t>,</w:t>
+      </w:r>
+      <w:r>
+        <w:t xml:space="preserve"> aby bylo možné zjistit</w:t>
+      </w:r>
+      <w:r>
+        <w:t>,</w:t>
+      </w:r>
+      <w:r>
+        <w:t xml:space="preserve"> jak aktuální podobu fronty, tak aktuální podobu přetáčení. Pro přidávání prvků proto vytvoříme nový seznam tail. Při přetáčení se tedy prvky budou přidávat </w:t>
+      </w:r>
+      <w:r>
+        <w:t>místo starého tailu na tail nově vytvořený</w:t>
+      </w:r>
+      <w:r>
+        <w:t xml:space="preserve">. </w:t>
+      </w:r>
+      <w:r>
+        <w:t>Odebírání bude řešeno pomocí dvou listů head. Zatímco jeden bude používán pro realizaci přetáčení, druhý bude sloužit pro odebírání prvků. Samozřejmě tím,</w:t>
+      </w:r>
+      <w:r>
+        <w:t xml:space="preserve"> že</w:t>
+      </w:r>
+      <w:r>
+        <w:t xml:space="preserve"> </w:t>
+      </w:r>
+      <w:r>
+        <w:t>budou</w:t>
+      </w:r>
+      <w:r>
+        <w:t xml:space="preserve"> některé prvky při procesu přetáčení odebrány, ne všechny prvky</w:t>
+      </w:r>
+      <w:r>
+        <w:t xml:space="preserve"> se tak budou</w:t>
+      </w:r>
+      <w:r>
+        <w:t xml:space="preserve"> </w:t>
+      </w:r>
+      <w:r>
+        <w:t>z</w:t>
+      </w:r>
+      <w:r>
+        <w:t xml:space="preserve"> head reversed na nový head napojovat. Proto budeme používat counter, který nám určí</w:t>
+      </w:r>
+      <w:r>
+        <w:t>,</w:t>
+      </w:r>
+      <w:r>
+        <w:t xml:space="preserve"> kolik prvků je třeba při kroku </w:t>
+      </w:r>
+      <w:r>
+        <w:t>c)</w:t>
+      </w:r>
+      <w:r>
+        <w:t xml:space="preserve"> připojit. </w:t>
+      </w:r>
+    </w:p>
+    <w:p>
+      <w:pPr>
+        <w:pStyle w:val="NoSpacing"/>
+      </w:pPr>
+    </w:p>
+    <w:p>
+      <w:pPr>
+        <w:pStyle w:val="NoSpacing"/>
+      </w:pPr>
+    </w:p>
+    <w:p>
+      <w:pPr>
+        <w:pStyle w:val="NoSpacing"/>
+      </w:pPr>
       <w:r>
         <w:rPr>
-          <w:rFonts w:cs="Calibri"/>
+          <w:noProof/>
         </w:rPr>
-        <w:t xml:space="preserve">QueueOne. </w:t>
-      </w:r>
+        <w:lastRenderedPageBreak/>
+        <w:drawing>
+          <wp:inline distT="0" distB="0" distL="0" distR="0" wp14:anchorId="5D978F8A" wp14:editId="3511F8C8">
+            <wp:extent cx="5753100" cy="1514475"/>
+            <wp:effectExtent l="0" t="0" r="0" b="9525"/>
+            <wp:docPr id="2" name="Picture 2"/>
+            <wp:cNvGraphicFramePr>
+              <a:graphicFrameLocks xmlns:a="http://schemas.openxmlformats.org/drawingml/2006/main" noChangeAspect="1"/>
+            </wp:cNvGraphicFramePr>
+            <a:graphic xmlns:a="http://schemas.openxmlformats.org/drawingml/2006/main">
+              <a:graphicData uri="http://schemas.openxmlformats.org/drawingml/2006/picture">
+                <pic:pic xmlns:pic="http://schemas.openxmlformats.org/drawingml/2006/picture">
+                  <pic:nvPicPr>
+                    <pic:cNvPr id="0" name="Picture 1"/>
+                    <pic:cNvPicPr>
+                      <a:picLocks noChangeAspect="1" noChangeArrowheads="1"/>
+                    </pic:cNvPicPr>
+                  </pic:nvPicPr>
+                  <pic:blipFill>
+                    <a:blip r:embed="rId7" cstate="print">
+                      <a:extLst>
+                        <a:ext uri="{28A0092B-C50C-407E-A947-70E740481C1C}">
+                          <a14:useLocalDpi xmlns:a14="http://schemas.microsoft.com/office/drawing/2010/main" val="0"/>
+                        </a:ext>
+                      </a:extLst>
+                    </a:blip>
+                    <a:srcRect/>
+                    <a:stretch>
+                      <a:fillRect/>
+                    </a:stretch>
+                  </pic:blipFill>
+                  <pic:spPr bwMode="auto">
+                    <a:xfrm>
+                      <a:off x="0" y="0"/>
+                      <a:ext cx="5753100" cy="1514475"/>
+                    </a:xfrm>
+                    <a:prstGeom prst="rect">
+                      <a:avLst/>
+                    </a:prstGeom>
+                    <a:noFill/>
+                    <a:ln>
+                      <a:noFill/>
+                    </a:ln>
+                  </pic:spPr>
+                </pic:pic>
+              </a:graphicData>
+            </a:graphic>
+          </wp:inline>
+        </w:drawing>
+      </w:r>
+    </w:p>
+    <w:p>
+      <w:pPr>
+        <w:pStyle w:val="NoSpacing"/>
+      </w:pPr>
       <w:r>
         <w:rPr>
-          <w:rFonts w:cs="Calibri"/>
+          <w:noProof/>
         </w:rPr>
+        <w:drawing>
+          <wp:inline distT="0" distB="0" distL="0" distR="0" wp14:anchorId="55EAC610" wp14:editId="6F092E98">
+            <wp:extent cx="5747066" cy="1315249"/>
+            <wp:effectExtent l="0" t="0" r="6350" b="0"/>
+            <wp:docPr id="4" name="Picture 4"/>
+            <wp:cNvGraphicFramePr>
+              <a:graphicFrameLocks xmlns:a="http://schemas.openxmlformats.org/drawingml/2006/main" noChangeAspect="1"/>
+            </wp:cNvGraphicFramePr>
+            <a:graphic xmlns:a="http://schemas.openxmlformats.org/drawingml/2006/main">
+              <a:graphicData uri="http://schemas.openxmlformats.org/drawingml/2006/picture">
+                <pic:pic xmlns:pic="http://schemas.openxmlformats.org/drawingml/2006/picture">
+                  <pic:nvPicPr>
+                    <pic:cNvPr id="0" name="Picture 2"/>
+                    <pic:cNvPicPr>
+                      <a:picLocks noChangeAspect="1" noChangeArrowheads="1"/>
+                    </pic:cNvPicPr>
+                  </pic:nvPicPr>
+                  <pic:blipFill>
+                    <a:blip r:embed="rId8" cstate="print">
+                      <a:extLst>
+                        <a:ext uri="{28A0092B-C50C-407E-A947-70E740481C1C}">
+                          <a14:useLocalDpi xmlns:a14="http://schemas.microsoft.com/office/drawing/2010/main" val="0"/>
+                        </a:ext>
+                      </a:extLst>
+                    </a:blip>
+                    <a:srcRect/>
+                    <a:stretch>
+                      <a:fillRect/>
+                    </a:stretch>
+                  </pic:blipFill>
+                  <pic:spPr bwMode="auto">
+                    <a:xfrm>
+                      <a:off x="0" y="0"/>
+                      <a:ext cx="5879974" cy="1345666"/>
+                    </a:xfrm>
+                    <a:prstGeom prst="rect">
+                      <a:avLst/>
+                    </a:prstGeom>
+                    <a:noFill/>
+                    <a:ln>
+                      <a:noFill/>
+                    </a:ln>
+                  </pic:spPr>
+                </pic:pic>
+              </a:graphicData>
+            </a:graphic>
+          </wp:inline>
+        </w:drawing>
+      </w:r>
+    </w:p>
+    <w:p>
+      <w:pPr>
+        <w:pStyle w:val="NoSpacing"/>
+      </w:pPr>
+    </w:p>
+    <w:p>
+      <w:pPr>
+        <w:pStyle w:val="NoSpacing"/>
+      </w:pPr>
+    </w:p>
+    <w:p>
+      <w:pPr>
+        <w:pStyle w:val="NoSpacing"/>
+      </w:pPr>
+      <w:r>
         <w:tab/>
-      </w:r>
-    </w:p>
-    <w:p>
-      <w:pPr>
-        <w:autoSpaceDE w:val="0"/>
-        <w:spacing w:after="200" w:line="276" w:lineRule="auto"/>
+        <w:t>Dále potřebujeme určit, kdy proces přetáčení započne. S přetáčením začínáme</w:t>
+      </w:r>
+      <w:r>
+        <w:t xml:space="preserve"> v momentě,</w:t>
+      </w:r>
+      <w:r>
+        <w:t xml:space="preserve"> kdy</w:t>
+      </w:r>
+      <w:r>
+        <w:t xml:space="preserve"> bude</w:t>
+      </w:r>
+      <w:r>
+        <w:t xml:space="preserve"> velikost seznamu tail větší než velikost seznamu head. </w:t>
+      </w:r>
+      <w:r>
+        <w:t xml:space="preserve">Dokud tedy fronta splňuje podmínku </w:t>
+      </w:r>
+      <w:r>
         <w:rPr>
-          <w:rFonts w:cs="Calibri"/>
+          <w:color w:val="C00000"/>
         </w:rPr>
-      </w:pPr>
+        <w:t>tail &lt;= head</w:t>
+      </w:r>
       <w:r>
         <w:rPr>
-          <w:rFonts w:cs="Calibri"/>
+          <w:color w:val="C00000"/>
         </w:rPr>
-        <w:t>Kod QueueONE</w:t>
-      </w:r>
-    </w:p>
-    <w:p>
-      <w:pPr>
-        <w:autoSpaceDE w:val="0"/>
-        <w:spacing w:after="200" w:line="276" w:lineRule="auto"/>
+        <w:t xml:space="preserve">, </w:t>
+      </w:r>
+      <w:r>
+        <w:t>, k přetáčení nedochází a fronta je tvořena pouze seznamy head a tail. Po porušení této podmínky začínáme s procesem přetáčení.</w:t>
+      </w:r>
+    </w:p>
+    <w:p>
+      <w:pPr>
+        <w:pStyle w:val="NoSpacing"/>
+      </w:pPr>
+    </w:p>
+    <w:p>
+      <w:pPr>
+        <w:pStyle w:val="NoSpacing"/>
+      </w:pPr>
+    </w:p>
+    <w:p>
+      <w:pPr>
+        <w:pStyle w:val="NoSpacing"/>
+      </w:pPr>
+      <w:r>
+        <w:t>Abychom zabránili tomu, že se head vyprázdní dříve než je proces přetáčení dokonče</w:t>
+      </w:r>
+      <w:r>
+        <w:t>n</w:t>
+      </w:r>
+      <w:r>
+        <w:t xml:space="preserve">, </w:t>
+      </w:r>
+      <w:r>
+        <w:t xml:space="preserve">je třeba vymyslet, jak rozložíme kroky přetáčení mezi </w:t>
+      </w:r>
+      <w:r>
+        <w:t>n</w:t>
+      </w:r>
+      <w:r>
+        <w:t xml:space="preserve"> operací fronty (enqueue, dequeue). Dejme tomu, že při uvedení fronty do tohoto procesu obsahuje seznam head n prvků a seznam tail </w:t>
+      </w:r>
+      <w:r>
         <w:rPr>
-          <w:rFonts w:cs="Calibri"/>
+          <w:color w:val="000000" w:themeColor="text1"/>
         </w:rPr>
-      </w:pPr>
+        <w:t xml:space="preserve">n + 1 </w:t>
+      </w:r>
+      <w:r>
+        <w:t xml:space="preserve">prvků. Pro vykonání kroků </w:t>
+      </w:r>
+      <w:r>
+        <w:t>a)</w:t>
+      </w:r>
+      <w:r>
+        <w:t xml:space="preserve"> a </w:t>
+      </w:r>
+      <w:r>
+        <w:t>b)</w:t>
+      </w:r>
+      <w:r>
+        <w:t xml:space="preserve">  je tedy potřeba přetočení </w:t>
+      </w:r>
       <w:r>
         <w:rPr>
-          <w:rFonts w:cs="Calibri"/>
+          <w:color w:val="000000" w:themeColor="text1"/>
         </w:rPr>
-        <w:t>V tomto stavu začneme s přetáčením prvků. při každé operaci nad frontou provedeme dva typy přetáčení</w:t>
-      </w:r>
-    </w:p>
-    <w:p>
-      <w:pPr>
-        <w:pStyle w:val="ListParagraph"/>
-        <w:numPr>
-          <w:ilvl w:val="0"/>
-          <w:numId w:val="1"/>
-        </w:numPr>
-        <w:autoSpaceDE w:val="0"/>
-        <w:spacing w:after="200" w:line="276" w:lineRule="auto"/>
+        <w:t xml:space="preserve">n + 1 </w:t>
+      </w:r>
+      <w:r>
+        <w:t xml:space="preserve">prvků. Připojení head reversed na nový head docílíme v nejhorším případě </w:t>
+      </w:r>
+      <w:r>
+        <w:t>přetočením</w:t>
+      </w:r>
+      <w:r>
+        <w:t xml:space="preserve"> n prvků. Musíme tedy rozdělit </w:t>
+      </w:r>
+      <w:r>
         <w:rPr>
-          <w:rFonts w:cs="Calibri"/>
+          <w:color w:val="000000" w:themeColor="text1"/>
         </w:rPr>
-      </w:pPr>
+        <w:t xml:space="preserve">2*n + 1 </w:t>
+      </w:r>
+      <w:r>
+        <w:t xml:space="preserve">kroků mezi n operací fronty. Toho docílíme tak, že při přechodu do procesu přetáčení provedeme </w:t>
+      </w:r>
+      <w:r>
+        <w:t>jeden</w:t>
+      </w:r>
+      <w:r>
+        <w:t xml:space="preserve"> krok a při každé další operaci fronty provedeme další </w:t>
+      </w:r>
+      <w:r>
+        <w:t>dva</w:t>
+      </w:r>
+      <w:r>
+        <w:t xml:space="preserve"> kroky přetáčení</w:t>
+      </w:r>
+      <w:r>
+        <w:t>. Po dokončení celého procesu máme připravený nový seznam head a nový seznam tail</w:t>
+      </w:r>
+      <w:r>
+        <w:t>.</w:t>
+      </w:r>
+      <w:r>
+        <w:t xml:space="preserve"> </w:t>
+      </w:r>
+      <w:r>
+        <w:t>podmínka</w:t>
+      </w:r>
+      <w:r>
+        <w:t xml:space="preserve"> </w:t>
+      </w:r>
       <w:r>
         <w:rPr>
-          <w:rFonts w:cs="Calibri"/>
+          <w:color w:val="C00000"/>
         </w:rPr>
-        <w:t>Přetáčení prvků z head na head_reversed</w:t>
-      </w:r>
-    </w:p>
-    <w:p>
-      <w:pPr>
-        <w:pStyle w:val="ListParagraph"/>
-        <w:numPr>
-          <w:ilvl w:val="0"/>
-          <w:numId w:val="1"/>
-        </w:numPr>
-        <w:autoSpaceDE w:val="0"/>
-        <w:spacing w:after="200" w:line="276" w:lineRule="auto"/>
+        <w:t>tail &lt;= head</w:t>
+      </w:r>
+      <w:r>
+        <w:t xml:space="preserve"> </w:t>
+      </w:r>
+      <w:r>
+        <w:t>j</w:t>
+      </w:r>
+      <w:r>
+        <w:t>e opět splněna</w:t>
+      </w:r>
+      <w:r>
         <w:rPr>
-          <w:rFonts w:cs="Calibri"/>
+          <w:color w:val="000000" w:themeColor="text1"/>
         </w:rPr>
-      </w:pPr>
-      <w:r>
-        <w:rPr>
-          <w:rFonts w:cs="Calibri"/>
-        </w:rPr>
-        <w:t>Přetáčení prvků z tail na n_head</w:t>
-      </w:r>
-    </w:p>
-    <w:p>
-      <w:pPr>
-        <w:autoSpaceDE w:val="0"/>
-        <w:spacing w:after="200" w:line="276" w:lineRule="auto"/>
-        <w:rPr>
-          <w:rFonts w:cs="Calibri"/>
-        </w:rPr>
-      </w:pPr>
-      <w:r>
-        <w:rPr>
-          <w:rFonts w:cs="Calibri"/>
-        </w:rPr>
-        <w:t xml:space="preserve">Fronta zůstane v prvním stavu dokud jsou v head nebo </w:t>
-      </w:r>
-      <w:r>
-        <w:rPr>
-          <w:rFonts w:cs="Calibri"/>
-        </w:rPr>
-        <w:t>tail nějaké prvky. Také je dobré zmínit, že problém by nastal kdyby se head (kvůli odebírání prvků) vyprázdnil dříve než je přetáčení dokončeno. To vyřešíme tím, že v každém kroku provedeme přetáčení 1,2 dvakrát, a také provedeme 2 kroky přetáčení při oper</w:t>
-      </w:r>
-      <w:r>
-        <w:rPr>
-          <w:rFonts w:cs="Calibri"/>
-        </w:rPr>
-        <w:t>aci, která zapřičiní přechod fronty ze stavu 0 do stavu 1</w:t>
-      </w:r>
-    </w:p>
-    <w:p>
-      <w:pPr>
-        <w:autoSpaceDE w:val="0"/>
-        <w:spacing w:after="200" w:line="276" w:lineRule="auto"/>
-        <w:rPr>
-          <w:rFonts w:cs="Calibri"/>
-        </w:rPr>
-      </w:pPr>
-      <w:r>
-        <w:rPr>
-          <w:rFonts w:cs="Calibri"/>
-        </w:rPr>
-        <w:t>Vzorec + dovysvetlit 2n+1</w:t>
-      </w:r>
-    </w:p>
-    <w:p>
-      <w:pPr>
-        <w:autoSpaceDE w:val="0"/>
-        <w:spacing w:after="200" w:line="276" w:lineRule="auto"/>
-        <w:rPr>
-          <w:rFonts w:cs="Calibri"/>
-        </w:rPr>
-      </w:pPr>
-      <w:r>
-        <w:rPr>
-          <w:rFonts w:cs="Calibri"/>
-        </w:rPr>
-        <w:t>Nové prvky jsou přidávány na n_tail, ktertý bude v budoucnu tvořit tail fronty a odebírání je řešeno pomocí ukazatele head_origin, jelikož head bude používán pro přetáčení.</w:t>
-      </w:r>
-    </w:p>
-    <w:p>
-      <w:pPr>
-        <w:autoSpaceDE w:val="0"/>
-        <w:spacing w:after="200" w:line="276" w:lineRule="auto"/>
-        <w:rPr>
-          <w:rFonts w:cs="Calibri"/>
-        </w:rPr>
-      </w:pPr>
-      <w:r>
-        <w:rPr>
-          <w:rFonts w:cs="Calibri"/>
-        </w:rPr>
-        <w:t>Pokud se kroky přetáčení 1,2 dokončily, fronta přejde ze stavu 1 do stavu 2. Implementací stavu 2 je třída QueueTwo.</w:t>
-      </w:r>
-    </w:p>
-    <w:p>
-      <w:pPr>
-        <w:autoSpaceDE w:val="0"/>
-        <w:spacing w:after="200" w:line="276" w:lineRule="auto"/>
-        <w:rPr>
-          <w:rFonts w:cs="Calibri"/>
-        </w:rPr>
-      </w:pPr>
-      <w:r>
-        <w:rPr>
-          <w:rFonts w:cs="Calibri"/>
-        </w:rPr>
-        <w:t>Kod QueueTwo</w:t>
-      </w:r>
-    </w:p>
-    <w:p>
-      <w:pPr>
-        <w:autoSpaceDE w:val="0"/>
-        <w:spacing w:after="200" w:line="276" w:lineRule="auto"/>
-        <w:rPr>
-          <w:rFonts w:cs="Calibri"/>
-        </w:rPr>
-      </w:pPr>
-      <w:r>
-        <w:rPr>
-          <w:rFonts w:cs="Calibri"/>
-        </w:rPr>
-        <w:t xml:space="preserve">V tomto stavu dochazí k napojení head_reversed na n_head vytvořených v předchozím stavu. Hodnota delta_for_copy určuje kolik </w:t>
-      </w:r>
-      <w:r>
-        <w:rPr>
-          <w:rFonts w:cs="Calibri"/>
-        </w:rPr>
-        <w:t xml:space="preserve">prvků je ještě potřeba napojit. Přidávání prvků je řešeno jednoduše pouze připojením nového prvku na n_tail. Při odebírání prvků se pouze sníží hodnota delta_for_copy a použijeme nový head_origin přes ukazatel next.  Když je proces napojení dokončen, tzn. </w:t>
-      </w:r>
-      <w:r>
-        <w:rPr>
-          <w:rFonts w:cs="Calibri"/>
-        </w:rPr>
-        <w:t>delta_for_copy je rovna 0, fronta přejde zpátky do stavu 0.</w:t>
-      </w:r>
-    </w:p>
-    <w:p>
-      <w:pPr>
-        <w:autoSpaceDE w:val="0"/>
-        <w:spacing w:after="200" w:line="276" w:lineRule="auto"/>
-        <w:rPr>
-          <w:rFonts w:cs="Calibri"/>
-        </w:rPr>
+        <w:t>,</w:t>
+      </w:r>
+      <w:r>
+        <w:t xml:space="preserve"> nahradíme tedy staré head a tail novými a můžeme se vrátit k reprezentaci fronty jen pomocí head a tail.</w:t>
+      </w:r>
+    </w:p>
+    <w:p>
+      <w:pPr>
+        <w:pStyle w:val="NoSpacing"/>
+      </w:pPr>
+    </w:p>
+    <w:p>
+      <w:pPr>
+        <w:pStyle w:val="NoSpacing"/>
+      </w:pPr>
+    </w:p>
+    <w:p>
+      <w:pPr>
+        <w:pStyle w:val="Heading1"/>
+      </w:pPr>
+      <w:r>
+        <w:t>Implementace</w:t>
+      </w:r>
+    </w:p>
+    <w:p>
+      <w:pPr>
+        <w:pStyle w:val="NoSpacing"/>
+      </w:pPr>
+      <w:r>
+        <w:t>Jelikož fronta má různou vnitřní strukturu podle toho</w:t>
+      </w:r>
+      <w:r>
+        <w:t>,</w:t>
+      </w:r>
+      <w:r>
+        <w:t xml:space="preserve"> </w:t>
+      </w:r>
+      <w:r>
+        <w:t xml:space="preserve">zda </w:t>
+      </w:r>
+      <w:r>
+        <w:t xml:space="preserve">se nachází v procesu přetáčení a také </w:t>
+      </w:r>
+      <w:r>
+        <w:t xml:space="preserve">podle toho </w:t>
+      </w:r>
+      <w:r>
+        <w:t>v jakém jeho kroku</w:t>
+      </w:r>
+      <w:r>
+        <w:t xml:space="preserve"> se nachází</w:t>
+      </w:r>
+      <w:r>
+        <w:t xml:space="preserve">, rozdělíme frontu do stavů. Tyto stavy budou tři a jsou reprezentovány třídami QueueZero, QueueOne, QueueTwo. </w:t>
+      </w:r>
+    </w:p>
+    <w:p>
+      <w:pPr>
+        <w:pStyle w:val="NoSpacing"/>
+      </w:pPr>
+    </w:p>
+    <w:p>
+      <w:pPr>
+        <w:pStyle w:val="Heading1"/>
+      </w:pPr>
+      <w:r>
+        <w:t>Element</w:t>
+      </w:r>
+    </w:p>
+    <w:p>
+      <w:pPr>
+        <w:pStyle w:val="NoSpacing"/>
+      </w:pPr>
+      <w:r>
+        <w:t>Kod element</w:t>
+      </w:r>
+    </w:p>
+    <w:p>
+      <w:pPr>
+        <w:pStyle w:val="NoSpacing"/>
+      </w:pPr>
+    </w:p>
+    <w:p>
+      <w:pPr>
+        <w:pStyle w:val="NoSpacing"/>
+      </w:pPr>
+      <w:r>
+        <w:t xml:space="preserve">Pro potřeby implementace byla vytvořena třída Element, která představuje jeden prvek ve frontě. </w:t>
+      </w:r>
+    </w:p>
+    <w:p>
+      <w:pPr>
+        <w:pStyle w:val="NoSpacing"/>
+      </w:pPr>
+      <w:r>
+        <w:t>Tato třída obsahuje value tedy hodnotu prvku a také next, což je ukazatel na další prvek.</w:t>
+      </w:r>
+    </w:p>
+    <w:p>
+      <w:pPr>
+        <w:pStyle w:val="NoSpacing"/>
+      </w:pPr>
+    </w:p>
+    <w:p>
+      <w:pPr>
+        <w:pStyle w:val="NoSpacing"/>
+      </w:pPr>
+      <w:r>
+        <w:t>Obrazek Element a seznam</w:t>
+      </w:r>
+    </w:p>
+    <w:p>
+      <w:pPr>
+        <w:pStyle w:val="Heading1"/>
+      </w:pPr>
+      <w:r>
+        <w:lastRenderedPageBreak/>
+        <w:t xml:space="preserve">QueueZero </w:t>
+      </w:r>
+    </w:p>
+    <w:bookmarkStart w:id="0" w:name="_MON_1680891838"/>
+    <w:bookmarkEnd w:id="0"/>
+    <w:p>
+      <w:pPr>
+        <w:pStyle w:val="NoSpacing"/>
+      </w:pPr>
+      <w:r>
+        <w:object w:dxaOrig="9072" w:dyaOrig="2445" w14:anchorId="1BE4366A">
+          <v:shapetype id="_x0000_t75" coordsize="21600,21600" o:spt="75" o:preferrelative="t" path="m@4@5l@4@11@9@11@9@5xe" filled="f" stroked="f">
+            <v:stroke joinstyle="miter"/>
+            <v:formulas>
+              <v:f eqn="if lineDrawn pixelLineWidth 0"/>
+              <v:f eqn="sum @0 1 0"/>
+              <v:f eqn="sum 0 0 @1"/>
+              <v:f eqn="prod @2 1 2"/>
+              <v:f eqn="prod @3 21600 pixelWidth"/>
+              <v:f eqn="prod @3 21600 pixelHeight"/>
+              <v:f eqn="sum @0 0 1"/>
+              <v:f eqn="prod @6 1 2"/>
+              <v:f eqn="prod @7 21600 pixelWidth"/>
+              <v:f eqn="sum @8 21600 0"/>
+              <v:f eqn="prod @7 21600 pixelHeight"/>
+              <v:f eqn="sum @10 21600 0"/>
+            </v:formulas>
+            <v:path o:extrusionok="f" gradientshapeok="t" o:connecttype="rect"/>
+            <o:lock v:ext="edit" aspectratio="t"/>
+          </v:shapetype>
+          <v:shape id="_x0000_i1030" type="#_x0000_t75" style="width:319.4pt;height:85.65pt" o:ole="">
+            <v:imagedata r:id="rId9" o:title=""/>
+          </v:shape>
+          <o:OLEObject Type="Embed" ProgID="Word.OpenDocumentText.12" ShapeID="_x0000_i1030" DrawAspect="Content" ObjectID="_1680892722" r:id="rId10"/>
+        </w:object>
+      </w:r>
+    </w:p>
+    <w:p>
+      <w:pPr>
+        <w:pStyle w:val="NoSpacing"/>
+      </w:pPr>
+      <w:r>
+        <w:t xml:space="preserve">Tato třída je podobou fronty, </w:t>
+      </w:r>
+      <w:r>
+        <w:t>která</w:t>
+      </w:r>
+      <w:r>
+        <w:t xml:space="preserve"> se nenachází v procesu přetáčení.</w:t>
+      </w:r>
+    </w:p>
+    <w:p>
+      <w:pPr>
+        <w:pStyle w:val="NoSpacing"/>
+      </w:pPr>
+      <w:r>
+        <w:t>V tomto stavu obsahuje fronta head</w:t>
+      </w:r>
+      <w:r>
+        <w:t xml:space="preserve"> a</w:t>
+      </w:r>
+      <w:r>
+        <w:t xml:space="preserve"> tail, tedy dva </w:t>
+      </w:r>
+      <w:r>
+        <w:t>seznamy</w:t>
+      </w:r>
+      <w:r>
+        <w:t xml:space="preserve"> tvořící vlastní frontu</w:t>
+      </w:r>
+      <w:r>
+        <w:t>.</w:t>
+      </w:r>
+      <w:r>
+        <w:t xml:space="preserve"> </w:t>
+      </w:r>
+      <w:r>
+        <w:t>Dále l</w:t>
+      </w:r>
+      <w:r>
+        <w:t xml:space="preserve">endiff, který vyjadřuje rozdíl mezi velikostí </w:t>
+      </w:r>
+      <w:r>
+        <w:t>seznamu</w:t>
+      </w:r>
+      <w:r>
+        <w:t xml:space="preserve"> head a velikostí </w:t>
+      </w:r>
+      <w:r>
+        <w:t>seznamu</w:t>
+      </w:r>
+      <w:r>
+        <w:t xml:space="preserve"> tail a</w:t>
+      </w:r>
+      <w:r>
+        <w:t xml:space="preserve"> který</w:t>
+      </w:r>
+      <w:r>
+        <w:t xml:space="preserve"> nám</w:t>
+      </w:r>
+      <w:r>
+        <w:t xml:space="preserve"> </w:t>
+      </w:r>
+      <w:r>
+        <w:t>bude</w:t>
+      </w:r>
+      <w:r>
+        <w:t xml:space="preserve"> určovat jak dlouho fronta v tomto stavu zůstane.</w:t>
+      </w:r>
+      <w:r>
+        <w:t xml:space="preserve"> </w:t>
+      </w:r>
+      <w:r>
+        <w:t>Díky lendiff nemusíme udržovat velikosti</w:t>
+      </w:r>
+      <w:r>
+        <w:t xml:space="preserve"> obou</w:t>
+      </w:r>
+      <w:r>
+        <w:t xml:space="preserve"> seznamů.</w:t>
+      </w:r>
+      <w:r>
+        <w:t xml:space="preserve"> Podmínku ..... nahradíme podmínkou, kdy lendiff = 0.</w:t>
+      </w:r>
+      <w:r>
+        <w:t xml:space="preserve">  </w:t>
+      </w:r>
+      <w:r>
+        <w:t>Dále třída QueueZero obsahuje state, který číselně vyjadřuje stav</w:t>
+      </w:r>
+      <w:r>
+        <w:t xml:space="preserve"> fronty</w:t>
+      </w:r>
+      <w:r>
+        <w:t xml:space="preserve">. Vlastnost state bude také součástí dalších tříd </w:t>
+      </w:r>
+      <w:r>
+        <w:t>a je použita k</w:t>
+      </w:r>
+      <w:r>
+        <w:t> </w:t>
+      </w:r>
+      <w:r>
+        <w:t>rozpoznání</w:t>
+      </w:r>
+      <w:r>
+        <w:t xml:space="preserve">, </w:t>
+      </w:r>
+      <w:r>
+        <w:t>ve kterém stavu se fronta nachází</w:t>
+      </w:r>
+      <w:r>
+        <w:t xml:space="preserve">. </w:t>
+      </w:r>
+    </w:p>
+    <w:p>
+      <w:pPr>
+        <w:pStyle w:val="NoSpacing"/>
+        <w:ind w:firstLine="708"/>
+      </w:pPr>
+      <w:r>
+        <w:t xml:space="preserve">Operace enqueue </w:t>
+      </w:r>
+      <w:r>
+        <w:t>vytvoří nový tail napojením nového prvku na starý tail a vrátí novou verzi fronty. Na začátku se také zkontroluje lendiff a v případě, že je roven nule</w:t>
+      </w:r>
+      <w:r>
+        <w:t xml:space="preserve">, </w:t>
+      </w:r>
+      <w:r>
+        <w:t>se</w:t>
+      </w:r>
+      <w:r>
+        <w:t xml:space="preserve"> vytvoří</w:t>
+      </w:r>
+      <w:r>
+        <w:t xml:space="preserve"> </w:t>
+      </w:r>
+      <w:r>
+        <w:t xml:space="preserve">fronta </w:t>
+      </w:r>
+      <w:r>
+        <w:t>t</w:t>
+      </w:r>
+      <w:r>
+        <w:t xml:space="preserve">řídy QueueOne a operace přidání prvku s value se zavolá až na tento vytvořený objekt. </w:t>
+      </w:r>
+    </w:p>
+    <w:p>
+      <w:pPr>
+        <w:pStyle w:val="NoSpacing"/>
+      </w:pPr>
+    </w:p>
+    <w:bookmarkStart w:id="1" w:name="_MON_1680891887"/>
+    <w:bookmarkEnd w:id="1"/>
+    <w:p>
+      <w:pPr>
+        <w:pStyle w:val="NoSpacing"/>
+      </w:pPr>
+      <w:r>
+        <w:object w:dxaOrig="9072" w:dyaOrig="3015" w14:anchorId="305BD425">
+          <v:shape id="_x0000_i1033" type="#_x0000_t75" style="width:334.75pt;height:111.25pt" o:ole="">
+            <v:imagedata r:id="rId11" o:title=""/>
+          </v:shape>
+          <o:OLEObject Type="Embed" ProgID="Word.OpenDocumentText.12" ShapeID="_x0000_i1033" DrawAspect="Content" ObjectID="_1680892723" r:id="rId12"/>
+        </w:object>
+      </w:r>
+    </w:p>
+    <w:p>
+      <w:pPr>
+        <w:pStyle w:val="NoSpacing"/>
+        <w:ind w:firstLine="708"/>
+      </w:pPr>
+      <w:r>
+        <w:t>Operace dequeu</w:t>
+      </w:r>
+      <w:r>
+        <w:t xml:space="preserve"> vytvoří novou verzi fronty pomyslným odebráním prvku ze seznamu head a vráti ji společně s hodnotou odebraného prvku. Obdobně se na začátku zkontroluje lendiff a případně se operace odebírání provede až v dalším stavu. Také se zkontroluje</w:t>
+      </w:r>
+      <w:r>
+        <w:t>,</w:t>
+      </w:r>
+      <w:r>
+        <w:t xml:space="preserve"> zda již fronta není prázdná.</w:t>
+      </w:r>
+    </w:p>
+    <w:p>
+      <w:pPr>
+        <w:pStyle w:val="NoSpacing"/>
+      </w:pPr>
+    </w:p>
+    <w:bookmarkStart w:id="2" w:name="_MON_1680891910"/>
+    <w:bookmarkEnd w:id="2"/>
+    <w:p>
+      <w:pPr>
+        <w:pStyle w:val="NoSpacing"/>
+      </w:pPr>
+      <w:r>
+        <w:object w:dxaOrig="9072" w:dyaOrig="3585" w14:anchorId="40EC488E">
+          <v:shape id="_x0000_i1036" type="#_x0000_t75" style="width:342.6pt;height:135.15pt" o:ole="">
+            <v:imagedata r:id="rId13" o:title=""/>
+          </v:shape>
+          <o:OLEObject Type="Embed" ProgID="Word.OpenDocumentText.12" ShapeID="_x0000_i1036" DrawAspect="Content" ObjectID="_1680892724" r:id="rId14"/>
+        </w:object>
+      </w:r>
+    </w:p>
+    <w:p>
+      <w:pPr>
+        <w:pStyle w:val="NoSpacing"/>
+      </w:pPr>
+    </w:p>
+    <w:p>
+      <w:pPr>
+        <w:pStyle w:val="NoSpacing"/>
+      </w:pPr>
+      <w:r>
+        <w:t>M</w:t>
+      </w:r>
+      <w:r>
+        <w:t xml:space="preserve">ůžeme </w:t>
+      </w:r>
+      <w:r>
+        <w:t xml:space="preserve">si </w:t>
+      </w:r>
+      <w:r>
+        <w:t>všimnout, že obě operace, jak enqueue</w:t>
+      </w:r>
+      <w:r>
+        <w:t>,</w:t>
+      </w:r>
+      <w:r>
+        <w:t xml:space="preserve"> tak dequeue snižují hodnotu lendiff</w:t>
+      </w:r>
+      <w:r>
+        <w:t>.</w:t>
+      </w:r>
+      <w:r>
+        <w:t xml:space="preserve"> </w:t>
+      </w:r>
+      <w:r>
+        <w:t xml:space="preserve"> </w:t>
+      </w:r>
+    </w:p>
+    <w:p>
+      <w:pPr>
+        <w:pStyle w:val="NoSpacing"/>
+      </w:pPr>
+    </w:p>
+    <w:p>
+      <w:pPr>
+        <w:pStyle w:val="NoSpacing"/>
+      </w:pPr>
+    </w:p>
+    <w:p>
+      <w:pPr>
+        <w:pStyle w:val="Heading1"/>
+      </w:pPr>
+      <w:r>
+        <w:lastRenderedPageBreak/>
+        <w:t>QueueOne</w:t>
+      </w:r>
+      <w:r>
+        <w:t xml:space="preserve">. </w:t>
+      </w:r>
+      <w:r>
+        <w:tab/>
+      </w:r>
+    </w:p>
+    <w:bookmarkStart w:id="3" w:name="_MON_1680892088"/>
+    <w:bookmarkEnd w:id="3"/>
+    <w:p>
+      <w:pPr>
+        <w:pStyle w:val="NoSpacing"/>
+      </w:pPr>
+      <w:r>
+        <w:object w:dxaOrig="9072" w:dyaOrig="4440" w14:anchorId="10351E2E">
+          <v:shape id="_x0000_i1039" type="#_x0000_t75" style="width:324.85pt;height:158.65pt" o:ole="">
+            <v:imagedata r:id="rId15" o:title=""/>
+          </v:shape>
+          <o:OLEObject Type="Embed" ProgID="Word.OpenDocumentText.12" ShapeID="_x0000_i1039" DrawAspect="Content" ObjectID="_1680892725" r:id="rId16"/>
+        </w:object>
+      </w:r>
+    </w:p>
+    <w:p>
+      <w:pPr>
+        <w:pStyle w:val="NoSpacing"/>
+      </w:pPr>
+      <w:r>
+        <w:t xml:space="preserve">V tomto stavu začneme s přetáčením prvků. </w:t>
+      </w:r>
+      <w:r>
+        <w:t>Budou se provádět následující kroky přetáčení</w:t>
+      </w:r>
+      <w:r>
+        <w:t>:</w:t>
+      </w:r>
+    </w:p>
+    <w:p>
+      <w:pPr>
+        <w:pStyle w:val="NoSpacing"/>
+      </w:pPr>
+    </w:p>
+    <w:p>
+      <w:pPr>
+        <w:pStyle w:val="NoSpacing"/>
+        <w:ind w:firstLine="708"/>
+      </w:pPr>
+      <w:r>
+        <w:t>a)</w:t>
+      </w:r>
+      <w:r>
+        <w:t xml:space="preserve"> </w:t>
+      </w:r>
+      <w:r>
+        <w:t>p</w:t>
+      </w:r>
+      <w:r>
+        <w:t>řetáčení</w:t>
+      </w:r>
+      <w:r>
+        <w:t>m</w:t>
+      </w:r>
+      <w:r>
+        <w:t xml:space="preserve"> prvků z head na head_reversed</w:t>
+      </w:r>
+    </w:p>
+    <w:p>
+      <w:pPr>
+        <w:pStyle w:val="NoSpacing"/>
+      </w:pPr>
+      <w:r>
+        <w:t xml:space="preserve">              </w:t>
+      </w:r>
+      <w:r>
+        <w:t>b)</w:t>
+      </w:r>
+      <w:r>
+        <w:t xml:space="preserve"> </w:t>
+      </w:r>
+      <w:r>
+        <w:t>p</w:t>
+      </w:r>
+      <w:r>
+        <w:t>řetáčení</w:t>
+      </w:r>
+      <w:r>
+        <w:t>m</w:t>
+      </w:r>
+      <w:r>
+        <w:t xml:space="preserve"> prvků z tail na n_head</w:t>
+      </w:r>
+    </w:p>
+    <w:p>
+      <w:pPr>
+        <w:pStyle w:val="NoSpacing"/>
+      </w:pPr>
+    </w:p>
+    <w:p>
+      <w:pPr>
+        <w:pStyle w:val="NoSpacing"/>
+      </w:pPr>
+      <w:r>
+        <w:t>D</w:t>
+      </w:r>
+      <w:r>
+        <w:t xml:space="preserve">okud </w:t>
+      </w:r>
+      <w:r>
+        <w:t>se</w:t>
+      </w:r>
+      <w:r>
+        <w:t xml:space="preserve"> v head nebo tail </w:t>
+      </w:r>
+      <w:r>
+        <w:t xml:space="preserve">vyskytují </w:t>
+      </w:r>
+      <w:r>
+        <w:t>nějaké</w:t>
+      </w:r>
+      <w:r>
+        <w:t xml:space="preserve"> prvky</w:t>
+      </w:r>
+      <w:r>
+        <w:t>, f</w:t>
+      </w:r>
+      <w:r>
+        <w:t>ronta zůstane v prvním stavu</w:t>
+      </w:r>
+      <w:r>
+        <w:t xml:space="preserve">. </w:t>
+      </w:r>
+    </w:p>
+    <w:p>
+      <w:pPr>
+        <w:pStyle w:val="NoSpacing"/>
+      </w:pPr>
+    </w:p>
+    <w:p>
+      <w:pPr>
+        <w:pStyle w:val="NoSpacing"/>
+      </w:pPr>
+      <w:r>
+        <w:t>Operace enqueue</w:t>
+      </w:r>
+      <w:r>
+        <w:t xml:space="preserve"> probíhá následovně</w:t>
+      </w:r>
+      <w:r>
+        <w:t xml:space="preserve">. </w:t>
+      </w:r>
+    </w:p>
+    <w:p>
+      <w:pPr>
+        <w:pStyle w:val="NoSpacing"/>
+        <w:ind w:firstLine="708"/>
+      </w:pPr>
+      <w:r>
+        <w:t>V první části se zkontroluje podmínka</w:t>
+      </w:r>
+      <w:r>
+        <w:t>,</w:t>
+      </w:r>
+      <w:r>
+        <w:t xml:space="preserve"> zda lendiff = 0. Pokud ano</w:t>
+      </w:r>
+      <w:r>
+        <w:t>,</w:t>
+      </w:r>
+      <w:r>
+        <w:t xml:space="preserve"> víme</w:t>
+      </w:r>
+      <w:r>
+        <w:t>,</w:t>
+      </w:r>
+      <w:r>
+        <w:t xml:space="preserve"> že nastal přechod ze stavu 0 do stavu 1, tedy že funkce byla zavolána z enqueue_zero. Takže je potřeba po vložení prvku provést jeden krok přetáčení. </w:t>
+      </w:r>
+      <w:r>
+        <w:t xml:space="preserve">Krok </w:t>
+      </w:r>
+      <w:r>
+        <w:t>a)</w:t>
+      </w:r>
+      <w:r>
+        <w:t xml:space="preserve"> p</w:t>
+      </w:r>
+      <w:r>
+        <w:t>oté</w:t>
+      </w:r>
+      <w:r>
+        <w:t xml:space="preserve"> provedeme </w:t>
+      </w:r>
+      <w:r>
+        <w:t>běžným způsobem</w:t>
+      </w:r>
+      <w:r>
+        <w:t xml:space="preserve">. </w:t>
+      </w:r>
+      <w:r>
+        <w:t xml:space="preserve">Krok přetáčení </w:t>
+      </w:r>
+      <w:r>
+        <w:t>b)</w:t>
+      </w:r>
+      <w:r>
+        <w:t xml:space="preserve"> je zjednodušen</w:t>
+      </w:r>
+      <w:r>
+        <w:t>.</w:t>
+      </w:r>
+      <w:r>
+        <w:t xml:space="preserve"> </w:t>
+      </w:r>
+      <w:r>
+        <w:t>Z</w:t>
+      </w:r>
+      <w:r>
+        <w:t> nově vkládaného prvku rovnou vytvoříme n_head. Poté vr</w:t>
+      </w:r>
+      <w:r>
+        <w:t>átíme</w:t>
+      </w:r>
+      <w:r>
+        <w:t xml:space="preserve"> novou verzi fronty ve stavu 1. </w:t>
+      </w:r>
+    </w:p>
+    <w:p>
+      <w:pPr>
+        <w:pStyle w:val="NoSpacing"/>
+        <w:ind w:firstLine="708"/>
+      </w:pPr>
+      <w:r>
+        <w:t>Pokud se nejedná o přechod mezi stavy</w:t>
+      </w:r>
+      <w:r>
+        <w:t xml:space="preserve"> 0 a 1,</w:t>
+      </w:r>
+      <w:r>
+        <w:t xml:space="preserve"> </w:t>
+      </w:r>
+      <w:r>
+        <w:t>postupuje se následnovně,</w:t>
+      </w:r>
+      <w:r>
+        <w:t xml:space="preserve"> </w:t>
+      </w:r>
+      <w:r>
+        <w:t>n</w:t>
+      </w:r>
+      <w:r>
+        <w:t>ejprve se na n_tail napojí nový prvek a sníží se</w:t>
+      </w:r>
+      <w:r>
+        <w:t xml:space="preserve"> hodnota</w:t>
+      </w:r>
+      <w:r>
+        <w:t xml:space="preserve"> lendiff. Dále se provedou dvakrát kroky přetáčení </w:t>
+      </w:r>
+      <w:r>
+        <w:t>a)</w:t>
+      </w:r>
+      <w:r>
+        <w:t xml:space="preserve"> a </w:t>
+      </w:r>
+      <w:r>
+        <w:t>b)</w:t>
+      </w:r>
+      <w:r>
+        <w:t>.</w:t>
+      </w:r>
+    </w:p>
+    <w:p>
+      <w:pPr>
+        <w:pStyle w:val="NoSpacing"/>
+      </w:pPr>
+      <w:r>
+        <w:t>V případě, že</w:t>
+      </w:r>
+      <w:r>
+        <w:t xml:space="preserve"> se během </w:t>
+      </w:r>
+      <w:r>
+        <w:t>provedení</w:t>
+      </w:r>
+      <w:r>
+        <w:t xml:space="preserve"> vyprázní oba seznamy head a tail, přejde fronta do stavu 2 a m</w:t>
+      </w:r>
+      <w:r>
+        <w:t xml:space="preserve">y </w:t>
+      </w:r>
+      <w:r>
+        <w:t>tedy vrátíme jako novou verzi objekt QueueTwo.  Pokud ne</w:t>
+      </w:r>
+      <w:r>
+        <w:t>,</w:t>
+      </w:r>
+      <w:r>
+        <w:t xml:space="preserve"> pouze vrátíme novou verzi fronty ve stavu 1.</w:t>
+      </w:r>
+    </w:p>
+    <w:p>
+      <w:pPr>
+        <w:pStyle w:val="NoSpacing"/>
+      </w:pPr>
+    </w:p>
+    <w:bookmarkStart w:id="4" w:name="_MON_1680892158"/>
+    <w:bookmarkEnd w:id="4"/>
+    <w:p>
+      <w:pPr>
+        <w:pStyle w:val="NoSpacing"/>
+      </w:pPr>
+      <w:r>
+        <w:object w:dxaOrig="9072" w:dyaOrig="13560" w14:anchorId="0A36A29B">
+          <v:shape id="_x0000_i1046" type="#_x0000_t75" style="width:344.65pt;height:514.6pt" o:ole="">
+            <v:imagedata r:id="rId17" o:title=""/>
+          </v:shape>
+          <o:OLEObject Type="Embed" ProgID="Word.OpenDocumentText.12" ShapeID="_x0000_i1046" DrawAspect="Content" ObjectID="_1680892726" r:id="rId18"/>
+        </w:object>
+      </w:r>
+    </w:p>
+    <w:p>
+      <w:pPr>
+        <w:pStyle w:val="NoSpacing"/>
+      </w:pPr>
+      <w:r>
+        <w:t xml:space="preserve">Operace dequeue. Opět </w:t>
+      </w:r>
+      <w:r>
+        <w:t>nejprve</w:t>
+      </w:r>
+      <w:r>
+        <w:t xml:space="preserve"> zjistíme</w:t>
+      </w:r>
+      <w:r>
+        <w:t>,</w:t>
+      </w:r>
+      <w:r>
+        <w:t xml:space="preserve"> zda</w:t>
+      </w:r>
+      <w:r>
+        <w:t>-</w:t>
+      </w:r>
+      <w:r>
+        <w:t>li se jedná o přechod ze stavu 0 do stavu 1. Pokud ano</w:t>
+      </w:r>
+      <w:r>
+        <w:t>,</w:t>
+      </w:r>
+      <w:r>
+        <w:t xml:space="preserve"> provedeme </w:t>
+      </w:r>
+      <w:r>
+        <w:t xml:space="preserve">počáteční krok přetáčení. U kroku </w:t>
+      </w:r>
+      <w:r>
+        <w:t xml:space="preserve">a) </w:t>
+      </w:r>
+      <w:r>
+        <w:t xml:space="preserve">si musíme dát pozor na to, že je potřeba z fronty </w:t>
+      </w:r>
+      <w:r>
+        <w:t xml:space="preserve">nejprve odebrat </w:t>
+      </w:r>
+      <w:r>
+        <w:t>jeden prvek</w:t>
+      </w:r>
+      <w:r>
+        <w:t>. Tudíž s</w:t>
+      </w:r>
+      <w:r>
+        <w:t xml:space="preserve"> přetáčením </w:t>
+      </w:r>
+      <w:r>
+        <w:t>začneme až u následujícího prvku seznamu head tedy</w:t>
+      </w:r>
+      <w:r>
+        <w:t xml:space="preserve"> head.next. Krok</w:t>
+      </w:r>
+      <w:r>
+        <w:t xml:space="preserve"> b)</w:t>
+      </w:r>
+      <w:r>
+        <w:t xml:space="preserve"> potom </w:t>
+      </w:r>
+      <w:r>
+        <w:t>provedeme běžným způsobem</w:t>
+      </w:r>
+      <w:r>
+        <w:t>. Pokud se nejedná o přechod mezi stavy</w:t>
+      </w:r>
+      <w:r>
+        <w:t>,</w:t>
+      </w:r>
+      <w:r>
+        <w:t xml:space="preserve"> </w:t>
+      </w:r>
+      <w:r>
+        <w:t>postupuje se následovně</w:t>
+      </w:r>
+      <w:r>
+        <w:t xml:space="preserve">. Nejprve vytvoříme nový head_origin a snížíme hodnotu delta_for_copy. </w:t>
+      </w:r>
+      <w:r>
+        <w:t>Následně</w:t>
+      </w:r>
+      <w:r>
+        <w:t xml:space="preserve"> provedeme kroky přetáčení a vrátíme novou verzi fronty stejně</w:t>
+      </w:r>
+      <w:r>
+        <w:t xml:space="preserve"> tak,</w:t>
+      </w:r>
+      <w:r>
+        <w:t xml:space="preserve"> jako u operace pro přidávání prvků.</w:t>
+      </w:r>
+    </w:p>
+    <w:p>
+      <w:pPr>
+        <w:pStyle w:val="NoSpacing"/>
+      </w:pPr>
+    </w:p>
+    <w:bookmarkStart w:id="5" w:name="_MON_1680892229"/>
+    <w:bookmarkEnd w:id="5"/>
+    <w:p>
+      <w:pPr>
+        <w:pStyle w:val="NoSpacing"/>
+      </w:pPr>
+      <w:r>
+        <w:object w:dxaOrig="9072" w:dyaOrig="13875" w14:anchorId="2B827DAA">
+          <v:shape id="_x0000_i1049" type="#_x0000_t75" style="width:333.75pt;height:509.8pt" o:ole="">
+            <v:imagedata r:id="rId19" o:title=""/>
+          </v:shape>
+          <o:OLEObject Type="Embed" ProgID="Word.OpenDocumentText.12" ShapeID="_x0000_i1049" DrawAspect="Content" ObjectID="_1680892727" r:id="rId20"/>
+        </w:object>
+      </w:r>
+    </w:p>
+    <w:p>
+      <w:pPr>
+        <w:pStyle w:val="NoSpacing"/>
+      </w:pPr>
+    </w:p>
+    <w:p>
+      <w:pPr>
+        <w:pStyle w:val="Heading1"/>
+      </w:pPr>
+    </w:p>
+    <w:p>
+      <w:pPr>
+        <w:pStyle w:val="Heading1"/>
+      </w:pPr>
+    </w:p>
+    <w:p/>
+    <w:p>
+      <w:pPr>
+        <w:pStyle w:val="Heading1"/>
       </w:pPr>
     </w:p>
     <w:p/>
     <w:p/>
     <w:p>
       <w:pPr>
-        <w:autoSpaceDE w:val="0"/>
-        <w:spacing w:after="200" w:line="276" w:lineRule="auto"/>
-        <w:rPr>
-          <w:rFonts w:cs="Calibri"/>
-        </w:rPr>
-      </w:pPr>
-      <w:r>
-        <w:rPr>
-          <w:rFonts w:cs="Calibri"/>
-        </w:rPr>
+        <w:pStyle w:val="Heading1"/>
+      </w:pPr>
+      <w:r>
+        <w:lastRenderedPageBreak/>
+        <w:t>QueueTwo.</w:t>
+      </w:r>
+    </w:p>
+    <w:p/>
+    <w:bookmarkStart w:id="6" w:name="_MON_1680892456"/>
+    <w:bookmarkEnd w:id="6"/>
+    <w:p>
+      <w:pPr>
+        <w:pStyle w:val="NoSpacing"/>
+      </w:pPr>
+      <w:r>
+        <w:object w:dxaOrig="9072" w:dyaOrig="3870" w14:anchorId="71AC2305">
+          <v:shape id="_x0000_i1073" type="#_x0000_t75" style="width:322.45pt;height:137.5pt" o:ole="">
+            <v:imagedata r:id="rId21" o:title=""/>
+          </v:shape>
+          <o:OLEObject Type="Embed" ProgID="Word.OpenDocumentText.12" ShapeID="_x0000_i1073" DrawAspect="Content" ObjectID="_1680892728" r:id="rId22"/>
+        </w:object>
+      </w:r>
+    </w:p>
+    <w:p>
+      <w:pPr>
+        <w:pStyle w:val="NoSpacing"/>
+      </w:pPr>
+      <w:r>
+        <w:t>V tomto stavu doch</w:t>
+      </w:r>
+      <w:r>
+        <w:t>á</w:t>
+      </w:r>
+      <w:r>
+        <w:t>zí k</w:t>
+      </w:r>
+      <w:r>
+        <w:t> poslednímu kroku procesu přetáčení</w:t>
+      </w:r>
+      <w:r>
+        <w:t>, což je</w:t>
+      </w:r>
+      <w:r>
+        <w:t> napojení head_reversed na n_head</w:t>
+      </w:r>
+      <w:r>
+        <w:t>, které byly oba</w:t>
+      </w:r>
+      <w:r>
+        <w:t xml:space="preserve"> vytvořen</w:t>
+      </w:r>
+      <w:r>
+        <w:t>y</w:t>
+      </w:r>
+      <w:r>
+        <w:t xml:space="preserve"> v předchozím stavu</w:t>
+      </w:r>
+      <w:r>
+        <w:t xml:space="preserve">. </w:t>
+      </w:r>
+      <w:r>
+        <w:t>Hodnota delta_for_copy</w:t>
+      </w:r>
+      <w:r>
+        <w:t>,</w:t>
+      </w:r>
+      <w:r>
+        <w:t xml:space="preserve"> určuje kolik prvků je ještě potřeba napojit. </w:t>
+      </w:r>
+    </w:p>
+    <w:p>
+      <w:pPr>
+        <w:pStyle w:val="NoSpacing"/>
+        <w:ind w:firstLine="708"/>
+      </w:pPr>
+      <w:r>
+        <w:t>Přidávání prvků je řešeno jednoduše pouze připojením nového prvku na n_tail</w:t>
+      </w:r>
+      <w:r>
+        <w:t xml:space="preserve"> a opět zvýšením</w:t>
+      </w:r>
+      <w:r>
+        <w:t xml:space="preserve"> hodnoty</w:t>
+      </w:r>
+      <w:r>
+        <w:t xml:space="preserve"> lendiff</w:t>
+      </w:r>
+      <w:r>
+        <w:t xml:space="preserve">. </w:t>
+      </w:r>
+    </w:p>
+    <w:p>
+      <w:pPr>
+        <w:pStyle w:val="NoSpacing"/>
+      </w:pPr>
+    </w:p>
+    <w:bookmarkStart w:id="7" w:name="_MON_1680892588"/>
+    <w:bookmarkEnd w:id="7"/>
+    <w:p>
+      <w:pPr>
+        <w:pStyle w:val="NoSpacing"/>
+      </w:pPr>
+      <w:r>
+        <w:object w:dxaOrig="9072" w:dyaOrig="5865" w14:anchorId="52146786">
+          <v:shape id="_x0000_i1086" type="#_x0000_t75" style="width:323.85pt;height:209.2pt" o:ole="">
+            <v:imagedata r:id="rId23" o:title=""/>
+          </v:shape>
+          <o:OLEObject Type="Embed" ProgID="Word.OpenDocumentText.12" ShapeID="_x0000_i1086" DrawAspect="Content" ObjectID="_1680892729" r:id="rId24"/>
+        </w:object>
+      </w:r>
+    </w:p>
+    <w:p>
+      <w:pPr>
+        <w:pStyle w:val="NoSpacing"/>
+        <w:ind w:firstLine="708"/>
+      </w:pPr>
+      <w:r>
+        <w:t xml:space="preserve">Při odebírání prvků se pouze sníží hodnota delta_for_copy a použijeme nový head_origin přes ukazatel next.  </w:t>
+      </w:r>
+    </w:p>
+    <w:p>
+      <w:pPr>
+        <w:pStyle w:val="NoSpacing"/>
+        <w:ind w:left="708"/>
+      </w:pPr>
+      <w:r>
+        <w:t>Když je proces napojení dokončen, tzn. delta_for_copy je rovna 0</w:t>
+      </w:r>
+      <w:r>
+        <w:t>,</w:t>
+      </w:r>
+      <w:r>
         <w:t xml:space="preserve"> </w:t>
       </w:r>
-    </w:p>
-    <w:p>
-      <w:pPr>
-        <w:autoSpaceDE w:val="0"/>
-        <w:spacing w:after="200" w:line="276" w:lineRule="auto"/>
-        <w:rPr>
-          <w:rFonts w:cs="Calibri"/>
-          <w:lang w:val="en-US"/>
-        </w:rPr>
-      </w:pPr>
+      <w:r>
+        <w:t>seznamy n_head a n_tail</w:t>
+      </w:r>
+    </w:p>
+    <w:p>
+      <w:pPr>
+        <w:pStyle w:val="NoSpacing"/>
+        <w:ind w:left="708"/>
+      </w:pPr>
+      <w:r>
+        <w:t>jsou zcela vytvořené a mohou nahradit původní head a tail. F</w:t>
+      </w:r>
+      <w:r>
+        <w:t>ronta přejde zpátky do stavu 0.</w:t>
+      </w:r>
+    </w:p>
+    <w:p>
+      <w:pPr>
+        <w:pStyle w:val="Heading1"/>
+      </w:pPr>
+      <w:r>
+        <w:t>Uživatelské rozhraní</w:t>
+      </w:r>
+    </w:p>
+    <w:p>
+      <w:r>
+        <w:t>Pro uživatele fronty byly vytvořen</w:t>
+      </w:r>
+      <w:r>
+        <w:t>y</w:t>
+      </w:r>
+      <w:r>
+        <w:t xml:space="preserve"> následující funkce</w:t>
+      </w:r>
+      <w:r>
+        <w:t>:</w:t>
+      </w:r>
     </w:p>
     <w:p/>
+    <w:p>
+      <w:pPr>
+        <w:pStyle w:val="Heading2"/>
+      </w:pPr>
+      <w:r>
+        <w:t>Enqueue(q, value)</w:t>
+      </w:r>
+    </w:p>
+    <w:p>
+      <w:r>
+        <w:t>Tato funkce vytvoří novou verzi fronty s přidaným prvkem s hodnotou value</w:t>
+      </w:r>
+    </w:p>
+    <w:p>
+      <w:r>
+        <w:t xml:space="preserve">Vstupy: </w:t>
+      </w:r>
+    </w:p>
+    <w:p>
+      <w:pPr>
+        <w:ind w:firstLine="708"/>
+      </w:pPr>
+      <w:r>
+        <w:t>q – objekt třídy QueueZero, QueueOne nebo QueueTwo</w:t>
+      </w:r>
+    </w:p>
+    <w:p>
+      <w:pPr>
+        <w:ind w:firstLine="708"/>
+      </w:pPr>
+      <w:r>
+        <w:t>value – hodnota prvku</w:t>
+      </w:r>
+    </w:p>
+    <w:p>
+      <w:pPr>
+        <w:pStyle w:val="NoSpacing"/>
+      </w:pPr>
+      <w:r>
+        <w:lastRenderedPageBreak/>
+        <w:t xml:space="preserve">Výstupy: </w:t>
+      </w:r>
+    </w:p>
+    <w:p>
+      <w:pPr>
+        <w:pStyle w:val="NoSpacing"/>
+        <w:ind w:firstLine="708"/>
+      </w:pPr>
+      <w:r>
+        <w:t>ob</w:t>
+      </w:r>
+      <w:r>
+        <w:t>j</w:t>
+      </w:r>
+      <w:r>
+        <w:t>ekt třídy QueueZero</w:t>
+      </w:r>
+      <w:r>
+        <w:t xml:space="preserve"> </w:t>
+      </w:r>
+      <w:r>
+        <w:t>QueueOne nebo QueueTwo</w:t>
+      </w:r>
+    </w:p>
+    <w:p/>
+    <w:p/>
+    <w:p>
+      <w:pPr>
+        <w:pStyle w:val="Heading2"/>
+      </w:pPr>
+      <w:r>
+        <w:t>Dequeue(q)</w:t>
+      </w:r>
+    </w:p>
+    <w:p>
+      <w:r>
+        <w:t>Tato funkce vytvoří novou verzi fronty s odebraným prvním prvkem</w:t>
+      </w:r>
+    </w:p>
+    <w:p>
+      <w:r>
+        <w:t xml:space="preserve">Vstupy: </w:t>
+      </w:r>
+    </w:p>
+    <w:p>
+      <w:pPr>
+        <w:ind w:firstLine="708"/>
+      </w:pPr>
+      <w:r>
+        <w:t>q – objekt třídy QueueZero, QueueOne nebo QueueTwo</w:t>
+      </w:r>
+    </w:p>
+    <w:p>
+      <w:pPr>
+        <w:pStyle w:val="NoSpacing"/>
+      </w:pPr>
+      <w:r>
+        <w:t xml:space="preserve">Výstupy: </w:t>
+      </w:r>
+    </w:p>
+    <w:p>
+      <w:pPr>
+        <w:pStyle w:val="NoSpacing"/>
+      </w:pPr>
+      <w:r>
+        <w:tab/>
+        <w:t>value -Hodnota prvku</w:t>
+      </w:r>
+    </w:p>
+    <w:p>
+      <w:pPr>
+        <w:pStyle w:val="NoSpacing"/>
+        <w:ind w:firstLine="708"/>
+      </w:pPr>
+      <w:r>
+        <w:t>ob</w:t>
+      </w:r>
+      <w:r>
+        <w:t>j</w:t>
+      </w:r>
+      <w:r>
+        <w:t>e</w:t>
+      </w:r>
+      <w:r>
+        <w:t>k</w:t>
+      </w:r>
+      <w:r>
+        <w:t>t třídy QueueZero</w:t>
+      </w:r>
+      <w:r>
+        <w:t>, QueueOne nebo QueueTwo</w:t>
+      </w:r>
+    </w:p>
+    <w:p/>
+    <w:p/>
+    <w:p>
+      <w:pPr>
+        <w:pStyle w:val="Heading2"/>
+      </w:pPr>
+      <w:r>
+        <w:t>Get_empty_queue()</w:t>
+      </w:r>
+    </w:p>
+    <w:p>
+      <w:r>
+        <w:t>Tato funkce vytvoří prázdnou frontu a vrát</w:t>
+      </w:r>
+      <w:r>
+        <w:t>í</w:t>
+      </w:r>
+      <w:r>
+        <w:t xml:space="preserve"> ji uživateli.</w:t>
+      </w:r>
+    </w:p>
+    <w:p>
+      <w:r>
+        <w:t xml:space="preserve">Vstupy: </w:t>
+      </w:r>
+    </w:p>
+    <w:p>
+      <w:r>
+        <w:tab/>
+      </w:r>
+    </w:p>
+    <w:p>
+      <w:pPr>
+        <w:pStyle w:val="NoSpacing"/>
+      </w:pPr>
+      <w:r>
+        <w:t xml:space="preserve">Výstupy: </w:t>
+      </w:r>
+    </w:p>
+    <w:p>
+      <w:pPr>
+        <w:pStyle w:val="NoSpacing"/>
+        <w:ind w:firstLine="708"/>
+      </w:pPr>
+      <w:r>
+        <w:t>ob</w:t>
+      </w:r>
+      <w:r>
+        <w:t>j</w:t>
+      </w:r>
+      <w:r>
+        <w:t>ekt třídy QueueZero</w:t>
+      </w:r>
+      <w:r>
+        <w:t xml:space="preserve"> (prázdná fronta)</w:t>
+      </w:r>
+    </w:p>
     <w:sectPr>
-      <w:pgSz w:w="12240" w:h="15840"/>
+      <w:pgSz w:w="11906" w:h="16838" w:code="9"/>
       <w:pgMar w:top="1417" w:right="1417" w:bottom="1417" w:left="1417" w:header="708" w:footer="708" w:gutter="0"/>
       <w:cols w:space="708"/>
+      <w:docGrid w:linePitch="360"/>
     </w:sectPr>
   </w:body>
 </w:document>
 </file>
 
-<file path=word/endnotes.xml><?xml version="1.0" encoding="utf-8"?>
-<w:endnotes xmlns:wpc="http://schemas.microsoft.com/office/word/2010/wordprocessingCanvas" xmlns:cx="http://schemas.microsoft.com/office/drawing/2014/chartex" xmlns:cx1="http://schemas.microsoft.com/office/drawing/2015/9/8/chartex" xmlns:cx2="http://schemas.microsoft.com/office/drawing/2015/10/21/chartex" xmlns:cx3="http://schemas.microsoft.com/office/drawing/2016/5/9/chartex" xmlns:cx4="http://schemas.microsoft.com/office/drawing/2016/5/10/chartex" xmlns:cx5="http://schemas.microsoft.com/office/drawing/2016/5/11/chartex" xmlns:cx6="http://schemas.microsoft.com/office/drawing/2016/5/12/chartex" xmlns:cx7="http://schemas.microsoft.com/office/drawing/2016/5/13/chartex" xmlns:cx8="http://schemas.microsoft.com/office/drawing/2016/5/14/chartex" xmlns:mc="http://schemas.openxmlformats.org/markup-compatibility/2006" xmlns:aink="http://schemas.microsoft.com/office/drawing/2016/ink" xmlns:am3d="http://schemas.microsoft.com/office/drawing/2017/model3d" xmlns:o="urn:schemas-microsoft-com:office:office" xmlns:r="http://schemas.openxmlformats.org/officeDocument/2006/relationships" xmlns:m="http://schemas.openxmlformats.org/officeDocument/2006/math" xmlns:v="urn:schemas-microsoft-com:vml" xmlns:wp14="http://schemas.microsoft.com/office/word/2010/wordprocessingDrawing" xmlns:wp="http://schemas.openxmlformats.org/drawingml/2006/wordprocessingDrawing" xmlns:w10="urn:schemas-microsoft-com:office:word" xmlns:w="http://schemas.openxmlformats.org/wordprocessingml/2006/main" xmlns:w14="http://schemas.microsoft.com/office/word/2010/wordml" xmlns:w15="http://schemas.microsoft.com/office/word/2012/wordml" xmlns:w16cex="http://schemas.microsoft.com/office/word/2018/wordml/cex" xmlns:w16cid="http://schemas.microsoft.com/office/word/2016/wordml/cid" xmlns:w16="http://schemas.microsoft.com/office/word/2018/wordml" xmlns:w16sdtdh="http://schemas.microsoft.com/office/word/2020/wordml/sdtdatahash" xmlns:w16se="http://schemas.microsoft.com/office/word/2015/wordml/symex" xmlns:wpg="http://schemas.microsoft.com/office/word/2010/wordprocessingGroup" xmlns:wpi="http://schemas.microsoft.com/office/word/2010/wordprocessingInk" xmlns:wne="http://schemas.microsoft.com/office/word/2006/wordml" xmlns:wps="http://schemas.microsoft.com/office/word/2010/wordprocessingShape" mc:Ignorable="w14 w15 w16se w16cid w16 w16cex w16sdtdh wp14">
-  <w:endnote w:type="separator" w:id="-1">
-    <w:p>
-      <w:pPr>
-        <w:spacing w:after="0" w:line="240" w:lineRule="auto"/>
-      </w:pPr>
-      <w:r>
-        <w:separator/>
-      </w:r>
-    </w:p>
-  </w:endnote>
-  <w:endnote w:type="continuationSeparator" w:id="0">
-    <w:p>
-      <w:pPr>
-        <w:spacing w:after="0" w:line="240" w:lineRule="auto"/>
-      </w:pPr>
-      <w:r>
-        <w:continuationSeparator/>
-      </w:r>
-    </w:p>
-  </w:endnote>
-</w:endnotes>
-</file>
-
-<file path=word/footnotes.xml><?xml version="1.0" encoding="utf-8"?>
-<w:footnotes xmlns:wpc="http://schemas.microsoft.com/office/word/2010/wordprocessingCanvas" xmlns:cx="http://schemas.microsoft.com/office/drawing/2014/chartex" xmlns:cx1="http://schemas.microsoft.com/office/drawing/2015/9/8/chartex" xmlns:cx2="http://schemas.microsoft.com/office/drawing/2015/10/21/chartex" xmlns:cx3="http://schemas.microsoft.com/office/drawing/2016/5/9/chartex" xmlns:cx4="http://schemas.microsoft.com/office/drawing/2016/5/10/chartex" xmlns:cx5="http://schemas.microsoft.com/office/drawing/2016/5/11/chartex" xmlns:cx6="http://schemas.microsoft.com/office/drawing/2016/5/12/chartex" xmlns:cx7="http://schemas.microsoft.com/office/drawing/2016/5/13/chartex" xmlns:cx8="http://schemas.microsoft.com/office/drawing/2016/5/14/chartex" xmlns:mc="http://schemas.openxmlformats.org/markup-compatibility/2006" xmlns:aink="http://schemas.microsoft.com/office/drawing/2016/ink" xmlns:am3d="http://schemas.microsoft.com/office/drawing/2017/model3d" xmlns:o="urn:schemas-microsoft-com:office:office" xmlns:r="http://schemas.openxmlformats.org/officeDocument/2006/relationships" xmlns:m="http://schemas.openxmlformats.org/officeDocument/2006/math" xmlns:v="urn:schemas-microsoft-com:vml" xmlns:wp14="http://schemas.microsoft.com/office/word/2010/wordprocessingDrawing" xmlns:wp="http://schemas.openxmlformats.org/drawingml/2006/wordprocessingDrawing" xmlns:w10="urn:schemas-microsoft-com:office:word" xmlns:w="http://schemas.openxmlformats.org/wordprocessingml/2006/main" xmlns:w14="http://schemas.microsoft.com/office/word/2010/wordml" xmlns:w15="http://schemas.microsoft.com/office/word/2012/wordml" xmlns:w16cex="http://schemas.microsoft.com/office/word/2018/wordml/cex" xmlns:w16cid="http://schemas.microsoft.com/office/word/2016/wordml/cid" xmlns:w16="http://schemas.microsoft.com/office/word/2018/wordml" xmlns:w16sdtdh="http://schemas.microsoft.com/office/word/2020/wordml/sdtdatahash" xmlns:w16se="http://schemas.microsoft.com/office/word/2015/wordml/symex" xmlns:wpg="http://schemas.microsoft.com/office/word/2010/wordprocessingGroup" xmlns:wpi="http://schemas.microsoft.com/office/word/2010/wordprocessingInk" xmlns:wne="http://schemas.microsoft.com/office/word/2006/wordml" xmlns:wps="http://schemas.microsoft.com/office/word/2010/wordprocessingShape" mc:Ignorable="w14 w15 w16se w16cid w16 w16cex w16sdtdh wp14">
-  <w:footnote w:type="separator" w:id="-1">
-    <w:p>
-      <w:pPr>
-        <w:spacing w:after="0" w:line="240" w:lineRule="auto"/>
-      </w:pPr>
-      <w:r>
-        <w:rPr>
-          <w:color w:val="000000"/>
-        </w:rPr>
-        <w:separator/>
-      </w:r>
-    </w:p>
-  </w:footnote>
-  <w:footnote w:type="continuationSeparator" w:id="0">
-    <w:p>
-      <w:pPr>
-        <w:spacing w:after="0" w:line="240" w:lineRule="auto"/>
-      </w:pPr>
-      <w:r>
-        <w:continuationSeparator/>
-      </w:r>
-    </w:p>
-  </w:footnote>
-</w:footnotes>
-</file>
-
 <file path=word/numbering.xml><?xml version="1.0" encoding="utf-8"?>
 <w:numbering xmlns:wpc="http://schemas.microsoft.com/office/word/2010/wordprocessingCanvas" xmlns:cx="http://schemas.microsoft.com/office/drawing/2014/chartex" xmlns:cx1="http://schemas.microsoft.com/office/drawing/2015/9/8/chartex" xmlns:cx2="http://schemas.microsoft.com/office/drawing/2015/10/21/chartex" xmlns:cx3="http://schemas.microsoft.com/office/drawing/2016/5/9/chartex" xmlns:cx4="http://schemas.microsoft.com/office/drawing/2016/5/10/chartex" xmlns:cx5="http://schemas.microsoft.com/office/drawing/2016/5/11/chartex" xmlns:cx6="http://schemas.microsoft.com/office/drawing/2016/5/12/chartex" xmlns:cx7="http://schemas.microsoft.com/office/drawing/2016/5/13/chartex" xmlns:cx8="http://schemas.microsoft.com/office/drawing/2016/5/14/chartex" xmlns:mc="http://schemas.openxmlformats.org/markup-compatibility/2006" xmlns:aink="http://schemas.microsoft.com/office/drawing/2016/ink" xmlns:am3d="http://schemas.microsoft.com/office/drawing/2017/model3d" xmlns:o="urn:schemas-microsoft-com:office:office" xmlns:r="http://schemas.openxmlformats.org/officeDocument/2006/relationships" xmlns:m="http://schemas.openxmlformats.org/officeDocument/2006/math" xmlns:v="urn:schemas-microsoft-com:vml" xmlns:wp14="http://schemas.microsoft.com/office/word/2010/wordprocessingDrawing" xmlns:wp="http://schemas.openxmlformats.org/drawingml/2006/wordprocessingDrawing" xmlns:w10="urn:schemas-microsoft-com:office:word" xmlns:w="http://schemas.openxmlformats.org/wordprocessingml/2006/main" xmlns:w14="http://schemas.microsoft.com/office/word/2010/wordml" xmlns:w15="http://schemas.microsoft.com/office/word/2012/wordml" xmlns:w16cex="http://schemas.microsoft.com/office/word/2018/wordml/cex" xmlns:w16cid="http://schemas.microsoft.com/office/word/2016/wordml/cid" xmlns:w16="http://schemas.microsoft.com/office/word/2018/wordml" xmlns:w16sdtdh="http://schemas.microsoft.com/office/word/2020/wordml/sdtdatahash" xmlns:w16se="http://schemas.microsoft.com/office/word/2015/wordml/symex" xmlns:wpg="http://schemas.microsoft.com/office/word/2010/wordprocessingGroup" xmlns:wpi="http://schemas.microsoft.com/office/word/2010/wordprocessingInk" xmlns:wne="http://schemas.microsoft.com/office/word/2006/wordml" xmlns:wps="http://schemas.microsoft.com/office/word/2010/wordprocessingShape" mc:Ignorable="w14 w15 w16se w16cid w16 w16cex w16sdtdh wp14">
   <w:abstractNum w:abstractNumId="0" w15:restartNumberingAfterBreak="0">
+    <w:nsid w:val="26DA2B8F"/>
+    <w:multiLevelType w:val="hybridMultilevel"/>
+    <w:tmpl w:val="A6B61AFE"/>
+    <w:lvl w:ilvl="0" w:tplc="1C0202C6">
+      <w:start w:val="3"/>
+      <w:numFmt w:val="bullet"/>
+      <w:lvlText w:val="-"/>
+      <w:lvlJc w:val="left"/>
+      <w:pPr>
+        <w:ind w:left="720" w:hanging="360"/>
+      </w:pPr>
+      <w:rPr>
+        <w:rFonts w:ascii="Calibri" w:eastAsia="Calibri" w:hAnsi="Calibri" w:cs="Calibri" w:hint="default"/>
+      </w:rPr>
+    </w:lvl>
+    <w:lvl w:ilvl="1" w:tplc="04050003" w:tentative="1">
+      <w:start w:val="1"/>
+      <w:numFmt w:val="bullet"/>
+      <w:lvlText w:val="o"/>
+      <w:lvlJc w:val="left"/>
+      <w:pPr>
+        <w:ind w:left="1440" w:hanging="360"/>
+      </w:pPr>
+      <w:rPr>
+        <w:rFonts w:ascii="Courier New" w:hAnsi="Courier New" w:cs="Courier New" w:hint="default"/>
+      </w:rPr>
+    </w:lvl>
+    <w:lvl w:ilvl="2" w:tplc="04050005" w:tentative="1">
+      <w:start w:val="1"/>
+      <w:numFmt w:val="bullet"/>
+      <w:lvlText w:val=""/>
+      <w:lvlJc w:val="left"/>
+      <w:pPr>
+        <w:ind w:left="2160" w:hanging="360"/>
+      </w:pPr>
+      <w:rPr>
+        <w:rFonts w:ascii="Wingdings" w:hAnsi="Wingdings" w:hint="default"/>
+      </w:rPr>
+    </w:lvl>
+    <w:lvl w:ilvl="3" w:tplc="04050001" w:tentative="1">
+      <w:start w:val="1"/>
+      <w:numFmt w:val="bullet"/>
+      <w:lvlText w:val=""/>
+      <w:lvlJc w:val="left"/>
+      <w:pPr>
+        <w:ind w:left="2880" w:hanging="360"/>
+      </w:pPr>
+      <w:rPr>
+        <w:rFonts w:ascii="Symbol" w:hAnsi="Symbol" w:hint="default"/>
+      </w:rPr>
+    </w:lvl>
+    <w:lvl w:ilvl="4" w:tplc="04050003" w:tentative="1">
+      <w:start w:val="1"/>
+      <w:numFmt w:val="bullet"/>
+      <w:lvlText w:val="o"/>
+      <w:lvlJc w:val="left"/>
+      <w:pPr>
+        <w:ind w:left="3600" w:hanging="360"/>
+      </w:pPr>
+      <w:rPr>
+        <w:rFonts w:ascii="Courier New" w:hAnsi="Courier New" w:cs="Courier New" w:hint="default"/>
+      </w:rPr>
+    </w:lvl>
+    <w:lvl w:ilvl="5" w:tplc="04050005" w:tentative="1">
+      <w:start w:val="1"/>
+      <w:numFmt w:val="bullet"/>
+      <w:lvlText w:val=""/>
+      <w:lvlJc w:val="left"/>
+      <w:pPr>
+        <w:ind w:left="4320" w:hanging="360"/>
+      </w:pPr>
+      <w:rPr>
+        <w:rFonts w:ascii="Wingdings" w:hAnsi="Wingdings" w:hint="default"/>
+      </w:rPr>
+    </w:lvl>
+    <w:lvl w:ilvl="6" w:tplc="04050001" w:tentative="1">
+      <w:start w:val="1"/>
+      <w:numFmt w:val="bullet"/>
+      <w:lvlText w:val=""/>
+      <w:lvlJc w:val="left"/>
+      <w:pPr>
+        <w:ind w:left="5040" w:hanging="360"/>
+      </w:pPr>
+      <w:rPr>
+        <w:rFonts w:ascii="Symbol" w:hAnsi="Symbol" w:hint="default"/>
+      </w:rPr>
+    </w:lvl>
+    <w:lvl w:ilvl="7" w:tplc="04050003" w:tentative="1">
+      <w:start w:val="1"/>
+      <w:numFmt w:val="bullet"/>
+      <w:lvlText w:val="o"/>
+      <w:lvlJc w:val="left"/>
+      <w:pPr>
+        <w:ind w:left="5760" w:hanging="360"/>
+      </w:pPr>
+      <w:rPr>
+        <w:rFonts w:ascii="Courier New" w:hAnsi="Courier New" w:cs="Courier New" w:hint="default"/>
+      </w:rPr>
+    </w:lvl>
+    <w:lvl w:ilvl="8" w:tplc="04050005" w:tentative="1">
+      <w:start w:val="1"/>
+      <w:numFmt w:val="bullet"/>
+      <w:lvlText w:val=""/>
+      <w:lvlJc w:val="left"/>
+      <w:pPr>
+        <w:ind w:left="6480" w:hanging="360"/>
+      </w:pPr>
+      <w:rPr>
+        <w:rFonts w:ascii="Wingdings" w:hAnsi="Wingdings" w:hint="default"/>
+      </w:rPr>
+    </w:lvl>
+  </w:abstractNum>
+  <w:abstractNum w:abstractNumId="1" w15:restartNumberingAfterBreak="0">
     <w:nsid w:val="70147919"/>
     <w:multiLevelType w:val="multilevel"/>
     <w:tmpl w:val="F3BE8970"/>
@@ -602,7 +2339,152 @@
       </w:pPr>
     </w:lvl>
   </w:abstractNum>
+  <w:abstractNum w:abstractNumId="2" w15:restartNumberingAfterBreak="0">
+    <w:nsid w:val="71FC24E0"/>
+    <w:multiLevelType w:val="hybridMultilevel"/>
+    <w:tmpl w:val="6C30E036"/>
+    <w:lvl w:ilvl="0" w:tplc="1B562FC2">
+      <w:numFmt w:val="bullet"/>
+      <w:lvlText w:val="-"/>
+      <w:lvlJc w:val="left"/>
+      <w:pPr>
+        <w:ind w:left="1065" w:hanging="360"/>
+      </w:pPr>
+      <w:rPr>
+        <w:rFonts w:ascii="Calibri" w:eastAsia="Calibri" w:hAnsi="Calibri" w:cs="Calibri" w:hint="default"/>
+      </w:rPr>
+    </w:lvl>
+    <w:lvl w:ilvl="1" w:tplc="04050003" w:tentative="1">
+      <w:start w:val="1"/>
+      <w:numFmt w:val="bullet"/>
+      <w:lvlText w:val="o"/>
+      <w:lvlJc w:val="left"/>
+      <w:pPr>
+        <w:ind w:left="1785" w:hanging="360"/>
+      </w:pPr>
+      <w:rPr>
+        <w:rFonts w:ascii="Courier New" w:hAnsi="Courier New" w:cs="Courier New" w:hint="default"/>
+      </w:rPr>
+    </w:lvl>
+    <w:lvl w:ilvl="2" w:tplc="04050005" w:tentative="1">
+      <w:start w:val="1"/>
+      <w:numFmt w:val="bullet"/>
+      <w:lvlText w:val=""/>
+      <w:lvlJc w:val="left"/>
+      <w:pPr>
+        <w:ind w:left="2505" w:hanging="360"/>
+      </w:pPr>
+      <w:rPr>
+        <w:rFonts w:ascii="Wingdings" w:hAnsi="Wingdings" w:hint="default"/>
+      </w:rPr>
+    </w:lvl>
+    <w:lvl w:ilvl="3" w:tplc="04050001" w:tentative="1">
+      <w:start w:val="1"/>
+      <w:numFmt w:val="bullet"/>
+      <w:lvlText w:val=""/>
+      <w:lvlJc w:val="left"/>
+      <w:pPr>
+        <w:ind w:left="3225" w:hanging="360"/>
+      </w:pPr>
+      <w:rPr>
+        <w:rFonts w:ascii="Symbol" w:hAnsi="Symbol" w:hint="default"/>
+      </w:rPr>
+    </w:lvl>
+    <w:lvl w:ilvl="4" w:tplc="04050003" w:tentative="1">
+      <w:start w:val="1"/>
+      <w:numFmt w:val="bullet"/>
+      <w:lvlText w:val="o"/>
+      <w:lvlJc w:val="left"/>
+      <w:pPr>
+        <w:ind w:left="3945" w:hanging="360"/>
+      </w:pPr>
+      <w:rPr>
+        <w:rFonts w:ascii="Courier New" w:hAnsi="Courier New" w:cs="Courier New" w:hint="default"/>
+      </w:rPr>
+    </w:lvl>
+    <w:lvl w:ilvl="5" w:tplc="04050005" w:tentative="1">
+      <w:start w:val="1"/>
+      <w:numFmt w:val="bullet"/>
+      <w:lvlText w:val=""/>
+      <w:lvlJc w:val="left"/>
+      <w:pPr>
+        <w:ind w:left="4665" w:hanging="360"/>
+      </w:pPr>
+      <w:rPr>
+        <w:rFonts w:ascii="Wingdings" w:hAnsi="Wingdings" w:hint="default"/>
+      </w:rPr>
+    </w:lvl>
+    <w:lvl w:ilvl="6" w:tplc="04050001" w:tentative="1">
+      <w:start w:val="1"/>
+      <w:numFmt w:val="bullet"/>
+      <w:lvlText w:val=""/>
+      <w:lvlJc w:val="left"/>
+      <w:pPr>
+        <w:ind w:left="5385" w:hanging="360"/>
+      </w:pPr>
+      <w:rPr>
+        <w:rFonts w:ascii="Symbol" w:hAnsi="Symbol" w:hint="default"/>
+      </w:rPr>
+    </w:lvl>
+    <w:lvl w:ilvl="7" w:tplc="04050003" w:tentative="1">
+      <w:start w:val="1"/>
+      <w:numFmt w:val="bullet"/>
+      <w:lvlText w:val="o"/>
+      <w:lvlJc w:val="left"/>
+      <w:pPr>
+        <w:ind w:left="6105" w:hanging="360"/>
+      </w:pPr>
+      <w:rPr>
+        <w:rFonts w:ascii="Courier New" w:hAnsi="Courier New" w:cs="Courier New" w:hint="default"/>
+      </w:rPr>
+    </w:lvl>
+    <w:lvl w:ilvl="8" w:tplc="04050005" w:tentative="1">
+      <w:start w:val="1"/>
+      <w:numFmt w:val="bullet"/>
+      <w:lvlText w:val=""/>
+      <w:lvlJc w:val="left"/>
+      <w:pPr>
+        <w:ind w:left="6825" w:hanging="360"/>
+      </w:pPr>
+      <w:rPr>
+        <w:rFonts w:ascii="Wingdings" w:hAnsi="Wingdings" w:hint="default"/>
+      </w:rPr>
+    </w:lvl>
+  </w:abstractNum>
   <w:num w:numId="1">
+    <w:abstractNumId w:val="1"/>
+    <w:lvlOverride w:ilvl="0">
+      <w:startOverride w:val="1"/>
+    </w:lvlOverride>
+    <w:lvlOverride w:ilvl="1">
+      <w:startOverride w:val="1"/>
+    </w:lvlOverride>
+    <w:lvlOverride w:ilvl="2">
+      <w:startOverride w:val="1"/>
+    </w:lvlOverride>
+    <w:lvlOverride w:ilvl="3">
+      <w:startOverride w:val="1"/>
+    </w:lvlOverride>
+    <w:lvlOverride w:ilvl="4">
+      <w:startOverride w:val="1"/>
+    </w:lvlOverride>
+    <w:lvlOverride w:ilvl="5">
+      <w:startOverride w:val="1"/>
+    </w:lvlOverride>
+    <w:lvlOverride w:ilvl="6">
+      <w:startOverride w:val="1"/>
+    </w:lvlOverride>
+    <w:lvlOverride w:ilvl="7">
+      <w:startOverride w:val="1"/>
+    </w:lvlOverride>
+    <w:lvlOverride w:ilvl="8">
+      <w:startOverride w:val="1"/>
+    </w:lvlOverride>
+  </w:num>
+  <w:num w:numId="2">
+    <w:abstractNumId w:val="2"/>
+  </w:num>
+  <w:num w:numId="3">
     <w:abstractNumId w:val="0"/>
   </w:num>
 </w:numbering>
@@ -613,7 +2495,7 @@
   <w:docDefaults>
     <w:rPrDefault>
       <w:rPr>
-        <w:rFonts w:ascii="Calibri" w:eastAsia="Calibri" w:hAnsi="Calibri" w:cs="Times New Roman"/>
+        <w:rFonts w:asciiTheme="minorHAnsi" w:eastAsiaTheme="minorHAnsi" w:hAnsiTheme="minorHAnsi" w:cstheme="minorBidi"/>
         <w:sz w:val="22"/>
         <w:szCs w:val="22"/>
         <w:lang w:val="cs-CZ" w:eastAsia="en-US" w:bidi="ar-SA"/>
@@ -621,9 +2503,7 @@
     </w:rPrDefault>
     <w:pPrDefault>
       <w:pPr>
-        <w:autoSpaceDN w:val="0"/>
-        <w:spacing w:after="160" w:line="249" w:lineRule="auto"/>
-        <w:textAlignment w:val="baseline"/>
+        <w:spacing w:after="160" w:line="259" w:lineRule="auto"/>
       </w:pPr>
     </w:pPrDefault>
   </w:docDefaults>
@@ -807,7 +2687,7 @@
     <w:lsdException w:name="Medium Shading 2 Accent 1" w:uiPriority="64"/>
     <w:lsdException w:name="Medium List 1 Accent 1" w:uiPriority="65"/>
     <w:lsdException w:name="Revision" w:semiHidden="1"/>
-    <w:lsdException w:name="List Paragraph" w:uiPriority="34" w:qFormat="1"/>
+    <w:lsdException w:name="List Paragraph" w:uiPriority="0" w:qFormat="1"/>
     <w:lsdException w:name="Quote" w:uiPriority="29" w:qFormat="1"/>
     <w:lsdException w:name="Intense Quote" w:uiPriority="30" w:qFormat="1"/>
     <w:lsdException w:name="Medium List 2 Accent 1" w:uiPriority="66"/>
@@ -1008,16 +2888,24 @@
   <w:style w:type="paragraph" w:default="1" w:styleId="Normal">
     <w:name w:val="Normal"/>
     <w:qFormat/>
+    <w:rsid w:val="00F73669"/>
     <w:pPr>
       <w:suppressAutoHyphens/>
+      <w:autoSpaceDN w:val="0"/>
+      <w:spacing w:line="247" w:lineRule="auto"/>
     </w:pPr>
+    <w:rPr>
+      <w:rFonts w:ascii="Calibri" w:eastAsia="Calibri" w:hAnsi="Calibri" w:cs="Times New Roman"/>
+    </w:rPr>
   </w:style>
   <w:style w:type="paragraph" w:styleId="Heading1">
     <w:name w:val="heading 1"/>
     <w:basedOn w:val="Normal"/>
     <w:next w:val="Normal"/>
+    <w:link w:val="Heading1Char"/>
     <w:uiPriority w:val="9"/>
     <w:qFormat/>
+    <w:rsid w:val="006F3023"/>
     <w:pPr>
       <w:keepNext/>
       <w:keepLines/>
@@ -1025,10 +2913,32 @@
       <w:outlineLvl w:val="0"/>
     </w:pPr>
     <w:rPr>
-      <w:rFonts w:ascii="Calibri Light" w:eastAsia="Times New Roman" w:hAnsi="Calibri Light"/>
-      <w:color w:val="2F5496"/>
+      <w:rFonts w:asciiTheme="majorHAnsi" w:eastAsiaTheme="majorEastAsia" w:hAnsiTheme="majorHAnsi" w:cstheme="majorBidi"/>
+      <w:color w:val="2F5496" w:themeColor="accent1" w:themeShade="BF"/>
       <w:sz w:val="32"/>
       <w:szCs w:val="32"/>
+    </w:rPr>
+  </w:style>
+  <w:style w:type="paragraph" w:styleId="Heading2">
+    <w:name w:val="heading 2"/>
+    <w:basedOn w:val="Normal"/>
+    <w:next w:val="Normal"/>
+    <w:link w:val="Heading2Char"/>
+    <w:uiPriority w:val="9"/>
+    <w:unhideWhenUsed/>
+    <w:qFormat/>
+    <w:rsid w:val="00834C98"/>
+    <w:pPr>
+      <w:keepNext/>
+      <w:keepLines/>
+      <w:spacing w:before="40" w:after="0"/>
+      <w:outlineLvl w:val="1"/>
+    </w:pPr>
+    <w:rPr>
+      <w:rFonts w:asciiTheme="majorHAnsi" w:eastAsiaTheme="majorEastAsia" w:hAnsiTheme="majorHAnsi" w:cstheme="majorBidi"/>
+      <w:color w:val="2F5496" w:themeColor="accent1" w:themeShade="BF"/>
+      <w:sz w:val="26"/>
+      <w:szCs w:val="26"/>
     </w:rPr>
   </w:style>
   <w:style w:type="character" w:default="1" w:styleId="DefaultParagraphFont">
@@ -1061,18 +2971,50 @@
   <w:style w:type="paragraph" w:styleId="ListParagraph">
     <w:name w:val="List Paragraph"/>
     <w:basedOn w:val="Normal"/>
+    <w:qFormat/>
+    <w:rsid w:val="00F73669"/>
     <w:pPr>
       <w:ind w:left="720"/>
     </w:pPr>
   </w:style>
+  <w:style w:type="paragraph" w:styleId="NoSpacing">
+    <w:name w:val="No Spacing"/>
+    <w:uiPriority w:val="1"/>
+    <w:qFormat/>
+    <w:rsid w:val="006B200C"/>
+    <w:pPr>
+      <w:suppressAutoHyphens/>
+      <w:autoSpaceDN w:val="0"/>
+      <w:spacing w:after="0" w:line="240" w:lineRule="auto"/>
+    </w:pPr>
+    <w:rPr>
+      <w:rFonts w:ascii="Calibri" w:eastAsia="Calibri" w:hAnsi="Calibri" w:cs="Times New Roman"/>
+    </w:rPr>
+  </w:style>
   <w:style w:type="character" w:customStyle="1" w:styleId="Heading1Char">
     <w:name w:val="Heading 1 Char"/>
     <w:basedOn w:val="DefaultParagraphFont"/>
+    <w:link w:val="Heading1"/>
+    <w:uiPriority w:val="9"/>
+    <w:rsid w:val="006F3023"/>
     <w:rPr>
-      <w:rFonts w:ascii="Calibri Light" w:eastAsia="Times New Roman" w:hAnsi="Calibri Light" w:cs="Times New Roman"/>
-      <w:color w:val="2F5496"/>
+      <w:rFonts w:asciiTheme="majorHAnsi" w:eastAsiaTheme="majorEastAsia" w:hAnsiTheme="majorHAnsi" w:cstheme="majorBidi"/>
+      <w:color w:val="2F5496" w:themeColor="accent1" w:themeShade="BF"/>
       <w:sz w:val="32"/>
       <w:szCs w:val="32"/>
+    </w:rPr>
+  </w:style>
+  <w:style w:type="character" w:customStyle="1" w:styleId="Heading2Char">
+    <w:name w:val="Heading 2 Char"/>
+    <w:basedOn w:val="DefaultParagraphFont"/>
+    <w:link w:val="Heading2"/>
+    <w:uiPriority w:val="9"/>
+    <w:rsid w:val="00834C98"/>
+    <w:rPr>
+      <w:rFonts w:asciiTheme="majorHAnsi" w:eastAsiaTheme="majorEastAsia" w:hAnsiTheme="majorHAnsi" w:cstheme="majorBidi"/>
+      <w:color w:val="2F5496" w:themeColor="accent1" w:themeShade="BF"/>
+      <w:sz w:val="26"/>
+      <w:szCs w:val="26"/>
     </w:rPr>
   </w:style>
 </w:styles>

--- a/textová_část/queue.docx
+++ b/textová_část/queue.docx
@@ -4,6 +4,29 @@
   <w:body>
     <w:p>
       <w:pPr>
+        <w:pStyle w:val="Heading1"/>
+      </w:pPr>
+      <w:bookmarkStart w:id="0" w:name="_Toc70424414"/>
+      <w:bookmarkStart w:id="1" w:name="_Toc70424450"/>
+      <w:bookmarkStart w:id="2" w:name="_Toc70424548"/>
+      <w:bookmarkStart w:id="3" w:name="_Hlk70424577"/>
+      <w:r>
+        <w:t xml:space="preserve">1. </w:t>
+      </w:r>
+      <w:r>
+        <w:t>Real-time queue</w:t>
+      </w:r>
+      <w:bookmarkEnd w:id="0"/>
+      <w:bookmarkEnd w:id="1"/>
+      <w:bookmarkEnd w:id="2"/>
+    </w:p>
+    <w:p>
+      <w:pPr>
+        <w:pStyle w:val="NoSpacing"/>
+      </w:pPr>
+    </w:p>
+    <w:p>
+      <w:pPr>
         <w:pStyle w:val="NoSpacing"/>
       </w:pPr>
       <w:r>
@@ -34,7 +57,11 @@
     <w:p>
       <w:pPr>
         <w:pStyle w:val="NoSpacing"/>
-        <w:ind w:firstLine="708"/>
+      </w:pPr>
+    </w:p>
+    <w:p>
+      <w:pPr>
+        <w:pStyle w:val="NoSpacing"/>
       </w:pPr>
       <w:r>
         <w:t xml:space="preserve">Fronta je datová struktura, která je určená pro ukládání a vybírání prvků v takovém pořadí, </w:t>
@@ -126,6 +153,19 @@
       </w:r>
       <w:r>
         <w:t xml:space="preserve"> </w:t>
+      </w:r>
+    </w:p>
+    <w:p>
+      <w:pPr>
+        <w:pStyle w:val="NoSpacing"/>
+      </w:pPr>
+    </w:p>
+    <w:p>
+      <w:pPr>
+        <w:pStyle w:val="NoSpacing"/>
+      </w:pPr>
+      <w:r>
+        <w:t xml:space="preserve">Obrázek 1 – fronta reprezentována jedním seznamem </w:t>
       </w:r>
     </w:p>
     <w:p>
@@ -157,7 +197,7 @@
                     <pic:cNvPicPr/>
                   </pic:nvPicPr>
                   <pic:blipFill>
-                    <a:blip r:embed="rId5" cstate="print">
+                    <a:blip r:embed="rId8" cstate="print">
                       <a:extLst>
                         <a:ext uri="{28A0092B-C50C-407E-A947-70E740481C1C}">
                           <a14:useLocalDpi xmlns:a14="http://schemas.microsoft.com/office/drawing/2010/main" val="0"/>
@@ -218,16 +258,64 @@
       <w:pPr>
         <w:pStyle w:val="NoSpacing"/>
       </w:pPr>
+    </w:p>
+    <w:p>
+      <w:pPr>
+        <w:pStyle w:val="NoSpacing"/>
+      </w:pPr>
+    </w:p>
+    <w:p>
+      <w:pPr>
+        <w:pStyle w:val="NoSpacing"/>
+      </w:pPr>
+    </w:p>
+    <w:p>
+      <w:pPr>
+        <w:pStyle w:val="NoSpacing"/>
+      </w:pPr>
+    </w:p>
+    <w:p>
+      <w:pPr>
+        <w:pStyle w:val="NoSpacing"/>
+      </w:pPr>
+    </w:p>
+    <w:p>
+      <w:pPr>
+        <w:pStyle w:val="NoSpacing"/>
+      </w:pPr>
+    </w:p>
+    <w:p>
+      <w:pPr>
+        <w:pStyle w:val="NoSpacing"/>
+      </w:pPr>
+    </w:p>
+    <w:p>
+      <w:pPr>
+        <w:pStyle w:val="NoSpacing"/>
+      </w:pPr>
+      <w:r>
+        <w:lastRenderedPageBreak/>
+        <w:t>Obrázek 2 – fronta reprezentována dvěma seznamy</w:t>
+      </w:r>
+    </w:p>
+    <w:p>
+      <w:pPr>
+        <w:pStyle w:val="NoSpacing"/>
+      </w:pPr>
+    </w:p>
+    <w:p>
+      <w:pPr>
+        <w:pStyle w:val="NoSpacing"/>
+      </w:pPr>
       <w:r>
         <w:rPr>
           <w:noProof/>
         </w:rPr>
-        <w:lastRenderedPageBreak/>
         <w:drawing>
-          <wp:inline distT="0" distB="0" distL="0" distR="0" wp14:anchorId="5DFB355E" wp14:editId="468B2778">
-            <wp:extent cx="5886450" cy="2782151"/>
-            <wp:effectExtent l="0" t="0" r="0" b="0"/>
-            <wp:docPr id="1" name="Picture 1"/>
+          <wp:inline distT="0" distB="0" distL="0" distR="0" wp14:anchorId="182F9B0D" wp14:editId="714D9908">
+            <wp:extent cx="5741670" cy="2722245"/>
+            <wp:effectExtent l="0" t="0" r="0" b="1905"/>
+            <wp:docPr id="8" name="Picture 8"/>
             <wp:cNvGraphicFramePr>
               <a:graphicFrameLocks xmlns:a="http://schemas.openxmlformats.org/drawingml/2006/main" noChangeAspect="1"/>
             </wp:cNvGraphicFramePr>
@@ -235,13 +323,13 @@
               <a:graphicData uri="http://schemas.openxmlformats.org/drawingml/2006/picture">
                 <pic:pic xmlns:pic="http://schemas.openxmlformats.org/drawingml/2006/picture">
                   <pic:nvPicPr>
-                    <pic:cNvPr id="0" name="Picture 1"/>
+                    <pic:cNvPr id="0" name="Picture 12"/>
                     <pic:cNvPicPr>
                       <a:picLocks noChangeAspect="1" noChangeArrowheads="1"/>
                     </pic:cNvPicPr>
                   </pic:nvPicPr>
                   <pic:blipFill>
-                    <a:blip r:embed="rId6" cstate="print">
+                    <a:blip r:embed="rId9" cstate="print">
                       <a:extLst>
                         <a:ext uri="{28A0092B-C50C-407E-A947-70E740481C1C}">
                           <a14:useLocalDpi xmlns:a14="http://schemas.microsoft.com/office/drawing/2010/main" val="0"/>
@@ -256,7 +344,7 @@
                   <pic:spPr bwMode="auto">
                     <a:xfrm>
                       <a:off x="0" y="0"/>
-                      <a:ext cx="6353187" cy="3002748"/>
+                      <a:ext cx="5741670" cy="2722245"/>
                     </a:xfrm>
                     <a:prstGeom prst="rect">
                       <a:avLst/>
@@ -336,553 +424,481 @@
         <w:t>dále chtěli odebírat</w:t>
       </w:r>
       <w:r>
+        <w:t xml:space="preserve"> z fronty</w:t>
+      </w:r>
+      <w:r>
+        <w:t>. Potom by bylo nutné přetočit prvky z</w:t>
+      </w:r>
+      <w:r>
+        <w:t>e</w:t>
+      </w:r>
+      <w:r>
+        <w:t> seznamu tail a až poté odebrat prvek z fronty.</w:t>
+      </w:r>
+      <w:r>
         <w:t xml:space="preserve"> </w:t>
       </w:r>
       <w:r>
-        <w:t>z fronty</w:t>
-      </w:r>
-      <w:r>
-        <w:t>. Potom by bylo nutné přetočit prvky z</w:t>
-      </w:r>
-      <w:r>
-        <w:t>e</w:t>
-      </w:r>
-      <w:r>
-        <w:t> seznamu tail a až poté odebrat prvek z fronty.</w:t>
+        <w:t>Toto přetáčení by zabralo n kroků, kde n je délka seznamu tail</w:t>
+      </w:r>
+      <w:r>
+        <w:t>, což</w:t>
+      </w:r>
+      <w:r>
+        <w:t xml:space="preserve"> by ovšem porušil</w:t>
+      </w:r>
+      <w:r>
+        <w:t>o</w:t>
+      </w:r>
+      <w:r>
+        <w:t xml:space="preserve"> podmínku provedení operací</w:t>
+      </w:r>
+      <w:r>
+        <w:t xml:space="preserve"> fronty</w:t>
+      </w:r>
+      <w:r>
+        <w:t xml:space="preserve"> v konstant</w:t>
+      </w:r>
+      <w:r>
+        <w:t>n</w:t>
+      </w:r>
+      <w:r>
+        <w:t xml:space="preserve">ím čase. </w:t>
+      </w:r>
+      <w:r>
+        <w:t>Proto v implementaci dovolíme</w:t>
+      </w:r>
+      <w:r>
+        <w:t>,</w:t>
+      </w:r>
+      <w:r>
+        <w:t xml:space="preserve"> aby </w:t>
+      </w:r>
+      <w:r>
+        <w:t xml:space="preserve">byl </w:t>
+      </w:r>
+      <w:r>
+        <w:t>head prázdný pouze v případě, že je prázdný</w:t>
+      </w:r>
+      <w:r>
+        <w:t xml:space="preserve"> i tail</w:t>
+      </w:r>
+      <w:r>
+        <w:t xml:space="preserve">, tzn.  když </w:t>
+      </w:r>
+      <w:r>
+        <w:t xml:space="preserve">je </w:t>
+      </w:r>
+      <w:r>
+        <w:t xml:space="preserve">fronta prázdná. Cílem bude tedy rozdělit přetáčení prvků z tail tak, že při operacích enqueue a dequeue provedeme i část tohoto přetáčení.  </w:t>
+      </w:r>
+    </w:p>
+    <w:p>
+      <w:pPr>
+        <w:pStyle w:val="NoSpacing"/>
+      </w:pPr>
+    </w:p>
+    <w:p>
+      <w:pPr>
+        <w:pStyle w:val="NoSpacing"/>
+      </w:pPr>
+      <w:r>
+        <w:t>Přetáčení se bude skládat ze tří kroků:</w:t>
+      </w:r>
+    </w:p>
+    <w:p>
+      <w:pPr>
+        <w:pStyle w:val="NoSpacing"/>
+      </w:pPr>
+    </w:p>
+    <w:p>
+      <w:pPr>
+        <w:pStyle w:val="NoSpacing"/>
+      </w:pPr>
+      <w:r>
+        <w:tab/>
+      </w:r>
+      <w:r>
+        <w:t>a)</w:t>
       </w:r>
       <w:r>
         <w:t xml:space="preserve"> </w:t>
       </w:r>
       <w:r>
-        <w:t>Toto přetáčení by zabralo n kroků, kde n je délka seznamu tail</w:t>
-      </w:r>
-      <w:r>
-        <w:t>, což</w:t>
-      </w:r>
-      <w:r>
-        <w:t xml:space="preserve"> by ovšem porušil</w:t>
-      </w:r>
-      <w:r>
-        <w:t>o</w:t>
-      </w:r>
-      <w:r>
-        <w:t xml:space="preserve"> podmínku provedení operací</w:t>
-      </w:r>
-      <w:r>
-        <w:t xml:space="preserve"> fronty</w:t>
-      </w:r>
-      <w:r>
-        <w:t xml:space="preserve"> v konstant</w:t>
+        <w:t>p</w:t>
+      </w:r>
+      <w:r>
+        <w:t>řetočení</w:t>
+      </w:r>
+      <w:r>
+        <w:t>m</w:t>
+      </w:r>
+      <w:r>
+        <w:t xml:space="preserve"> tail na nový seznam head</w:t>
+      </w:r>
+    </w:p>
+    <w:p>
+      <w:pPr>
+        <w:pStyle w:val="NoSpacing"/>
+      </w:pPr>
+      <w:r>
+        <w:tab/>
+      </w:r>
+      <w:r>
+        <w:t>b)</w:t>
+      </w:r>
+      <w:r>
+        <w:t xml:space="preserve"> </w:t>
+      </w:r>
+      <w:r>
+        <w:t>p</w:t>
+      </w:r>
+      <w:r>
+        <w:t>řetočení</w:t>
+      </w:r>
+      <w:r>
+        <w:t>m</w:t>
+      </w:r>
+      <w:r>
+        <w:t xml:space="preserve"> head na pomocný seznam head reversed</w:t>
+      </w:r>
+    </w:p>
+    <w:p>
+      <w:pPr>
+        <w:pStyle w:val="NoSpacing"/>
+      </w:pPr>
+      <w:r>
+        <w:tab/>
+      </w:r>
+      <w:r>
+        <w:t>c)</w:t>
+      </w:r>
+      <w:r>
+        <w:t xml:space="preserve"> </w:t>
+      </w:r>
+      <w:r>
+        <w:t>p</w:t>
+      </w:r>
+      <w:r>
+        <w:t>řipojení</w:t>
+      </w:r>
+      <w:r>
+        <w:t>m</w:t>
+      </w:r>
+      <w:r>
+        <w:t xml:space="preserve"> přetočením head reversed na nový head</w:t>
+      </w:r>
+    </w:p>
+    <w:p>
+      <w:pPr>
+        <w:pStyle w:val="NoSpacing"/>
+      </w:pPr>
+    </w:p>
+    <w:p>
+      <w:pPr>
+        <w:pStyle w:val="NoSpacing"/>
+      </w:pPr>
+      <w:r>
+        <w:t xml:space="preserve">Všimněme si, že kroky </w:t>
+      </w:r>
+      <w:r>
+        <w:t>a)</w:t>
+      </w:r>
+      <w:r>
+        <w:t xml:space="preserve"> a </w:t>
+      </w:r>
+      <w:r>
+        <w:t>b)</w:t>
+      </w:r>
+      <w:r>
+        <w:t xml:space="preserve"> lze provádět souběžně. Během tohoto procesu se bude podoba fronty měnit, proto musíme zajistit</w:t>
+      </w:r>
+      <w:r>
+        <w:t>,</w:t>
+      </w:r>
+      <w:r>
+        <w:t xml:space="preserve"> aby bylo možné zjistit</w:t>
+      </w:r>
+      <w:r>
+        <w:t>,</w:t>
+      </w:r>
+      <w:r>
+        <w:t xml:space="preserve"> jak aktuální podobu fronty, tak aktuální podobu přetáčení. Pro přidávání prvků proto vytvoříme nový seznam tail. Při přetáčení se tedy prvky budou přidávat </w:t>
+      </w:r>
+      <w:r>
+        <w:t>místo starého tailu na tail nově vytvořený</w:t>
+      </w:r>
+      <w:r>
+        <w:t xml:space="preserve">. </w:t>
+      </w:r>
+      <w:r>
+        <w:t>Odebírání bude řešeno pomocí dvou listů head. Zatímco jeden bude používán pro realizaci přetáčení, druhý bude sloužit pro odebírání prvků. Samozřejmě tím,</w:t>
+      </w:r>
+      <w:r>
+        <w:t xml:space="preserve"> že</w:t>
+      </w:r>
+      <w:r>
+        <w:t xml:space="preserve"> </w:t>
+      </w:r>
+      <w:r>
+        <w:t>budou</w:t>
+      </w:r>
+      <w:r>
+        <w:t xml:space="preserve"> některé prvky při procesu přetáčení odebrány, ne všechny prvky</w:t>
+      </w:r>
+      <w:r>
+        <w:t xml:space="preserve"> se tak budou</w:t>
+      </w:r>
+      <w:r>
+        <w:t xml:space="preserve"> </w:t>
+      </w:r>
+      <w:r>
+        <w:t>z</w:t>
+      </w:r>
+      <w:r>
+        <w:t xml:space="preserve"> head reversed na nový head napojovat. Proto budeme používat counter, který nám určí</w:t>
+      </w:r>
+      <w:r>
+        <w:t>,</w:t>
+      </w:r>
+      <w:r>
+        <w:t xml:space="preserve"> kolik prvků je třeba při kroku </w:t>
+      </w:r>
+      <w:r>
+        <w:t>c)</w:t>
+      </w:r>
+      <w:r>
+        <w:t xml:space="preserve"> připojit. </w:t>
+      </w:r>
+    </w:p>
+    <w:p>
+      <w:pPr>
+        <w:pStyle w:val="NoSpacing"/>
+      </w:pPr>
+    </w:p>
+    <w:p>
+      <w:pPr>
+        <w:pStyle w:val="NoSpacing"/>
+      </w:pPr>
+      <w:r>
+        <w:t>Obrázek 3 – fronta při přetáčení</w:t>
+      </w:r>
+      <w:r>
+        <w:t xml:space="preserve"> a,b</w:t>
+      </w:r>
+    </w:p>
+    <w:p>
+      <w:pPr>
+        <w:pStyle w:val="NoSpacing"/>
+      </w:pPr>
+    </w:p>
+    <w:p>
+      <w:pPr>
+        <w:pStyle w:val="NoSpacing"/>
+      </w:pPr>
+      <w:r>
+        <w:t>Obrázek 4 – fronta po dokončení přetáčení a,b</w:t>
+      </w:r>
+    </w:p>
+    <w:p>
+      <w:pPr>
+        <w:pStyle w:val="NoSpacing"/>
+      </w:pPr>
+    </w:p>
+    <w:p>
+      <w:pPr>
+        <w:pStyle w:val="NoSpacing"/>
+      </w:pPr>
+      <w:r>
+        <w:t>Obrázek 5 – fronta při přetáčení c</w:t>
+      </w:r>
+    </w:p>
+    <w:p>
+      <w:pPr>
+        <w:pStyle w:val="NoSpacing"/>
+      </w:pPr>
+    </w:p>
+    <w:p>
+      <w:pPr>
+        <w:pStyle w:val="NoSpacing"/>
+      </w:pPr>
+      <w:r>
+        <w:t>Obrázek 6 – fronta po dokončení přetáčení c</w:t>
+      </w:r>
+    </w:p>
+    <w:p>
+      <w:pPr>
+        <w:pStyle w:val="NoSpacing"/>
+      </w:pPr>
+    </w:p>
+    <w:p>
+      <w:pPr>
+        <w:pStyle w:val="NoSpacing"/>
+      </w:pPr>
+      <w:r>
+        <w:lastRenderedPageBreak/>
+        <w:t>Dále potřebujeme určit, kdy proces přetáčení započne. S přetáčením začínáme</w:t>
+      </w:r>
+      <w:r>
+        <w:t xml:space="preserve"> v momentě,</w:t>
+      </w:r>
+      <w:r>
+        <w:t xml:space="preserve"> kdy</w:t>
+      </w:r>
+      <w:r>
+        <w:t xml:space="preserve"> bude</w:t>
+      </w:r>
+      <w:r>
+        <w:t xml:space="preserve"> velikost seznamu tail větší než velikost seznamu head. </w:t>
+      </w:r>
+      <w:r>
+        <w:t xml:space="preserve">Dokud tedy fronta splňuje podmínku  </w:t>
+      </w:r>
+      <m:oMath>
+        <m:r>
+          <w:rPr>
+            <w:rFonts w:ascii="Cambria Math" w:hAnsi="Cambria Math"/>
+          </w:rPr>
+          <m:t xml:space="preserve">tail ≤head </m:t>
+        </m:r>
+      </m:oMath>
+      <w:r>
+        <w:t>k přetáčení nedochází a fronta je tvořena pouze seznamy head a tail. Po porušení této podmínky začínáme s procesem přetáčení.</w:t>
+      </w:r>
+    </w:p>
+    <w:p>
+      <w:pPr>
+        <w:pStyle w:val="NoSpacing"/>
+      </w:pPr>
+    </w:p>
+    <w:p>
+      <w:pPr>
+        <w:pStyle w:val="NoSpacing"/>
+      </w:pPr>
+      <w:r>
+        <w:t>Abychom zabránili tomu, že se head vyprázdní dříve než je proces přetáčení dokonče</w:t>
       </w:r>
       <w:r>
         <w:t>n</w:t>
       </w:r>
       <w:r>
-        <w:t xml:space="preserve">ím čase. </w:t>
-      </w:r>
-      <w:r>
-        <w:t>Proto v implementaci dovolíme</w:t>
-      </w:r>
-      <w:r>
-        <w:t>,</w:t>
-      </w:r>
-      <w:r>
-        <w:t xml:space="preserve"> aby </w:t>
-      </w:r>
-      <w:r>
-        <w:t xml:space="preserve">byl </w:t>
-      </w:r>
-      <w:r>
-        <w:t>head prázdný pouze v případě, že je prázdný</w:t>
-      </w:r>
+        <w:t xml:space="preserve">, </w:t>
+      </w:r>
+      <w:r>
+        <w:t xml:space="preserve">je třeba vymyslet, jak rozložíme kroky přetáčení mezi </w:t>
+      </w:r>
+      <w:r>
+        <w:t>n</w:t>
+      </w:r>
+      <w:r>
+        <w:t xml:space="preserve"> operací fronty (enqueue, dequeue). Dejme tomu, že při uvedení fronty do tohoto procesu obsahuje seznam head n prvků a seznam tail </w:t>
+      </w:r>
+      <m:oMath>
+        <m:r>
+          <w:rPr>
+            <w:rFonts w:ascii="Cambria Math" w:hAnsi="Cambria Math"/>
+          </w:rPr>
+          <m:t>n+1</m:t>
+        </m:r>
+      </m:oMath>
       <w:r>
         <w:t xml:space="preserve"> </w:t>
       </w:r>
       <w:r>
-        <w:t>i tail</w:t>
-      </w:r>
-      <w:r>
-        <w:t xml:space="preserve">, tzn.  když </w:t>
-      </w:r>
-      <w:r>
-        <w:t xml:space="preserve">je </w:t>
-      </w:r>
-      <w:r>
-        <w:t xml:space="preserve">fronta prázdná. Cílem bude tedy rozdělit přetáčení prvků z tail tak, že při operacích enqueue a dequeue provedeme i část tohoto přetáčení.  </w:t>
-      </w:r>
-    </w:p>
-    <w:p>
-      <w:pPr>
-        <w:pStyle w:val="NoSpacing"/>
-      </w:pPr>
-    </w:p>
-    <w:p>
-      <w:pPr>
-        <w:pStyle w:val="NoSpacing"/>
-      </w:pPr>
-      <w:r>
-        <w:t>Přetáčení se bude skládat ze tří kroků:</w:t>
-      </w:r>
-    </w:p>
-    <w:p>
-      <w:pPr>
-        <w:pStyle w:val="NoSpacing"/>
-      </w:pPr>
-    </w:p>
-    <w:p>
-      <w:pPr>
-        <w:pStyle w:val="NoSpacing"/>
-      </w:pPr>
-      <w:r>
-        <w:tab/>
+        <w:t xml:space="preserve">prvků. Pro vykonání kroků </w:t>
       </w:r>
       <w:r>
         <w:t>a)</w:t>
       </w:r>
       <w:r>
+        <w:t xml:space="preserve"> a </w:t>
+      </w:r>
+      <w:r>
+        <w:t>b)</w:t>
+      </w:r>
+      <w:r>
+        <w:t xml:space="preserve">  je tedy potřeba přetočení </w:t>
+      </w:r>
+      <m:oMath>
+        <m:r>
+          <w:rPr>
+            <w:rFonts w:ascii="Cambria Math" w:hAnsi="Cambria Math"/>
+          </w:rPr>
+          <m:t>n+1</m:t>
+        </m:r>
+      </m:oMath>
+      <w:r>
         <w:t xml:space="preserve"> </w:t>
       </w:r>
       <w:r>
-        <w:t>p</w:t>
-      </w:r>
-      <w:r>
-        <w:t>řetočení</w:t>
-      </w:r>
-      <w:r>
-        <w:t>m</w:t>
-      </w:r>
-      <w:r>
-        <w:t xml:space="preserve"> tail na nový seznam head</w:t>
-      </w:r>
-    </w:p>
-    <w:p>
-      <w:pPr>
-        <w:pStyle w:val="NoSpacing"/>
-      </w:pPr>
-      <w:r>
-        <w:tab/>
-      </w:r>
-      <w:r>
-        <w:t>b)</w:t>
-      </w:r>
+        <w:t xml:space="preserve">prvků. Připojení head reversed na nový head docílíme v nejhorším případě </w:t>
+      </w:r>
+      <w:r>
+        <w:t>přetočením</w:t>
+      </w:r>
+      <w:r>
+        <w:t xml:space="preserve"> n prvků. Musíme tedy rozdělit </w:t>
+      </w:r>
+      <w:r>
+        <w:t>2</w:t>
+      </w:r>
+      <m:oMath>
+        <m:r>
+          <w:rPr>
+            <w:rFonts w:ascii="Cambria Math" w:hAnsi="Cambria Math"/>
+          </w:rPr>
+          <m:t>n+1</m:t>
+        </m:r>
+      </m:oMath>
       <w:r>
         <w:t xml:space="preserve"> </w:t>
       </w:r>
       <w:r>
-        <w:t>p</w:t>
-      </w:r>
-      <w:r>
-        <w:t>řetočení</w:t>
-      </w:r>
-      <w:r>
-        <w:t>m</w:t>
-      </w:r>
-      <w:r>
-        <w:t xml:space="preserve"> head na pomocný seznam head reversed</w:t>
-      </w:r>
-    </w:p>
-    <w:p>
-      <w:pPr>
-        <w:pStyle w:val="NoSpacing"/>
-      </w:pPr>
-      <w:r>
-        <w:tab/>
-      </w:r>
-      <w:r>
-        <w:t>c)</w:t>
+        <w:t xml:space="preserve">kroků mezi n operací fronty. Toho docílíme tak, že při přechodu do procesu přetáčení provedeme </w:t>
+      </w:r>
+      <w:r>
+        <w:t>jeden</w:t>
+      </w:r>
+      <w:r>
+        <w:t xml:space="preserve"> krok a při každé další operaci fronty provedeme další </w:t>
+      </w:r>
+      <w:r>
+        <w:t>dva</w:t>
+      </w:r>
+      <w:r>
+        <w:t xml:space="preserve"> kroky přetáčení</w:t>
+      </w:r>
+      <w:r>
+        <w:t>. Po dokončení celého procesu máme připravený nový seznam head a nový seznam tail</w:t>
+      </w:r>
+      <w:r>
+        <w:t>.</w:t>
       </w:r>
       <w:r>
         <w:t xml:space="preserve"> </w:t>
       </w:r>
-      <w:r>
-        <w:t>p</w:t>
-      </w:r>
-      <w:r>
-        <w:t>řipojení</w:t>
-      </w:r>
-      <w:r>
-        <w:t>m</w:t>
-      </w:r>
-      <w:r>
-        <w:t xml:space="preserve"> přetočením head reversed na nový head</w:t>
-      </w:r>
-    </w:p>
-    <w:p>
-      <w:pPr>
-        <w:pStyle w:val="NoSpacing"/>
-      </w:pPr>
-    </w:p>
-    <w:p>
-      <w:pPr>
-        <w:pStyle w:val="NoSpacing"/>
-      </w:pPr>
-      <w:r>
-        <w:t xml:space="preserve">Všimněme si, že kroky </w:t>
-      </w:r>
-      <w:r>
-        <w:t>a)</w:t>
-      </w:r>
-      <w:r>
-        <w:t xml:space="preserve"> a </w:t>
-      </w:r>
-      <w:r>
-        <w:t>b)</w:t>
-      </w:r>
-      <w:r>
-        <w:t xml:space="preserve"> lze provádět souběžně. Během tohoto procesu se bude podoba fronty měnit, proto musíme zajistit</w:t>
-      </w:r>
-      <w:r>
-        <w:t>,</w:t>
-      </w:r>
-      <w:r>
-        <w:t xml:space="preserve"> aby bylo možné zjistit</w:t>
-      </w:r>
-      <w:r>
-        <w:t>,</w:t>
-      </w:r>
-      <w:r>
-        <w:t xml:space="preserve"> jak aktuální podobu fronty, tak aktuální podobu přetáčení. Pro přidávání prvků proto vytvoříme nový seznam tail. Při přetáčení se tedy prvky budou přidávat </w:t>
-      </w:r>
-      <w:r>
-        <w:t>místo starého tailu na tail nově vytvořený</w:t>
-      </w:r>
-      <w:r>
-        <w:t xml:space="preserve">. </w:t>
-      </w:r>
-      <w:r>
-        <w:t>Odebírání bude řešeno pomocí dvou listů head. Zatímco jeden bude používán pro realizaci přetáčení, druhý bude sloužit pro odebírání prvků. Samozřejmě tím,</w:t>
-      </w:r>
-      <w:r>
-        <w:t xml:space="preserve"> že</w:t>
-      </w:r>
+      <m:oMath>
+        <m:r>
+          <w:rPr>
+            <w:rFonts w:ascii="Cambria Math" w:hAnsi="Cambria Math"/>
+          </w:rPr>
+          <m:t>tail ≤head</m:t>
+        </m:r>
+      </m:oMath>
       <w:r>
         <w:t xml:space="preserve"> </w:t>
       </w:r>
       <w:r>
-        <w:t>budou</w:t>
-      </w:r>
-      <w:r>
-        <w:t xml:space="preserve"> některé prvky při procesu přetáčení odebrány, ne všechny prvky</w:t>
-      </w:r>
-      <w:r>
-        <w:t xml:space="preserve"> se tak budou</w:t>
-      </w:r>
-      <w:r>
-        <w:t xml:space="preserve"> </w:t>
-      </w:r>
-      <w:r>
-        <w:t>z</w:t>
-      </w:r>
-      <w:r>
-        <w:t xml:space="preserve"> head reversed na nový head napojovat. Proto budeme používat counter, který nám určí</w:t>
-      </w:r>
-      <w:r>
-        <w:t>,</w:t>
-      </w:r>
-      <w:r>
-        <w:t xml:space="preserve"> kolik prvků je třeba při kroku </w:t>
-      </w:r>
-      <w:r>
-        <w:t>c)</w:t>
-      </w:r>
-      <w:r>
-        <w:t xml:space="preserve"> připojit. </w:t>
-      </w:r>
-    </w:p>
-    <w:p>
-      <w:pPr>
-        <w:pStyle w:val="NoSpacing"/>
-      </w:pPr>
-    </w:p>
-    <w:p>
-      <w:pPr>
-        <w:pStyle w:val="NoSpacing"/>
-      </w:pPr>
-    </w:p>
-    <w:p>
-      <w:pPr>
-        <w:pStyle w:val="NoSpacing"/>
-      </w:pPr>
-      <w:r>
-        <w:rPr>
-          <w:noProof/>
-        </w:rPr>
-        <w:lastRenderedPageBreak/>
-        <w:drawing>
-          <wp:inline distT="0" distB="0" distL="0" distR="0" wp14:anchorId="5D978F8A" wp14:editId="3511F8C8">
-            <wp:extent cx="5753100" cy="1514475"/>
-            <wp:effectExtent l="0" t="0" r="0" b="9525"/>
-            <wp:docPr id="2" name="Picture 2"/>
-            <wp:cNvGraphicFramePr>
-              <a:graphicFrameLocks xmlns:a="http://schemas.openxmlformats.org/drawingml/2006/main" noChangeAspect="1"/>
-            </wp:cNvGraphicFramePr>
-            <a:graphic xmlns:a="http://schemas.openxmlformats.org/drawingml/2006/main">
-              <a:graphicData uri="http://schemas.openxmlformats.org/drawingml/2006/picture">
-                <pic:pic xmlns:pic="http://schemas.openxmlformats.org/drawingml/2006/picture">
-                  <pic:nvPicPr>
-                    <pic:cNvPr id="0" name="Picture 1"/>
-                    <pic:cNvPicPr>
-                      <a:picLocks noChangeAspect="1" noChangeArrowheads="1"/>
-                    </pic:cNvPicPr>
-                  </pic:nvPicPr>
-                  <pic:blipFill>
-                    <a:blip r:embed="rId7" cstate="print">
-                      <a:extLst>
-                        <a:ext uri="{28A0092B-C50C-407E-A947-70E740481C1C}">
-                          <a14:useLocalDpi xmlns:a14="http://schemas.microsoft.com/office/drawing/2010/main" val="0"/>
-                        </a:ext>
-                      </a:extLst>
-                    </a:blip>
-                    <a:srcRect/>
-                    <a:stretch>
-                      <a:fillRect/>
-                    </a:stretch>
-                  </pic:blipFill>
-                  <pic:spPr bwMode="auto">
-                    <a:xfrm>
-                      <a:off x="0" y="0"/>
-                      <a:ext cx="5753100" cy="1514475"/>
-                    </a:xfrm>
-                    <a:prstGeom prst="rect">
-                      <a:avLst/>
-                    </a:prstGeom>
-                    <a:noFill/>
-                    <a:ln>
-                      <a:noFill/>
-                    </a:ln>
-                  </pic:spPr>
-                </pic:pic>
-              </a:graphicData>
-            </a:graphic>
-          </wp:inline>
-        </w:drawing>
-      </w:r>
-    </w:p>
-    <w:p>
-      <w:pPr>
-        <w:pStyle w:val="NoSpacing"/>
-      </w:pPr>
-      <w:r>
-        <w:rPr>
-          <w:noProof/>
-        </w:rPr>
-        <w:drawing>
-          <wp:inline distT="0" distB="0" distL="0" distR="0" wp14:anchorId="55EAC610" wp14:editId="6F092E98">
-            <wp:extent cx="5747066" cy="1315249"/>
-            <wp:effectExtent l="0" t="0" r="6350" b="0"/>
-            <wp:docPr id="4" name="Picture 4"/>
-            <wp:cNvGraphicFramePr>
-              <a:graphicFrameLocks xmlns:a="http://schemas.openxmlformats.org/drawingml/2006/main" noChangeAspect="1"/>
-            </wp:cNvGraphicFramePr>
-            <a:graphic xmlns:a="http://schemas.openxmlformats.org/drawingml/2006/main">
-              <a:graphicData uri="http://schemas.openxmlformats.org/drawingml/2006/picture">
-                <pic:pic xmlns:pic="http://schemas.openxmlformats.org/drawingml/2006/picture">
-                  <pic:nvPicPr>
-                    <pic:cNvPr id="0" name="Picture 2"/>
-                    <pic:cNvPicPr>
-                      <a:picLocks noChangeAspect="1" noChangeArrowheads="1"/>
-                    </pic:cNvPicPr>
-                  </pic:nvPicPr>
-                  <pic:blipFill>
-                    <a:blip r:embed="rId8" cstate="print">
-                      <a:extLst>
-                        <a:ext uri="{28A0092B-C50C-407E-A947-70E740481C1C}">
-                          <a14:useLocalDpi xmlns:a14="http://schemas.microsoft.com/office/drawing/2010/main" val="0"/>
-                        </a:ext>
-                      </a:extLst>
-                    </a:blip>
-                    <a:srcRect/>
-                    <a:stretch>
-                      <a:fillRect/>
-                    </a:stretch>
-                  </pic:blipFill>
-                  <pic:spPr bwMode="auto">
-                    <a:xfrm>
-                      <a:off x="0" y="0"/>
-                      <a:ext cx="5879974" cy="1345666"/>
-                    </a:xfrm>
-                    <a:prstGeom prst="rect">
-                      <a:avLst/>
-                    </a:prstGeom>
-                    <a:noFill/>
-                    <a:ln>
-                      <a:noFill/>
-                    </a:ln>
-                  </pic:spPr>
-                </pic:pic>
-              </a:graphicData>
-            </a:graphic>
-          </wp:inline>
-        </w:drawing>
-      </w:r>
-    </w:p>
-    <w:p>
-      <w:pPr>
-        <w:pStyle w:val="NoSpacing"/>
-      </w:pPr>
-    </w:p>
-    <w:p>
-      <w:pPr>
-        <w:pStyle w:val="NoSpacing"/>
-      </w:pPr>
-    </w:p>
-    <w:p>
-      <w:pPr>
-        <w:pStyle w:val="NoSpacing"/>
-      </w:pPr>
-      <w:r>
-        <w:tab/>
-        <w:t>Dále potřebujeme určit, kdy proces přetáčení započne. S přetáčením začínáme</w:t>
-      </w:r>
-      <w:r>
-        <w:t xml:space="preserve"> v momentě,</w:t>
-      </w:r>
-      <w:r>
-        <w:t xml:space="preserve"> kdy</w:t>
-      </w:r>
-      <w:r>
-        <w:t xml:space="preserve"> bude</w:t>
-      </w:r>
-      <w:r>
-        <w:t xml:space="preserve"> velikost seznamu tail větší než velikost seznamu head. </w:t>
-      </w:r>
-      <w:r>
-        <w:t xml:space="preserve">Dokud tedy fronta splňuje podmínku </w:t>
+        <w:t xml:space="preserve">podmínka </w:t>
       </w:r>
       <w:r>
         <w:rPr>
           <w:color w:val="C00000"/>
         </w:rPr>
-        <w:t>tail &lt;= head</w:t>
-      </w:r>
-      <w:r>
-        <w:rPr>
-          <w:color w:val="C00000"/>
-        </w:rPr>
-        <w:t xml:space="preserve">, </w:t>
-      </w:r>
-      <w:r>
-        <w:t>, k přetáčení nedochází a fronta je tvořena pouze seznamy head a tail. Po porušení této podmínky začínáme s procesem přetáčení.</w:t>
-      </w:r>
-    </w:p>
-    <w:p>
-      <w:pPr>
-        <w:pStyle w:val="NoSpacing"/>
-      </w:pPr>
-    </w:p>
-    <w:p>
-      <w:pPr>
-        <w:pStyle w:val="NoSpacing"/>
-      </w:pPr>
-    </w:p>
-    <w:p>
-      <w:pPr>
-        <w:pStyle w:val="NoSpacing"/>
-      </w:pPr>
-      <w:r>
-        <w:t>Abychom zabránili tomu, že se head vyprázdní dříve než je proces přetáčení dokonče</w:t>
-      </w:r>
-      <w:r>
-        <w:t>n</w:t>
-      </w:r>
-      <w:r>
-        <w:t xml:space="preserve">, </w:t>
-      </w:r>
-      <w:r>
-        <w:t xml:space="preserve">je třeba vymyslet, jak rozložíme kroky přetáčení mezi </w:t>
-      </w:r>
-      <w:r>
-        <w:t>n</w:t>
-      </w:r>
-      <w:r>
-        <w:t xml:space="preserve"> operací fronty (enqueue, dequeue). Dejme tomu, že při uvedení fronty do tohoto procesu obsahuje seznam head n prvků a seznam tail </w:t>
-      </w:r>
-      <w:r>
-        <w:rPr>
-          <w:color w:val="000000" w:themeColor="text1"/>
-        </w:rPr>
-        <w:t xml:space="preserve">n + 1 </w:t>
-      </w:r>
-      <w:r>
-        <w:t xml:space="preserve">prvků. Pro vykonání kroků </w:t>
-      </w:r>
-      <w:r>
-        <w:t>a)</w:t>
-      </w:r>
-      <w:r>
-        <w:t xml:space="preserve"> a </w:t>
-      </w:r>
-      <w:r>
-        <w:t>b)</w:t>
-      </w:r>
-      <w:r>
-        <w:t xml:space="preserve">  je tedy potřeba přetočení </w:t>
-      </w:r>
-      <w:r>
-        <w:rPr>
-          <w:color w:val="000000" w:themeColor="text1"/>
-        </w:rPr>
-        <w:t xml:space="preserve">n + 1 </w:t>
-      </w:r>
-      <w:r>
-        <w:t xml:space="preserve">prvků. Připojení head reversed na nový head docílíme v nejhorším případě </w:t>
-      </w:r>
-      <w:r>
-        <w:t>přetočením</w:t>
-      </w:r>
-      <w:r>
-        <w:t xml:space="preserve"> n prvků. Musíme tedy rozdělit </w:t>
-      </w:r>
-      <w:r>
-        <w:rPr>
-          <w:color w:val="000000" w:themeColor="text1"/>
-        </w:rPr>
-        <w:t xml:space="preserve">2*n + 1 </w:t>
-      </w:r>
-      <w:r>
-        <w:t xml:space="preserve">kroků mezi n operací fronty. Toho docílíme tak, že při přechodu do procesu přetáčení provedeme </w:t>
-      </w:r>
-      <w:r>
-        <w:t>jeden</w:t>
-      </w:r>
-      <w:r>
-        <w:t xml:space="preserve"> krok a při každé další operaci fronty provedeme další </w:t>
-      </w:r>
-      <w:r>
-        <w:t>dva</w:t>
-      </w:r>
-      <w:r>
-        <w:t xml:space="preserve"> kroky přetáčení</w:t>
-      </w:r>
-      <w:r>
-        <w:t>. Po dokončení celého procesu máme připravený nový seznam head a nový seznam tail</w:t>
-      </w:r>
-      <w:r>
-        <w:t>.</w:t>
-      </w:r>
-      <w:r>
         <w:t xml:space="preserve"> </w:t>
       </w:r>
       <w:r>
-        <w:t>podmínka</w:t>
-      </w:r>
-      <w:r>
-        <w:t xml:space="preserve"> </w:t>
-      </w:r>
-      <w:r>
-        <w:rPr>
-          <w:color w:val="C00000"/>
-        </w:rPr>
-        <w:t>tail &lt;= head</w:t>
-      </w:r>
-      <w:r>
-        <w:t xml:space="preserve"> </w:t>
-      </w:r>
-      <w:r>
-        <w:t>j</w:t>
-      </w:r>
-      <w:r>
-        <w:t>e opět splněna</w:t>
+        <w:t>je opět splněna</w:t>
       </w:r>
       <w:r>
         <w:rPr>
@@ -899,19 +915,47 @@
         <w:pStyle w:val="NoSpacing"/>
       </w:pPr>
     </w:p>
-    <w:p>
-      <w:pPr>
-        <w:pStyle w:val="NoSpacing"/>
-      </w:pPr>
-    </w:p>
-    <w:p>
-      <w:pPr>
-        <w:pStyle w:val="Heading1"/>
-      </w:pPr>
+    <w:p/>
+    <w:p/>
+    <w:p/>
+    <w:p/>
+    <w:p/>
+    <w:p/>
+    <w:p/>
+    <w:p/>
+    <w:p/>
+    <w:p/>
+    <w:p/>
+    <w:p/>
+    <w:p/>
+    <w:p/>
+    <w:p/>
+    <w:p/>
+    <w:p/>
+    <w:p/>
+    <w:p/>
+    <w:p/>
+    <w:p/>
+    <w:p/>
+    <w:p/>
+    <w:p>
+      <w:pPr>
+        <w:pStyle w:val="Heading2"/>
+      </w:pPr>
+      <w:bookmarkStart w:id="4" w:name="_Toc70424415"/>
+      <w:bookmarkStart w:id="5" w:name="_Toc70424451"/>
+      <w:bookmarkStart w:id="6" w:name="_Toc70424549"/>
+      <w:r>
+        <w:t xml:space="preserve">1.1 </w:t>
+      </w:r>
       <w:r>
         <w:t>Implementace</w:t>
       </w:r>
-    </w:p>
+      <w:bookmarkEnd w:id="4"/>
+      <w:bookmarkEnd w:id="5"/>
+      <w:bookmarkEnd w:id="6"/>
+    </w:p>
+    <w:p/>
     <w:p>
       <w:pPr>
         <w:pStyle w:val="NoSpacing"/>
@@ -944,26 +988,30 @@
         <w:t xml:space="preserve">, rozdělíme frontu do stavů. Tyto stavy budou tři a jsou reprezentovány třídami QueueZero, QueueOne, QueueTwo. </w:t>
       </w:r>
     </w:p>
-    <w:p>
-      <w:pPr>
-        <w:pStyle w:val="NoSpacing"/>
-      </w:pPr>
-    </w:p>
-    <w:p>
-      <w:pPr>
-        <w:pStyle w:val="Heading1"/>
-      </w:pPr>
+    <w:p/>
+    <w:p/>
+    <w:p>
+      <w:pPr>
+        <w:pStyle w:val="Heading2"/>
+      </w:pPr>
+      <w:bookmarkStart w:id="7" w:name="_Toc70424416"/>
+      <w:bookmarkStart w:id="8" w:name="_Toc70424452"/>
+      <w:bookmarkStart w:id="9" w:name="_Toc70424550"/>
+      <w:r>
+        <w:t>1.</w:t>
+      </w:r>
+      <w:r>
+        <w:t>2</w:t>
+      </w:r>
+      <w:r>
+        <w:t xml:space="preserve"> </w:t>
+      </w:r>
       <w:r>
         <w:t>Element</w:t>
       </w:r>
-    </w:p>
-    <w:p>
-      <w:pPr>
-        <w:pStyle w:val="NoSpacing"/>
-      </w:pPr>
-      <w:r>
-        <w:t>Kod element</w:t>
-      </w:r>
+      <w:bookmarkEnd w:id="7"/>
+      <w:bookmarkEnd w:id="8"/>
+      <w:bookmarkEnd w:id="9"/>
     </w:p>
     <w:p>
       <w:pPr>
@@ -985,37 +1033,23 @@
       <w:r>
         <w:t>Tato třída obsahuje value tedy hodnotu prvku a také next, což je ukazatel na další prvek.</w:t>
       </w:r>
-    </w:p>
-    <w:p>
-      <w:pPr>
-        <w:pStyle w:val="NoSpacing"/>
-      </w:pPr>
-    </w:p>
-    <w:p>
-      <w:pPr>
-        <w:pStyle w:val="NoSpacing"/>
-      </w:pPr>
-      <w:r>
-        <w:t>Obrazek Element a seznam</w:t>
-      </w:r>
-    </w:p>
-    <w:p>
-      <w:pPr>
-        <w:pStyle w:val="Heading1"/>
-      </w:pPr>
-      <w:r>
-        <w:lastRenderedPageBreak/>
-        <w:t xml:space="preserve">QueueZero </w:t>
-      </w:r>
-    </w:p>
-    <w:bookmarkStart w:id="0" w:name="_MON_1680891838"/>
-    <w:bookmarkEnd w:id="0"/>
-    <w:p>
-      <w:pPr>
-        <w:pStyle w:val="NoSpacing"/>
-      </w:pPr>
-      <w:r>
-        <w:object w:dxaOrig="9072" w:dyaOrig="2445" w14:anchorId="1BE4366A">
+      <w:r>
+        <w:t xml:space="preserve"> </w:t>
+      </w:r>
+    </w:p>
+    <w:p>
+      <w:pPr>
+        <w:pStyle w:val="NoSpacing"/>
+      </w:pPr>
+    </w:p>
+    <w:bookmarkStart w:id="10" w:name="_MON_1680975448"/>
+    <w:bookmarkEnd w:id="10"/>
+    <w:p>
+      <w:pPr>
+        <w:pStyle w:val="NoSpacing"/>
+      </w:pPr>
+      <w:r>
+        <w:object w:dxaOrig="9072" w:dyaOrig="1875" w14:anchorId="7B92E7FA">
           <v:shapetype id="_x0000_t75" coordsize="21600,21600" o:spt="75" o:preferrelative="t" path="m@4@5l@4@11@9@11@9@5xe" filled="f" stroked="f">
             <v:stroke joinstyle="miter"/>
             <v:formulas>
@@ -1035,15 +1069,40 @@
             <v:path o:extrusionok="f" gradientshapeok="t" o:connecttype="rect"/>
             <o:lock v:ext="edit" aspectratio="t"/>
           </v:shapetype>
-          <v:shape id="_x0000_i1030" type="#_x0000_t75" style="width:319.4pt;height:85.65pt" o:ole="">
-            <v:imagedata r:id="rId9" o:title=""/>
+          <v:shape id="_x0000_i1071" type="#_x0000_t75" style="width:454.5pt;height:93.75pt" o:ole="">
+            <v:imagedata r:id="rId10" o:title=""/>
           </v:shape>
-          <o:OLEObject Type="Embed" ProgID="Word.OpenDocumentText.12" ShapeID="_x0000_i1030" DrawAspect="Content" ObjectID="_1680892722" r:id="rId10"/>
+          <o:OLEObject Type="Embed" ProgID="Word.OpenDocumentText.12" ShapeID="_x0000_i1071" DrawAspect="Content" ObjectID="_1681037443" r:id="rId11"/>
         </w:object>
       </w:r>
     </w:p>
     <w:p>
       <w:pPr>
+        <w:pStyle w:val="Heading2"/>
+      </w:pPr>
+      <w:bookmarkStart w:id="11" w:name="_Toc70424417"/>
+      <w:bookmarkStart w:id="12" w:name="_Toc70424453"/>
+      <w:bookmarkStart w:id="13" w:name="_Toc70424551"/>
+      <w:r>
+        <w:t xml:space="preserve">1.3 </w:t>
+      </w:r>
+      <w:r>
+        <w:t>QueueZero</w:t>
+      </w:r>
+      <w:bookmarkEnd w:id="11"/>
+      <w:bookmarkEnd w:id="12"/>
+      <w:bookmarkEnd w:id="13"/>
+      <w:r>
+        <w:t xml:space="preserve"> </w:t>
+      </w:r>
+    </w:p>
+    <w:p>
+      <w:pPr>
+        <w:pStyle w:val="NoSpacing"/>
+      </w:pPr>
+    </w:p>
+    <w:p>
+      <w:pPr>
         <w:pStyle w:val="NoSpacing"/>
       </w:pPr>
       <w:r>
@@ -1163,855 +1222,988 @@
     <w:p>
       <w:pPr>
         <w:pStyle w:val="NoSpacing"/>
+      </w:pPr>
+    </w:p>
+    <w:bookmarkStart w:id="14" w:name="_MON_1681019537"/>
+    <w:bookmarkEnd w:id="14"/>
+    <w:p>
+      <w:pPr>
+        <w:pStyle w:val="NoSpacing"/>
         <w:ind w:firstLine="708"/>
       </w:pPr>
       <w:r>
+        <w:object w:dxaOrig="9072" w:dyaOrig="2445" w14:anchorId="703C8FE5">
+          <v:shape id="_x0000_i1072" type="#_x0000_t75" style="width:453.75pt;height:122.25pt" o:ole="">
+            <v:imagedata r:id="rId12" o:title=""/>
+          </v:shape>
+          <o:OLEObject Type="Embed" ProgID="Word.OpenDocumentText.12" ShapeID="_x0000_i1072" DrawAspect="Content" ObjectID="_1681037444" r:id="rId13"/>
+        </w:object>
+      </w:r>
+    </w:p>
+    <w:p>
+      <w:pPr>
+        <w:pStyle w:val="NoSpacing"/>
+      </w:pPr>
+      <w:r>
         <w:t xml:space="preserve">Operace enqueue </w:t>
       </w:r>
       <w:r>
         <w:t>vytvoří nový tail napojením nového prvku na starý tail a vrátí novou verzi fronty. Na začátku se také zkontroluje lendiff a v případě, že je roven nule</w:t>
       </w:r>
       <w:r>
-        <w:t xml:space="preserve">, </w:t>
+        <w:t>, se</w:t>
+      </w:r>
+      <w:r>
+        <w:t xml:space="preserve"> vytvoří</w:t>
+      </w:r>
+      <w:r>
+        <w:t xml:space="preserve"> </w:t>
+      </w:r>
+      <w:r>
+        <w:t xml:space="preserve">fronta </w:t>
+      </w:r>
+      <w:r>
+        <w:t>t</w:t>
+      </w:r>
+      <w:r>
+        <w:t xml:space="preserve">řídy QueueOne a operace přidání prvku s value se zavolá až na tento vytvořený objekt. </w:t>
+      </w:r>
+    </w:p>
+    <w:p>
+      <w:pPr>
+        <w:pStyle w:val="NoSpacing"/>
+      </w:pPr>
+    </w:p>
+    <w:bookmarkStart w:id="15" w:name="_MON_1681019577"/>
+    <w:bookmarkEnd w:id="15"/>
+    <w:p>
+      <w:pPr>
+        <w:pStyle w:val="NoSpacing"/>
+      </w:pPr>
+      <w:r>
+        <w:object w:dxaOrig="9072" w:dyaOrig="2730" w14:anchorId="09B0B3B5">
+          <v:shape id="_x0000_i1073" type="#_x0000_t75" style="width:453.75pt;height:136.5pt" o:ole="">
+            <v:imagedata r:id="rId14" o:title=""/>
+          </v:shape>
+          <o:OLEObject Type="Embed" ProgID="Word.OpenDocumentText.12" ShapeID="_x0000_i1073" DrawAspect="Content" ObjectID="_1681037445" r:id="rId15"/>
+        </w:object>
+      </w:r>
+    </w:p>
+    <w:p>
+      <w:pPr>
+        <w:pStyle w:val="NoSpacing"/>
+      </w:pPr>
+      <w:r>
+        <w:t>Operace dequeu</w:t>
+      </w:r>
+      <w:r>
+        <w:t xml:space="preserve"> vytvoří novou verzi fronty pomyslným odebráním prvku ze seznamu head a vráti ji společně s hodnotou odebraného prvku. Obdobně se na začátku zkontroluje lendiff a případně se operace odebírání provede až v dalším stavu. Také se zkontroluje</w:t>
+      </w:r>
+      <w:r>
+        <w:t>,</w:t>
+      </w:r>
+      <w:r>
+        <w:t xml:space="preserve"> zda již fronta není prázdná.</w:t>
+      </w:r>
+    </w:p>
+    <w:p>
+      <w:pPr>
+        <w:pStyle w:val="NoSpacing"/>
+      </w:pPr>
+    </w:p>
+    <w:bookmarkStart w:id="16" w:name="_MON_1681019617"/>
+    <w:bookmarkEnd w:id="16"/>
+    <w:p>
+      <w:pPr>
+        <w:pStyle w:val="NoSpacing"/>
+      </w:pPr>
+      <w:r>
+        <w:object w:dxaOrig="9072" w:dyaOrig="3300" w14:anchorId="4BA87873">
+          <v:shape id="_x0000_i1074" type="#_x0000_t75" style="width:453.75pt;height:164.25pt" o:ole="">
+            <v:imagedata r:id="rId16" o:title=""/>
+          </v:shape>
+          <o:OLEObject Type="Embed" ProgID="Word.OpenDocumentText.12" ShapeID="_x0000_i1074" DrawAspect="Content" ObjectID="_1681037446" r:id="rId17"/>
+        </w:object>
+      </w:r>
+    </w:p>
+    <w:p>
+      <w:pPr>
+        <w:pStyle w:val="NoSpacing"/>
+      </w:pPr>
+      <w:r>
+        <w:t>M</w:t>
+      </w:r>
+      <w:r>
+        <w:t xml:space="preserve">ůžeme </w:t>
+      </w:r>
+      <w:r>
+        <w:t xml:space="preserve">si </w:t>
+      </w:r>
+      <w:r>
+        <w:t>všimnout, že obě operace, jak enqueue</w:t>
+      </w:r>
+      <w:r>
+        <w:t>,</w:t>
+      </w:r>
+      <w:r>
+        <w:t xml:space="preserve"> tak dequeue snižují hodnotu lendiff</w:t>
+      </w:r>
+      <w:r>
+        <w:t>.</w:t>
+      </w:r>
+      <w:r>
+        <w:t xml:space="preserve"> </w:t>
+      </w:r>
+      <w:r>
+        <w:t xml:space="preserve"> </w:t>
+      </w:r>
+    </w:p>
+    <w:p>
+      <w:pPr>
+        <w:pStyle w:val="NoSpacing"/>
+      </w:pPr>
+    </w:p>
+    <w:p>
+      <w:pPr>
+        <w:pStyle w:val="NoSpacing"/>
+      </w:pPr>
+    </w:p>
+    <w:p>
+      <w:pPr>
+        <w:pStyle w:val="Heading2"/>
+      </w:pPr>
+      <w:bookmarkStart w:id="17" w:name="_Toc70424418"/>
+      <w:bookmarkStart w:id="18" w:name="_Toc70424454"/>
+      <w:bookmarkStart w:id="19" w:name="_Toc70424552"/>
+      <w:r>
+        <w:t>1.4 QueueOn</w:t>
+      </w:r>
+      <w:r>
+        <w:t>e</w:t>
+      </w:r>
+      <w:bookmarkEnd w:id="17"/>
+      <w:bookmarkEnd w:id="18"/>
+      <w:bookmarkEnd w:id="19"/>
+    </w:p>
+    <w:p>
+      <w:r>
+        <w:t xml:space="preserve">  </w:t>
+      </w:r>
+    </w:p>
+    <w:bookmarkStart w:id="20" w:name="_MON_1681019338"/>
+    <w:bookmarkEnd w:id="20"/>
+    <w:bookmarkStart w:id="21" w:name="_Toc70424419"/>
+    <w:bookmarkStart w:id="22" w:name="_Toc70424455"/>
+    <w:bookmarkEnd w:id="21"/>
+    <w:bookmarkEnd w:id="22"/>
+    <w:p>
+      <w:r>
+        <w:object w:dxaOrig="9072" w:dyaOrig="4155" w14:anchorId="02F522F0">
+          <v:shape id="_x0000_i1075" type="#_x0000_t75" style="width:453.75pt;height:207.75pt" o:ole="">
+            <v:imagedata r:id="rId18" o:title=""/>
+          </v:shape>
+          <o:OLEObject Type="Embed" ProgID="Word.OpenDocumentText.12" ShapeID="_x0000_i1075" DrawAspect="Content" ObjectID="_1681037447" r:id="rId19"/>
+        </w:object>
+      </w:r>
+    </w:p>
+    <w:p>
+      <w:pPr>
+        <w:pStyle w:val="NoSpacing"/>
+      </w:pPr>
+    </w:p>
+    <w:p>
+      <w:pPr>
+        <w:pStyle w:val="NoSpacing"/>
+      </w:pPr>
+    </w:p>
+    <w:p>
+      <w:pPr>
+        <w:pStyle w:val="NoSpacing"/>
+      </w:pPr>
+    </w:p>
+    <w:p>
+      <w:pPr>
+        <w:pStyle w:val="NoSpacing"/>
+      </w:pPr>
+    </w:p>
+    <w:p>
+      <w:pPr>
+        <w:pStyle w:val="NoSpacing"/>
+      </w:pPr>
+      <w:r>
+        <w:t xml:space="preserve">V tomto stavu začneme s přetáčením prvků. </w:t>
+      </w:r>
+      <w:r>
+        <w:t>Budou se provádět následující kroky přetáčení</w:t>
+      </w:r>
+      <w:r>
+        <w:t>:</w:t>
+      </w:r>
+    </w:p>
+    <w:p>
+      <w:pPr>
+        <w:pStyle w:val="NoSpacing"/>
+      </w:pPr>
+    </w:p>
+    <w:p>
+      <w:pPr>
+        <w:pStyle w:val="NoSpacing"/>
+        <w:ind w:firstLine="708"/>
+      </w:pPr>
+      <w:r>
+        <w:t>a)</w:t>
+      </w:r>
+      <w:r>
+        <w:t xml:space="preserve"> </w:t>
+      </w:r>
+      <w:r>
+        <w:t>p</w:t>
+      </w:r>
+      <w:r>
+        <w:t>řetáčení</w:t>
+      </w:r>
+      <w:r>
+        <w:t>m</w:t>
+      </w:r>
+      <w:r>
+        <w:t xml:space="preserve"> prvků z head na head_reversed</w:t>
+      </w:r>
+    </w:p>
+    <w:p>
+      <w:pPr>
+        <w:pStyle w:val="NoSpacing"/>
+      </w:pPr>
+      <w:r>
+        <w:t xml:space="preserve">              </w:t>
+      </w:r>
+      <w:r>
+        <w:t>b)</w:t>
+      </w:r>
+      <w:r>
+        <w:t xml:space="preserve"> </w:t>
+      </w:r>
+      <w:r>
+        <w:t>p</w:t>
+      </w:r>
+      <w:r>
+        <w:t>řetáčení</w:t>
+      </w:r>
+      <w:r>
+        <w:t>m</w:t>
+      </w:r>
+      <w:r>
+        <w:t xml:space="preserve"> prvků z tail na n_head</w:t>
+      </w:r>
+    </w:p>
+    <w:p>
+      <w:pPr>
+        <w:pStyle w:val="NoSpacing"/>
+      </w:pPr>
+    </w:p>
+    <w:p>
+      <w:pPr>
+        <w:pStyle w:val="NoSpacing"/>
+      </w:pPr>
+      <w:r>
+        <w:t>D</w:t>
+      </w:r>
+      <w:r>
+        <w:t xml:space="preserve">okud </w:t>
       </w:r>
       <w:r>
         <w:t>se</w:t>
       </w:r>
       <w:r>
-        <w:t xml:space="preserve"> vytvoří</w:t>
+        <w:t xml:space="preserve"> v head nebo tail </w:t>
+      </w:r>
+      <w:r>
+        <w:t xml:space="preserve">vyskytují </w:t>
+      </w:r>
+      <w:r>
+        <w:t>nějaké</w:t>
+      </w:r>
+      <w:r>
+        <w:t xml:space="preserve"> prvky</w:t>
+      </w:r>
+      <w:r>
+        <w:t>, fronta zůstane v prvním stavu</w:t>
+      </w:r>
+      <w:r>
+        <w:t xml:space="preserve">. </w:t>
+      </w:r>
+    </w:p>
+    <w:p>
+      <w:pPr>
+        <w:pStyle w:val="NoSpacing"/>
+      </w:pPr>
+    </w:p>
+    <w:p>
+      <w:pPr>
+        <w:pStyle w:val="NoSpacing"/>
+      </w:pPr>
+      <w:r>
+        <w:t>Operace enqueue</w:t>
+      </w:r>
+      <w:r>
+        <w:t xml:space="preserve"> probíhá následovně</w:t>
+      </w:r>
+      <w:r>
+        <w:t xml:space="preserve">. </w:t>
       </w:r>
       <w:r>
         <w:t xml:space="preserve"> </w:t>
       </w:r>
       <w:r>
-        <w:t xml:space="preserve">fronta </w:t>
-      </w:r>
-      <w:r>
-        <w:t>t</w:t>
-      </w:r>
-      <w:r>
-        <w:t xml:space="preserve">řídy QueueOne a operace přidání prvku s value se zavolá až na tento vytvořený objekt. </w:t>
-      </w:r>
-    </w:p>
-    <w:p>
-      <w:pPr>
-        <w:pStyle w:val="NoSpacing"/>
-      </w:pPr>
-    </w:p>
-    <w:bookmarkStart w:id="1" w:name="_MON_1680891887"/>
-    <w:bookmarkEnd w:id="1"/>
-    <w:p>
-      <w:pPr>
-        <w:pStyle w:val="NoSpacing"/>
-      </w:pPr>
-      <w:r>
-        <w:object w:dxaOrig="9072" w:dyaOrig="3015" w14:anchorId="305BD425">
-          <v:shape id="_x0000_i1033" type="#_x0000_t75" style="width:334.75pt;height:111.25pt" o:ole="">
-            <v:imagedata r:id="rId11" o:title=""/>
+        <w:t>V první části se zkontroluje podmínka</w:t>
+      </w:r>
+      <w:r>
+        <w:t>,</w:t>
+      </w:r>
+      <w:r>
+        <w:t xml:space="preserve"> zda lendiff = 0. Pokud ano</w:t>
+      </w:r>
+      <w:r>
+        <w:t>,</w:t>
+      </w:r>
+      <w:r>
+        <w:t xml:space="preserve"> víme</w:t>
+      </w:r>
+      <w:r>
+        <w:t>,</w:t>
+      </w:r>
+      <w:r>
+        <w:t xml:space="preserve"> že nastal přechod ze stavu 0 do stavu 1, tedy že funkce byla zavolána z enqueue_zero. Takže je potřeba po vložení prvku provést jeden krok přetáčení. </w:t>
+      </w:r>
+      <w:r>
+        <w:t xml:space="preserve">Krok </w:t>
+      </w:r>
+      <w:r>
+        <w:t>a)</w:t>
+      </w:r>
+      <w:r>
+        <w:t xml:space="preserve"> p</w:t>
+      </w:r>
+      <w:r>
+        <w:t>oté</w:t>
+      </w:r>
+      <w:r>
+        <w:t xml:space="preserve"> provedeme </w:t>
+      </w:r>
+      <w:r>
+        <w:t>běžným způsobem</w:t>
+      </w:r>
+      <w:r>
+        <w:t xml:space="preserve">. </w:t>
+      </w:r>
+      <w:r>
+        <w:t xml:space="preserve">Krok přetáčení </w:t>
+      </w:r>
+      <w:r>
+        <w:t>b)</w:t>
+      </w:r>
+      <w:r>
+        <w:t xml:space="preserve"> je zjednodušen</w:t>
+      </w:r>
+      <w:r>
+        <w:t>.</w:t>
+      </w:r>
+      <w:r>
+        <w:t xml:space="preserve"> </w:t>
+      </w:r>
+      <w:r>
+        <w:t>Z</w:t>
+      </w:r>
+      <w:r>
+        <w:t> nově vkládaného prvku rovnou vytvoříme n_head. Poté vr</w:t>
+      </w:r>
+      <w:r>
+        <w:t>átíme</w:t>
+      </w:r>
+      <w:r>
+        <w:t xml:space="preserve"> novou verzi fronty ve stavu 1. </w:t>
+      </w:r>
+    </w:p>
+    <w:p>
+      <w:pPr>
+        <w:pStyle w:val="NoSpacing"/>
+      </w:pPr>
+    </w:p>
+    <w:p>
+      <w:pPr>
+        <w:pStyle w:val="NoSpacing"/>
+      </w:pPr>
+      <w:r>
+        <w:t>Pokud se nejedná o přechod mezi stavy</w:t>
+      </w:r>
+      <w:r>
+        <w:t xml:space="preserve"> 0 a 1,</w:t>
+      </w:r>
+      <w:r>
+        <w:t xml:space="preserve"> </w:t>
+      </w:r>
+      <w:r>
+        <w:t>postupuje se následnovně,</w:t>
+      </w:r>
+      <w:r>
+        <w:t xml:space="preserve"> </w:t>
+      </w:r>
+      <w:r>
+        <w:t>n</w:t>
+      </w:r>
+      <w:r>
+        <w:t>ejprve se na n_tail napojí nový prvek a sníží se</w:t>
+      </w:r>
+      <w:r>
+        <w:t xml:space="preserve"> hodnota</w:t>
+      </w:r>
+      <w:r>
+        <w:t xml:space="preserve"> lendiff. Dále se provedou dvakrát kroky přetáčení </w:t>
+      </w:r>
+      <w:r>
+        <w:t>a)</w:t>
+      </w:r>
+      <w:r>
+        <w:t xml:space="preserve"> a </w:t>
+      </w:r>
+      <w:r>
+        <w:t>b)</w:t>
+      </w:r>
+      <w:r>
+        <w:t>.</w:t>
+      </w:r>
+    </w:p>
+    <w:p>
+      <w:pPr>
+        <w:pStyle w:val="NoSpacing"/>
+      </w:pPr>
+      <w:r>
+        <w:t>V případě, že</w:t>
+      </w:r>
+      <w:r>
+        <w:t xml:space="preserve"> se během </w:t>
+      </w:r>
+      <w:r>
+        <w:t>provedení</w:t>
+      </w:r>
+      <w:r>
+        <w:t xml:space="preserve"> vyprázní oba seznamy head a tail, přejde fronta do stavu 2 a m</w:t>
+      </w:r>
+      <w:r>
+        <w:t xml:space="preserve">y </w:t>
+      </w:r>
+      <w:r>
+        <w:t>tedy vrátíme jako novou verzi objekt QueueTwo.  Pokud ne</w:t>
+      </w:r>
+      <w:r>
+        <w:t>,</w:t>
+      </w:r>
+      <w:r>
+        <w:t xml:space="preserve"> pouze vrátíme novou verzi fronty ve stavu 1.</w:t>
+      </w:r>
+    </w:p>
+    <w:bookmarkStart w:id="23" w:name="_MON_1681019722"/>
+    <w:bookmarkEnd w:id="23"/>
+    <w:p>
+      <w:pPr>
+        <w:pStyle w:val="NoSpacing"/>
+      </w:pPr>
+      <w:r>
+        <w:object w:dxaOrig="9072" w:dyaOrig="12135" w14:anchorId="01267269">
+          <v:shape id="_x0000_i1076" type="#_x0000_t75" style="width:443.25pt;height:592.5pt" o:ole="">
+            <v:imagedata r:id="rId20" o:title=""/>
           </v:shape>
-          <o:OLEObject Type="Embed" ProgID="Word.OpenDocumentText.12" ShapeID="_x0000_i1033" DrawAspect="Content" ObjectID="_1680892723" r:id="rId12"/>
+          <o:OLEObject Type="Embed" ProgID="Word.OpenDocumentText.12" ShapeID="_x0000_i1076" DrawAspect="Content" ObjectID="_1681037448" r:id="rId21"/>
         </w:object>
       </w:r>
     </w:p>
     <w:p>
       <w:pPr>
         <w:pStyle w:val="NoSpacing"/>
+      </w:pPr>
+    </w:p>
+    <w:p>
+      <w:pPr>
+        <w:pStyle w:val="NoSpacing"/>
+      </w:pPr>
+      <w:r>
+        <w:t>Nyní o</w:t>
+      </w:r>
+      <w:r>
+        <w:t xml:space="preserve">perace dequeue. Opět </w:t>
+      </w:r>
+      <w:r>
+        <w:t>nejprve</w:t>
+      </w:r>
+      <w:r>
+        <w:t xml:space="preserve"> zjistíme</w:t>
+      </w:r>
+      <w:r>
+        <w:t>,</w:t>
+      </w:r>
+      <w:r>
+        <w:t xml:space="preserve"> zda</w:t>
+      </w:r>
+      <w:r>
+        <w:t>-</w:t>
+      </w:r>
+      <w:r>
+        <w:t>li se jedná o přechod ze stavu 0 do stavu 1. Pokud ano</w:t>
+      </w:r>
+      <w:r>
+        <w:t>,</w:t>
+      </w:r>
+      <w:r>
+        <w:t xml:space="preserve"> provedeme </w:t>
+      </w:r>
+      <w:r>
+        <w:t xml:space="preserve">počáteční krok přetáčení. U kroku </w:t>
+      </w:r>
+      <w:r>
+        <w:t xml:space="preserve">a) </w:t>
+      </w:r>
+      <w:r>
+        <w:t xml:space="preserve">si musíme dát pozor na to, že je potřeba z fronty </w:t>
+      </w:r>
+      <w:r>
+        <w:t xml:space="preserve">nejprve odebrat </w:t>
+      </w:r>
+      <w:r>
+        <w:t>jeden prvek</w:t>
+      </w:r>
+      <w:r>
+        <w:t>. Tudíž s</w:t>
+      </w:r>
+      <w:r>
+        <w:t xml:space="preserve"> přetáčením </w:t>
+      </w:r>
+      <w:r>
+        <w:t>začneme až u následujícího prvku seznamu head tedy</w:t>
+      </w:r>
+      <w:r>
+        <w:t xml:space="preserve"> head.next. Krok</w:t>
+      </w:r>
+      <w:r>
+        <w:t xml:space="preserve"> b)</w:t>
+      </w:r>
+      <w:r>
+        <w:t xml:space="preserve"> potom </w:t>
+      </w:r>
+      <w:r>
+        <w:t>provedeme běžným způsobem</w:t>
+      </w:r>
+      <w:r>
+        <w:t>. Pokud se nejedná o přechod mezi stavy</w:t>
+      </w:r>
+      <w:r>
+        <w:t>,</w:t>
+      </w:r>
+      <w:r>
+        <w:t xml:space="preserve"> </w:t>
+      </w:r>
+      <w:r>
+        <w:t>postupuje se následovně</w:t>
+      </w:r>
+      <w:r>
+        <w:t xml:space="preserve">. Nejprve vytvoříme nový head_origin a snížíme hodnotu </w:t>
+      </w:r>
+      <w:r>
+        <w:lastRenderedPageBreak/>
+        <w:t xml:space="preserve">delta_for_copy. </w:t>
+      </w:r>
+      <w:r>
+        <w:t>Následně</w:t>
+      </w:r>
+      <w:r>
+        <w:t xml:space="preserve"> provedeme kroky přetáčení a vrátíme novou verzi fronty stejně</w:t>
+      </w:r>
+      <w:r>
+        <w:t xml:space="preserve"> tak,</w:t>
+      </w:r>
+      <w:r>
+        <w:t xml:space="preserve"> jako u operace pro přidávání prvků.</w:t>
+      </w:r>
+    </w:p>
+    <w:p>
+      <w:pPr>
+        <w:pStyle w:val="NoSpacing"/>
+      </w:pPr>
+    </w:p>
+    <w:bookmarkStart w:id="24" w:name="_MON_1681019817"/>
+    <w:bookmarkEnd w:id="24"/>
+    <w:p>
+      <w:pPr>
+        <w:pStyle w:val="NoSpacing"/>
+      </w:pPr>
+      <w:r>
+        <w:object w:dxaOrig="9072" w:dyaOrig="14085" w14:anchorId="6C4CA030">
+          <v:shape id="_x0000_i1077" type="#_x0000_t75" style="width:419.25pt;height:651pt" o:ole="">
+            <v:imagedata r:id="rId22" o:title=""/>
+          </v:shape>
+          <o:OLEObject Type="Embed" ProgID="Word.OpenDocumentText.12" ShapeID="_x0000_i1077" DrawAspect="Content" ObjectID="_1681037449" r:id="rId23"/>
+        </w:object>
+      </w:r>
+    </w:p>
+    <w:p>
+      <w:pPr>
+        <w:pStyle w:val="Heading2"/>
+      </w:pPr>
+      <w:bookmarkStart w:id="25" w:name="_Toc70424420"/>
+      <w:bookmarkStart w:id="26" w:name="_Toc70424456"/>
+      <w:bookmarkStart w:id="27" w:name="_Toc70424553"/>
+      <w:r>
+        <w:lastRenderedPageBreak/>
+        <w:t xml:space="preserve">1.5 </w:t>
+      </w:r>
+      <w:r>
+        <w:t>QueueTwo</w:t>
+      </w:r>
+      <w:bookmarkEnd w:id="25"/>
+      <w:bookmarkEnd w:id="26"/>
+      <w:bookmarkEnd w:id="27"/>
+    </w:p>
+    <w:p/>
+    <w:bookmarkStart w:id="28" w:name="_MON_1681019956"/>
+    <w:bookmarkEnd w:id="28"/>
+    <w:p>
+      <w:pPr>
+        <w:pStyle w:val="NoSpacing"/>
+      </w:pPr>
+      <w:r>
+        <w:object w:dxaOrig="9072" w:dyaOrig="3585" w14:anchorId="26A06185">
+          <v:shape id="_x0000_i1078" type="#_x0000_t75" style="width:453.75pt;height:179.25pt" o:ole="">
+            <v:imagedata r:id="rId24" o:title=""/>
+          </v:shape>
+          <o:OLEObject Type="Embed" ProgID="Word.OpenDocumentText.12" ShapeID="_x0000_i1078" DrawAspect="Content" ObjectID="_1681037450" r:id="rId25"/>
+        </w:object>
+      </w:r>
+    </w:p>
+    <w:p>
+      <w:pPr>
+        <w:pStyle w:val="NoSpacing"/>
+      </w:pPr>
+      <w:r>
+        <w:t>V tomto stavu doch</w:t>
+      </w:r>
+      <w:r>
+        <w:t>á</w:t>
+      </w:r>
+      <w:r>
+        <w:t>zí k</w:t>
+      </w:r>
+      <w:r>
+        <w:t> poslednímu kroku procesu přetáčení, což je</w:t>
+      </w:r>
+      <w:r>
+        <w:t> napojení head_reversed na n_head</w:t>
+      </w:r>
+      <w:r>
+        <w:t>, které byly oba</w:t>
+      </w:r>
+      <w:r>
+        <w:t xml:space="preserve"> vytvořen</w:t>
+      </w:r>
+      <w:r>
+        <w:t>y</w:t>
+      </w:r>
+      <w:r>
+        <w:t xml:space="preserve"> v předchozím stavu</w:t>
+      </w:r>
+      <w:r>
+        <w:t xml:space="preserve">. </w:t>
+      </w:r>
+      <w:r>
+        <w:t>Hodnota delta_for_copy</w:t>
+      </w:r>
+      <w:r>
+        <w:t>,</w:t>
+      </w:r>
+      <w:r>
+        <w:t xml:space="preserve"> určuje kolik prvků je ještě potřeba napojit. </w:t>
+      </w:r>
+    </w:p>
+    <w:p>
+      <w:pPr>
+        <w:pStyle w:val="NoSpacing"/>
+      </w:pPr>
+    </w:p>
+    <w:p>
+      <w:pPr>
+        <w:pStyle w:val="NoSpacing"/>
+      </w:pPr>
+      <w:r>
+        <w:t>Přidávání prvků je řešeno jednoduše pouze připojením nového prvku na n_tail</w:t>
+      </w:r>
+      <w:r>
+        <w:t xml:space="preserve"> a opět zvýšením</w:t>
+      </w:r>
+      <w:r>
+        <w:t xml:space="preserve"> hodnoty</w:t>
+      </w:r>
+      <w:r>
+        <w:t xml:space="preserve"> lendiff</w:t>
+      </w:r>
+      <w:r>
+        <w:t xml:space="preserve">. </w:t>
+      </w:r>
+    </w:p>
+    <w:p>
+      <w:pPr>
+        <w:pStyle w:val="NoSpacing"/>
+      </w:pPr>
+    </w:p>
+    <w:bookmarkStart w:id="29" w:name="_MON_1681020031"/>
+    <w:bookmarkEnd w:id="29"/>
+    <w:p>
+      <w:pPr>
+        <w:pStyle w:val="NoSpacing"/>
+      </w:pPr>
+      <w:r>
+        <w:object w:dxaOrig="9072" w:dyaOrig="6150" w14:anchorId="268B69E1">
+          <v:shape id="_x0000_i1079" type="#_x0000_t75" style="width:453.75pt;height:307.5pt" o:ole="">
+            <v:imagedata r:id="rId26" o:title=""/>
+          </v:shape>
+          <o:OLEObject Type="Embed" ProgID="Word.OpenDocumentText.12" ShapeID="_x0000_i1079" DrawAspect="Content" ObjectID="_1681037451" r:id="rId27"/>
+        </w:object>
+      </w:r>
+    </w:p>
+    <w:p>
+      <w:pPr>
+        <w:pStyle w:val="NoSpacing"/>
+      </w:pPr>
+      <w:r>
+        <w:t xml:space="preserve">Při odebírání prvků se pouze sníží hodnota delta_for_copy a použijeme nový head_origin přes ukazatel next.  </w:t>
+      </w:r>
+      <w:r>
+        <w:t>K</w:t>
+      </w:r>
+      <w:r>
+        <w:t>dyž je proces napojení dokončen, tzn. delta_for_copy je rovna 0</w:t>
+      </w:r>
+      <w:r>
+        <w:t>,</w:t>
+      </w:r>
+      <w:r>
+        <w:t xml:space="preserve"> </w:t>
+      </w:r>
+      <w:r>
+        <w:t>seznamy n_head a n_tail</w:t>
+      </w:r>
+      <w:r>
+        <w:t xml:space="preserve"> </w:t>
+      </w:r>
+      <w:r>
+        <w:t>jsou zcela vytvořené a mohou nahradit původní head a tail. F</w:t>
+      </w:r>
+      <w:r>
+        <w:t>ronta přejde zpátky do stavu 0.</w:t>
+      </w:r>
+    </w:p>
+    <w:bookmarkStart w:id="30" w:name="_MON_1681020082"/>
+    <w:bookmarkEnd w:id="30"/>
+    <w:p>
+      <w:pPr>
+        <w:pStyle w:val="NoSpacing"/>
+        <w:ind w:left="708"/>
+      </w:pPr>
+      <w:r>
+        <w:object w:dxaOrig="9072" w:dyaOrig="7005" w14:anchorId="39C1DCC0">
+          <v:shape id="_x0000_i1080" type="#_x0000_t75" style="width:453.75pt;height:350.25pt" o:ole="">
+            <v:imagedata r:id="rId28" o:title=""/>
+          </v:shape>
+          <o:OLEObject Type="Embed" ProgID="Word.OpenDocumentText.12" ShapeID="_x0000_i1080" DrawAspect="Content" ObjectID="_1681037452" r:id="rId29"/>
+        </w:object>
+      </w:r>
+    </w:p>
+    <w:p>
+      <w:pPr>
+        <w:pStyle w:val="NoSpacing"/>
+      </w:pPr>
+    </w:p>
+    <w:p>
+      <w:pPr>
+        <w:pStyle w:val="NoSpacing"/>
+      </w:pPr>
+    </w:p>
+    <w:p>
+      <w:pPr>
+        <w:pStyle w:val="NoSpacing"/>
+      </w:pPr>
+    </w:p>
+    <w:p>
+      <w:pPr>
+        <w:pStyle w:val="NoSpacing"/>
+      </w:pPr>
+    </w:p>
+    <w:p>
+      <w:pPr>
+        <w:pStyle w:val="NoSpacing"/>
+      </w:pPr>
+    </w:p>
+    <w:p>
+      <w:pPr>
+        <w:pStyle w:val="NoSpacing"/>
+      </w:pPr>
+    </w:p>
+    <w:p>
+      <w:pPr>
+        <w:pStyle w:val="NoSpacing"/>
+      </w:pPr>
+    </w:p>
+    <w:p>
+      <w:pPr>
+        <w:pStyle w:val="NoSpacing"/>
+      </w:pPr>
+    </w:p>
+    <w:p>
+      <w:pPr>
+        <w:pStyle w:val="NoSpacing"/>
+      </w:pPr>
+    </w:p>
+    <w:p>
+      <w:pPr>
+        <w:pStyle w:val="NoSpacing"/>
+      </w:pPr>
+    </w:p>
+    <w:p/>
+    <w:p/>
+    <w:p/>
+    <w:p/>
+    <w:p/>
+    <w:p/>
+    <w:p/>
+    <w:p/>
+    <w:p/>
+    <w:p>
+      <w:pPr>
+        <w:pStyle w:val="Heading2"/>
+      </w:pPr>
+      <w:bookmarkStart w:id="31" w:name="_Hlk70354448"/>
+      <w:bookmarkStart w:id="32" w:name="_Toc70424421"/>
+      <w:bookmarkStart w:id="33" w:name="_Toc70424457"/>
+      <w:bookmarkStart w:id="34" w:name="_Toc70424554"/>
+      <w:r>
+        <w:lastRenderedPageBreak/>
+        <w:t xml:space="preserve">1.6 </w:t>
+      </w:r>
+      <w:r>
+        <w:t>Uživatelské rozhraní</w:t>
+      </w:r>
+      <w:bookmarkEnd w:id="32"/>
+      <w:bookmarkEnd w:id="33"/>
+      <w:bookmarkEnd w:id="34"/>
+    </w:p>
+    <w:p/>
+    <w:p>
+      <w:r>
+        <w:t>Pro uživatele fronty byly vytvořen</w:t>
+      </w:r>
+      <w:r>
+        <w:t>y</w:t>
+      </w:r>
+      <w:r>
+        <w:t xml:space="preserve"> následující funkce</w:t>
+      </w:r>
+      <w:r>
+        <w:t>:</w:t>
+      </w:r>
+    </w:p>
+    <w:bookmarkEnd w:id="31"/>
+    <w:p/>
+    <w:p>
+      <w:pPr>
+        <w:pStyle w:val="Heading3"/>
+      </w:pPr>
+      <w:bookmarkStart w:id="35" w:name="_Toc70424422"/>
+      <w:bookmarkStart w:id="36" w:name="_Toc70424458"/>
+      <w:bookmarkStart w:id="37" w:name="_Toc70424555"/>
+      <w:r>
+        <w:t xml:space="preserve">1.6.1 </w:t>
+      </w:r>
+      <w:r>
+        <w:t>Enqueue(q, value)</w:t>
+      </w:r>
+      <w:bookmarkEnd w:id="35"/>
+      <w:bookmarkEnd w:id="36"/>
+      <w:bookmarkEnd w:id="37"/>
+    </w:p>
+    <w:p/>
+    <w:p>
+      <w:bookmarkStart w:id="38" w:name="_Hlk70359644"/>
+      <w:r>
+        <w:t>Tato funkce vytvoří novou verzi fronty s přidaným prvkem s hodnotou value</w:t>
+      </w:r>
+    </w:p>
+    <w:p>
+      <w:r>
+        <w:t xml:space="preserve">Vstupy: </w:t>
+      </w:r>
+    </w:p>
+    <w:p>
+      <w:pPr>
         <w:ind w:firstLine="708"/>
       </w:pPr>
       <w:r>
-        <w:t>Operace dequeu</w:t>
-      </w:r>
-      <w:r>
-        <w:t xml:space="preserve"> vytvoří novou verzi fronty pomyslným odebráním prvku ze seznamu head a vráti ji společně s hodnotou odebraného prvku. Obdobně se na začátku zkontroluje lendiff a případně se operace odebírání provede až v dalším stavu. Také se zkontroluje</w:t>
-      </w:r>
-      <w:r>
-        <w:t>,</w:t>
-      </w:r>
-      <w:r>
-        <w:t xml:space="preserve"> zda již fronta není prázdná.</w:t>
-      </w:r>
-    </w:p>
-    <w:p>
-      <w:pPr>
-        <w:pStyle w:val="NoSpacing"/>
-      </w:pPr>
-    </w:p>
-    <w:bookmarkStart w:id="2" w:name="_MON_1680891910"/>
-    <w:bookmarkEnd w:id="2"/>
-    <w:p>
-      <w:pPr>
-        <w:pStyle w:val="NoSpacing"/>
-      </w:pPr>
-      <w:r>
-        <w:object w:dxaOrig="9072" w:dyaOrig="3585" w14:anchorId="40EC488E">
-          <v:shape id="_x0000_i1036" type="#_x0000_t75" style="width:342.6pt;height:135.15pt" o:ole="">
-            <v:imagedata r:id="rId13" o:title=""/>
-          </v:shape>
-          <o:OLEObject Type="Embed" ProgID="Word.OpenDocumentText.12" ShapeID="_x0000_i1036" DrawAspect="Content" ObjectID="_1680892724" r:id="rId14"/>
-        </w:object>
-      </w:r>
-    </w:p>
-    <w:p>
-      <w:pPr>
-        <w:pStyle w:val="NoSpacing"/>
-      </w:pPr>
-    </w:p>
-    <w:p>
-      <w:pPr>
-        <w:pStyle w:val="NoSpacing"/>
-      </w:pPr>
-      <w:r>
-        <w:t>M</w:t>
-      </w:r>
-      <w:r>
-        <w:t xml:space="preserve">ůžeme </w:t>
-      </w:r>
-      <w:r>
-        <w:t xml:space="preserve">si </w:t>
-      </w:r>
-      <w:r>
-        <w:t>všimnout, že obě operace, jak enqueue</w:t>
-      </w:r>
-      <w:r>
-        <w:t>,</w:t>
-      </w:r>
-      <w:r>
-        <w:t xml:space="preserve"> tak dequeue snižují hodnotu lendiff</w:t>
-      </w:r>
-      <w:r>
-        <w:t>.</w:t>
+        <w:t>q – objekt třídy QueueZero, QueueOne nebo QueueTwo</w:t>
+      </w:r>
+    </w:p>
+    <w:p>
+      <w:pPr>
+        <w:ind w:firstLine="708"/>
+      </w:pPr>
+      <w:r>
+        <w:t>value – hodnota prvku</w:t>
+      </w:r>
+    </w:p>
+    <w:p>
+      <w:pPr>
+        <w:pStyle w:val="NoSpacing"/>
+      </w:pPr>
+      <w:r>
+        <w:t xml:space="preserve">Výstupy: </w:t>
+      </w:r>
+    </w:p>
+    <w:p>
+      <w:pPr>
+        <w:pStyle w:val="NoSpacing"/>
+        <w:ind w:firstLine="708"/>
+      </w:pPr>
+      <w:r>
+        <w:t>ob</w:t>
+      </w:r>
+      <w:r>
+        <w:t>j</w:t>
+      </w:r>
+      <w:r>
+        <w:t>ekt třídy QueueZero</w:t>
       </w:r>
       <w:r>
         <w:t xml:space="preserve"> </w:t>
       </w:r>
       <w:r>
-        <w:t xml:space="preserve"> </w:t>
-      </w:r>
-    </w:p>
-    <w:p>
-      <w:pPr>
-        <w:pStyle w:val="NoSpacing"/>
-      </w:pPr>
-    </w:p>
-    <w:p>
-      <w:pPr>
-        <w:pStyle w:val="NoSpacing"/>
-      </w:pPr>
-    </w:p>
-    <w:p>
-      <w:pPr>
-        <w:pStyle w:val="Heading1"/>
-      </w:pPr>
-      <w:r>
-        <w:lastRenderedPageBreak/>
-        <w:t>QueueOne</w:t>
-      </w:r>
-      <w:r>
-        <w:t xml:space="preserve">. </w:t>
-      </w:r>
-      <w:r>
-        <w:tab/>
-      </w:r>
-    </w:p>
-    <w:bookmarkStart w:id="3" w:name="_MON_1680892088"/>
-    <w:bookmarkEnd w:id="3"/>
-    <w:p>
-      <w:pPr>
-        <w:pStyle w:val="NoSpacing"/>
-      </w:pPr>
-      <w:r>
-        <w:object w:dxaOrig="9072" w:dyaOrig="4440" w14:anchorId="10351E2E">
-          <v:shape id="_x0000_i1039" type="#_x0000_t75" style="width:324.85pt;height:158.65pt" o:ole="">
-            <v:imagedata r:id="rId15" o:title=""/>
-          </v:shape>
-          <o:OLEObject Type="Embed" ProgID="Word.OpenDocumentText.12" ShapeID="_x0000_i1039" DrawAspect="Content" ObjectID="_1680892725" r:id="rId16"/>
-        </w:object>
-      </w:r>
-    </w:p>
-    <w:p>
-      <w:pPr>
-        <w:pStyle w:val="NoSpacing"/>
-      </w:pPr>
-      <w:r>
-        <w:t xml:space="preserve">V tomto stavu začneme s přetáčením prvků. </w:t>
-      </w:r>
-      <w:r>
-        <w:t>Budou se provádět následující kroky přetáčení</w:t>
-      </w:r>
-      <w:r>
-        <w:t>:</w:t>
-      </w:r>
-    </w:p>
-    <w:p>
-      <w:pPr>
-        <w:pStyle w:val="NoSpacing"/>
-      </w:pPr>
-    </w:p>
-    <w:p>
-      <w:pPr>
-        <w:pStyle w:val="NoSpacing"/>
-        <w:ind w:firstLine="708"/>
-      </w:pPr>
-      <w:r>
-        <w:t>a)</w:t>
-      </w:r>
-      <w:r>
-        <w:t xml:space="preserve"> </w:t>
-      </w:r>
-      <w:r>
-        <w:t>p</w:t>
-      </w:r>
-      <w:r>
-        <w:t>řetáčení</w:t>
-      </w:r>
-      <w:r>
-        <w:t>m</w:t>
-      </w:r>
-      <w:r>
-        <w:t xml:space="preserve"> prvků z head na head_reversed</w:t>
-      </w:r>
-    </w:p>
-    <w:p>
-      <w:pPr>
-        <w:pStyle w:val="NoSpacing"/>
-      </w:pPr>
-      <w:r>
-        <w:t xml:space="preserve">              </w:t>
-      </w:r>
-      <w:r>
-        <w:t>b)</w:t>
-      </w:r>
-      <w:r>
-        <w:t xml:space="preserve"> </w:t>
-      </w:r>
-      <w:r>
-        <w:t>p</w:t>
-      </w:r>
-      <w:r>
-        <w:t>řetáčení</w:t>
-      </w:r>
-      <w:r>
-        <w:t>m</w:t>
-      </w:r>
-      <w:r>
-        <w:t xml:space="preserve"> prvků z tail na n_head</w:t>
-      </w:r>
-    </w:p>
-    <w:p>
-      <w:pPr>
-        <w:pStyle w:val="NoSpacing"/>
-      </w:pPr>
-    </w:p>
-    <w:p>
-      <w:pPr>
-        <w:pStyle w:val="NoSpacing"/>
-      </w:pPr>
-      <w:r>
-        <w:t>D</w:t>
-      </w:r>
-      <w:r>
-        <w:t xml:space="preserve">okud </w:t>
-      </w:r>
-      <w:r>
-        <w:t>se</w:t>
-      </w:r>
-      <w:r>
-        <w:t xml:space="preserve"> v head nebo tail </w:t>
-      </w:r>
-      <w:r>
-        <w:t xml:space="preserve">vyskytují </w:t>
-      </w:r>
-      <w:r>
-        <w:t>nějaké</w:t>
-      </w:r>
-      <w:r>
-        <w:t xml:space="preserve"> prvky</w:t>
-      </w:r>
-      <w:r>
-        <w:t>, f</w:t>
-      </w:r>
-      <w:r>
-        <w:t>ronta zůstane v prvním stavu</w:t>
-      </w:r>
-      <w:r>
-        <w:t xml:space="preserve">. </w:t>
-      </w:r>
-    </w:p>
-    <w:p>
-      <w:pPr>
-        <w:pStyle w:val="NoSpacing"/>
-      </w:pPr>
-    </w:p>
-    <w:p>
-      <w:pPr>
-        <w:pStyle w:val="NoSpacing"/>
-      </w:pPr>
-      <w:r>
-        <w:t>Operace enqueue</w:t>
-      </w:r>
-      <w:r>
-        <w:t xml:space="preserve"> probíhá následovně</w:t>
-      </w:r>
-      <w:r>
-        <w:t xml:space="preserve">. </w:t>
-      </w:r>
-    </w:p>
-    <w:p>
-      <w:pPr>
-        <w:pStyle w:val="NoSpacing"/>
-        <w:ind w:firstLine="708"/>
-      </w:pPr>
-      <w:r>
-        <w:t>V první části se zkontroluje podmínka</w:t>
-      </w:r>
-      <w:r>
-        <w:t>,</w:t>
-      </w:r>
-      <w:r>
-        <w:t xml:space="preserve"> zda lendiff = 0. Pokud ano</w:t>
-      </w:r>
-      <w:r>
-        <w:t>,</w:t>
-      </w:r>
-      <w:r>
-        <w:t xml:space="preserve"> víme</w:t>
-      </w:r>
-      <w:r>
-        <w:t>,</w:t>
-      </w:r>
-      <w:r>
-        <w:t xml:space="preserve"> že nastal přechod ze stavu 0 do stavu 1, tedy že funkce byla zavolána z enqueue_zero. Takže je potřeba po vložení prvku provést jeden krok přetáčení. </w:t>
-      </w:r>
-      <w:r>
-        <w:t xml:space="preserve">Krok </w:t>
-      </w:r>
-      <w:r>
-        <w:t>a)</w:t>
-      </w:r>
-      <w:r>
-        <w:t xml:space="preserve"> p</w:t>
-      </w:r>
-      <w:r>
-        <w:t>oté</w:t>
-      </w:r>
-      <w:r>
-        <w:t xml:space="preserve"> provedeme </w:t>
-      </w:r>
-      <w:r>
-        <w:t>běžným způsobem</w:t>
-      </w:r>
-      <w:r>
-        <w:t xml:space="preserve">. </w:t>
-      </w:r>
-      <w:r>
-        <w:t xml:space="preserve">Krok přetáčení </w:t>
-      </w:r>
-      <w:r>
-        <w:t>b)</w:t>
-      </w:r>
-      <w:r>
-        <w:t xml:space="preserve"> je zjednodušen</w:t>
-      </w:r>
-      <w:r>
-        <w:t>.</w:t>
-      </w:r>
-      <w:r>
-        <w:t xml:space="preserve"> </w:t>
-      </w:r>
-      <w:r>
-        <w:t>Z</w:t>
-      </w:r>
-      <w:r>
-        <w:t> nově vkládaného prvku rovnou vytvoříme n_head. Poté vr</w:t>
-      </w:r>
-      <w:r>
-        <w:t>átíme</w:t>
-      </w:r>
-      <w:r>
-        <w:t xml:space="preserve"> novou verzi fronty ve stavu 1. </w:t>
-      </w:r>
-    </w:p>
-    <w:p>
-      <w:pPr>
-        <w:pStyle w:val="NoSpacing"/>
-        <w:ind w:firstLine="708"/>
-      </w:pPr>
-      <w:r>
-        <w:t>Pokud se nejedná o přechod mezi stavy</w:t>
-      </w:r>
-      <w:r>
-        <w:t xml:space="preserve"> 0 a 1,</w:t>
-      </w:r>
-      <w:r>
-        <w:t xml:space="preserve"> </w:t>
-      </w:r>
-      <w:r>
-        <w:t>postupuje se následnovně,</w:t>
-      </w:r>
-      <w:r>
-        <w:t xml:space="preserve"> </w:t>
-      </w:r>
-      <w:r>
-        <w:t>n</w:t>
-      </w:r>
-      <w:r>
-        <w:t>ejprve se na n_tail napojí nový prvek a sníží se</w:t>
-      </w:r>
-      <w:r>
-        <w:t xml:space="preserve"> hodnota</w:t>
-      </w:r>
-      <w:r>
-        <w:t xml:space="preserve"> lendiff. Dále se provedou dvakrát kroky přetáčení </w:t>
-      </w:r>
-      <w:r>
-        <w:t>a)</w:t>
-      </w:r>
-      <w:r>
-        <w:t xml:space="preserve"> a </w:t>
-      </w:r>
-      <w:r>
-        <w:t>b)</w:t>
-      </w:r>
-      <w:r>
-        <w:t>.</w:t>
-      </w:r>
-    </w:p>
-    <w:p>
-      <w:pPr>
-        <w:pStyle w:val="NoSpacing"/>
-      </w:pPr>
-      <w:r>
-        <w:t>V případě, že</w:t>
-      </w:r>
-      <w:r>
-        <w:t xml:space="preserve"> se během </w:t>
-      </w:r>
-      <w:r>
-        <w:t>provedení</w:t>
-      </w:r>
-      <w:r>
-        <w:t xml:space="preserve"> vyprázní oba seznamy head a tail, přejde fronta do stavu 2 a m</w:t>
-      </w:r>
-      <w:r>
-        <w:t xml:space="preserve">y </w:t>
-      </w:r>
-      <w:r>
-        <w:t>tedy vrátíme jako novou verzi objekt QueueTwo.  Pokud ne</w:t>
-      </w:r>
-      <w:r>
-        <w:t>,</w:t>
-      </w:r>
-      <w:r>
-        <w:t xml:space="preserve"> pouze vrátíme novou verzi fronty ve stavu 1.</w:t>
-      </w:r>
-    </w:p>
-    <w:p>
-      <w:pPr>
-        <w:pStyle w:val="NoSpacing"/>
-      </w:pPr>
-    </w:p>
-    <w:bookmarkStart w:id="4" w:name="_MON_1680892158"/>
-    <w:bookmarkEnd w:id="4"/>
-    <w:p>
-      <w:pPr>
-        <w:pStyle w:val="NoSpacing"/>
-      </w:pPr>
-      <w:r>
-        <w:object w:dxaOrig="9072" w:dyaOrig="13560" w14:anchorId="0A36A29B">
-          <v:shape id="_x0000_i1046" type="#_x0000_t75" style="width:344.65pt;height:514.6pt" o:ole="">
-            <v:imagedata r:id="rId17" o:title=""/>
-          </v:shape>
-          <o:OLEObject Type="Embed" ProgID="Word.OpenDocumentText.12" ShapeID="_x0000_i1046" DrawAspect="Content" ObjectID="_1680892726" r:id="rId18"/>
-        </w:object>
-      </w:r>
-    </w:p>
-    <w:p>
-      <w:pPr>
-        <w:pStyle w:val="NoSpacing"/>
-      </w:pPr>
-      <w:r>
-        <w:t xml:space="preserve">Operace dequeue. Opět </w:t>
-      </w:r>
-      <w:r>
-        <w:t>nejprve</w:t>
-      </w:r>
-      <w:r>
-        <w:t xml:space="preserve"> zjistíme</w:t>
-      </w:r>
-      <w:r>
-        <w:t>,</w:t>
-      </w:r>
-      <w:r>
-        <w:t xml:space="preserve"> zda</w:t>
-      </w:r>
-      <w:r>
-        <w:t>-</w:t>
-      </w:r>
-      <w:r>
-        <w:t>li se jedná o přechod ze stavu 0 do stavu 1. Pokud ano</w:t>
-      </w:r>
-      <w:r>
-        <w:t>,</w:t>
-      </w:r>
-      <w:r>
-        <w:t xml:space="preserve"> provedeme </w:t>
-      </w:r>
-      <w:r>
-        <w:t xml:space="preserve">počáteční krok přetáčení. U kroku </w:t>
-      </w:r>
-      <w:r>
-        <w:t xml:space="preserve">a) </w:t>
-      </w:r>
-      <w:r>
-        <w:t xml:space="preserve">si musíme dát pozor na to, že je potřeba z fronty </w:t>
-      </w:r>
-      <w:r>
-        <w:t xml:space="preserve">nejprve odebrat </w:t>
-      </w:r>
-      <w:r>
-        <w:t>jeden prvek</w:t>
-      </w:r>
-      <w:r>
-        <w:t>. Tudíž s</w:t>
-      </w:r>
-      <w:r>
-        <w:t xml:space="preserve"> přetáčením </w:t>
-      </w:r>
-      <w:r>
-        <w:t>začneme až u následujícího prvku seznamu head tedy</w:t>
-      </w:r>
-      <w:r>
-        <w:t xml:space="preserve"> head.next. Krok</w:t>
-      </w:r>
-      <w:r>
-        <w:t xml:space="preserve"> b)</w:t>
-      </w:r>
-      <w:r>
-        <w:t xml:space="preserve"> potom </w:t>
-      </w:r>
-      <w:r>
-        <w:t>provedeme běžným způsobem</w:t>
-      </w:r>
-      <w:r>
-        <w:t>. Pokud se nejedná o přechod mezi stavy</w:t>
-      </w:r>
-      <w:r>
-        <w:t>,</w:t>
-      </w:r>
-      <w:r>
-        <w:t xml:space="preserve"> </w:t>
-      </w:r>
-      <w:r>
-        <w:t>postupuje se následovně</w:t>
-      </w:r>
-      <w:r>
-        <w:t xml:space="preserve">. Nejprve vytvoříme nový head_origin a snížíme hodnotu delta_for_copy. </w:t>
-      </w:r>
-      <w:r>
-        <w:t>Následně</w:t>
-      </w:r>
-      <w:r>
-        <w:t xml:space="preserve"> provedeme kroky přetáčení a vrátíme novou verzi fronty stejně</w:t>
-      </w:r>
-      <w:r>
-        <w:t xml:space="preserve"> tak,</w:t>
-      </w:r>
-      <w:r>
-        <w:t xml:space="preserve"> jako u operace pro přidávání prvků.</w:t>
-      </w:r>
-    </w:p>
-    <w:p>
-      <w:pPr>
-        <w:pStyle w:val="NoSpacing"/>
-      </w:pPr>
-    </w:p>
-    <w:bookmarkStart w:id="5" w:name="_MON_1680892229"/>
-    <w:bookmarkEnd w:id="5"/>
-    <w:p>
-      <w:pPr>
-        <w:pStyle w:val="NoSpacing"/>
-      </w:pPr>
-      <w:r>
-        <w:object w:dxaOrig="9072" w:dyaOrig="13875" w14:anchorId="2B827DAA">
-          <v:shape id="_x0000_i1049" type="#_x0000_t75" style="width:333.75pt;height:509.8pt" o:ole="">
-            <v:imagedata r:id="rId19" o:title=""/>
-          </v:shape>
-          <o:OLEObject Type="Embed" ProgID="Word.OpenDocumentText.12" ShapeID="_x0000_i1049" DrawAspect="Content" ObjectID="_1680892727" r:id="rId20"/>
-        </w:object>
-      </w:r>
-    </w:p>
-    <w:p>
-      <w:pPr>
-        <w:pStyle w:val="NoSpacing"/>
-      </w:pPr>
-    </w:p>
-    <w:p>
-      <w:pPr>
-        <w:pStyle w:val="Heading1"/>
-      </w:pPr>
-    </w:p>
-    <w:p>
-      <w:pPr>
-        <w:pStyle w:val="Heading1"/>
-      </w:pPr>
-    </w:p>
-    <w:p/>
-    <w:p>
-      <w:pPr>
-        <w:pStyle w:val="Heading1"/>
-      </w:pPr>
-    </w:p>
-    <w:p/>
-    <w:p/>
-    <w:p>
-      <w:pPr>
-        <w:pStyle w:val="Heading1"/>
-      </w:pPr>
-      <w:r>
-        <w:lastRenderedPageBreak/>
-        <w:t>QueueTwo.</w:t>
-      </w:r>
-    </w:p>
-    <w:p/>
-    <w:bookmarkStart w:id="6" w:name="_MON_1680892456"/>
-    <w:bookmarkEnd w:id="6"/>
-    <w:p>
-      <w:pPr>
-        <w:pStyle w:val="NoSpacing"/>
-      </w:pPr>
-      <w:r>
-        <w:object w:dxaOrig="9072" w:dyaOrig="3870" w14:anchorId="71AC2305">
-          <v:shape id="_x0000_i1073" type="#_x0000_t75" style="width:322.45pt;height:137.5pt" o:ole="">
-            <v:imagedata r:id="rId21" o:title=""/>
-          </v:shape>
-          <o:OLEObject Type="Embed" ProgID="Word.OpenDocumentText.12" ShapeID="_x0000_i1073" DrawAspect="Content" ObjectID="_1680892728" r:id="rId22"/>
-        </w:object>
-      </w:r>
-    </w:p>
-    <w:p>
-      <w:pPr>
-        <w:pStyle w:val="NoSpacing"/>
-      </w:pPr>
-      <w:r>
-        <w:t>V tomto stavu doch</w:t>
-      </w:r>
-      <w:r>
-        <w:t>á</w:t>
-      </w:r>
-      <w:r>
-        <w:t>zí k</w:t>
-      </w:r>
-      <w:r>
-        <w:t> poslednímu kroku procesu přetáčení</w:t>
-      </w:r>
-      <w:r>
-        <w:t>, což je</w:t>
-      </w:r>
-      <w:r>
-        <w:t> napojení head_reversed na n_head</w:t>
-      </w:r>
-      <w:r>
-        <w:t>, které byly oba</w:t>
-      </w:r>
-      <w:r>
-        <w:t xml:space="preserve"> vytvořen</w:t>
-      </w:r>
-      <w:r>
-        <w:t>y</w:t>
-      </w:r>
-      <w:r>
-        <w:t xml:space="preserve"> v předchozím stavu</w:t>
-      </w:r>
-      <w:r>
-        <w:t xml:space="preserve">. </w:t>
-      </w:r>
-      <w:r>
-        <w:t>Hodnota delta_for_copy</w:t>
-      </w:r>
-      <w:r>
-        <w:t>,</w:t>
-      </w:r>
-      <w:r>
-        <w:t xml:space="preserve"> určuje kolik prvků je ještě potřeba napojit. </w:t>
-      </w:r>
-    </w:p>
-    <w:p>
-      <w:pPr>
-        <w:pStyle w:val="NoSpacing"/>
-        <w:ind w:firstLine="708"/>
-      </w:pPr>
-      <w:r>
-        <w:t>Přidávání prvků je řešeno jednoduše pouze připojením nového prvku na n_tail</w:t>
-      </w:r>
-      <w:r>
-        <w:t xml:space="preserve"> a opět zvýšením</w:t>
-      </w:r>
-      <w:r>
-        <w:t xml:space="preserve"> hodnoty</w:t>
-      </w:r>
-      <w:r>
-        <w:t xml:space="preserve"> lendiff</w:t>
-      </w:r>
-      <w:r>
-        <w:t xml:space="preserve">. </w:t>
-      </w:r>
-    </w:p>
-    <w:p>
-      <w:pPr>
-        <w:pStyle w:val="NoSpacing"/>
-      </w:pPr>
-    </w:p>
-    <w:bookmarkStart w:id="7" w:name="_MON_1680892588"/>
-    <w:bookmarkEnd w:id="7"/>
-    <w:p>
-      <w:pPr>
-        <w:pStyle w:val="NoSpacing"/>
-      </w:pPr>
-      <w:r>
-        <w:object w:dxaOrig="9072" w:dyaOrig="5865" w14:anchorId="52146786">
-          <v:shape id="_x0000_i1086" type="#_x0000_t75" style="width:323.85pt;height:209.2pt" o:ole="">
-            <v:imagedata r:id="rId23" o:title=""/>
-          </v:shape>
-          <o:OLEObject Type="Embed" ProgID="Word.OpenDocumentText.12" ShapeID="_x0000_i1086" DrawAspect="Content" ObjectID="_1680892729" r:id="rId24"/>
-        </w:object>
-      </w:r>
-    </w:p>
-    <w:p>
-      <w:pPr>
-        <w:pStyle w:val="NoSpacing"/>
-        <w:ind w:firstLine="708"/>
-      </w:pPr>
-      <w:r>
-        <w:t xml:space="preserve">Při odebírání prvků se pouze sníží hodnota delta_for_copy a použijeme nový head_origin přes ukazatel next.  </w:t>
-      </w:r>
-    </w:p>
-    <w:p>
-      <w:pPr>
-        <w:pStyle w:val="NoSpacing"/>
-        <w:ind w:left="708"/>
-      </w:pPr>
-      <w:r>
-        <w:t>Když je proces napojení dokončen, tzn. delta_for_copy je rovna 0</w:t>
-      </w:r>
-      <w:r>
-        <w:t>,</w:t>
-      </w:r>
-      <w:r>
-        <w:t xml:space="preserve"> </w:t>
-      </w:r>
-      <w:r>
-        <w:t>seznamy n_head a n_tail</w:t>
-      </w:r>
-    </w:p>
-    <w:p>
-      <w:pPr>
-        <w:pStyle w:val="NoSpacing"/>
-        <w:ind w:left="708"/>
-      </w:pPr>
-      <w:r>
-        <w:t>jsou zcela vytvořené a mohou nahradit původní head a tail. F</w:t>
-      </w:r>
-      <w:r>
-        <w:t>ronta přejde zpátky do stavu 0.</w:t>
-      </w:r>
-    </w:p>
-    <w:p>
-      <w:pPr>
-        <w:pStyle w:val="Heading1"/>
-      </w:pPr>
-      <w:r>
-        <w:t>Uživatelské rozhraní</w:t>
-      </w:r>
-    </w:p>
-    <w:p>
-      <w:r>
-        <w:t>Pro uživatele fronty byly vytvořen</w:t>
-      </w:r>
-      <w:r>
-        <w:t>y</w:t>
-      </w:r>
-      <w:r>
-        <w:t xml:space="preserve"> následující funkce</w:t>
-      </w:r>
-      <w:r>
-        <w:t>:</w:t>
-      </w:r>
-    </w:p>
-    <w:p/>
-    <w:p>
-      <w:pPr>
-        <w:pStyle w:val="Heading2"/>
-      </w:pPr>
-      <w:r>
-        <w:t>Enqueue(q, value)</w:t>
-      </w:r>
-    </w:p>
-    <w:p>
-      <w:r>
-        <w:t>Tato funkce vytvoří novou verzi fronty s přidaným prvkem s hodnotou value</w:t>
-      </w:r>
-    </w:p>
-    <w:p>
-      <w:r>
-        <w:t xml:space="preserve">Vstupy: </w:t>
-      </w:r>
-    </w:p>
-    <w:p>
-      <w:pPr>
-        <w:ind w:firstLine="708"/>
-      </w:pPr>
-      <w:r>
-        <w:t>q – objekt třídy QueueZero, QueueOne nebo QueueTwo</w:t>
-      </w:r>
-    </w:p>
-    <w:p>
-      <w:pPr>
-        <w:ind w:firstLine="708"/>
-      </w:pPr>
-      <w:r>
-        <w:t>value – hodnota prvku</w:t>
-      </w:r>
-    </w:p>
-    <w:p>
-      <w:pPr>
-        <w:pStyle w:val="NoSpacing"/>
-      </w:pPr>
-      <w:r>
-        <w:lastRenderedPageBreak/>
-        <w:t xml:space="preserve">Výstupy: </w:t>
-      </w:r>
-    </w:p>
-    <w:p>
-      <w:pPr>
-        <w:pStyle w:val="NoSpacing"/>
-        <w:ind w:firstLine="708"/>
-      </w:pPr>
-      <w:r>
-        <w:t>ob</w:t>
-      </w:r>
-      <w:r>
-        <w:t>j</w:t>
-      </w:r>
-      <w:r>
-        <w:t>ekt třídy QueueZero</w:t>
-      </w:r>
-      <w:r>
-        <w:t xml:space="preserve"> </w:t>
-      </w:r>
-      <w:r>
         <w:t>QueueOne nebo QueueTwo</w:t>
       </w:r>
     </w:p>
-    <w:p/>
-    <w:p/>
-    <w:p>
-      <w:pPr>
-        <w:pStyle w:val="Heading2"/>
-      </w:pPr>
+    <w:bookmarkEnd w:id="38"/>
+    <w:p/>
+    <w:p/>
+    <w:p>
+      <w:pPr>
+        <w:pStyle w:val="Heading3"/>
+      </w:pPr>
+      <w:bookmarkStart w:id="39" w:name="_Toc70424423"/>
+      <w:bookmarkStart w:id="40" w:name="_Toc70424459"/>
+      <w:bookmarkStart w:id="41" w:name="_Toc70424556"/>
+      <w:r>
+        <w:t xml:space="preserve">1.6.2 </w:t>
+      </w:r>
       <w:r>
         <w:t>Dequeue(q)</w:t>
       </w:r>
-    </w:p>
+      <w:bookmarkEnd w:id="39"/>
+      <w:bookmarkEnd w:id="40"/>
+      <w:bookmarkEnd w:id="41"/>
+    </w:p>
+    <w:p/>
     <w:p>
       <w:r>
         <w:t>Tato funkce vytvoří novou verzi fronty s odebraným prvním prvkem</w:t>
@@ -2075,12 +2267,22 @@
     <w:p/>
     <w:p>
       <w:pPr>
-        <w:pStyle w:val="Heading2"/>
-      </w:pPr>
+        <w:pStyle w:val="Heading3"/>
+      </w:pPr>
+      <w:bookmarkStart w:id="42" w:name="_Toc70424424"/>
+      <w:bookmarkStart w:id="43" w:name="_Toc70424460"/>
+      <w:bookmarkStart w:id="44" w:name="_Toc70424557"/>
+      <w:r>
+        <w:t xml:space="preserve">1.6.3 </w:t>
+      </w:r>
       <w:r>
         <w:t>Get_empty_queue()</w:t>
       </w:r>
-    </w:p>
+      <w:bookmarkEnd w:id="42"/>
+      <w:bookmarkEnd w:id="43"/>
+      <w:bookmarkEnd w:id="44"/>
+    </w:p>
+    <w:p/>
     <w:p>
       <w:r>
         <w:t>Tato funkce vytvoří prázdnou frontu a vrát</w:t>
@@ -2127,6 +2329,7 @@
       <w:r>
         <w:t xml:space="preserve"> (prázdná fronta)</w:t>
       </w:r>
+      <w:bookmarkEnd w:id="3"/>
     </w:p>
     <w:sectPr>
       <w:pgSz w:w="11906" w:h="16838" w:code="9"/>
@@ -2136,6 +2339,56 @@
     </w:sectPr>
   </w:body>
 </w:document>
+</file>
+
+<file path=word/endnotes.xml><?xml version="1.0" encoding="utf-8"?>
+<w:endnotes xmlns:wpc="http://schemas.microsoft.com/office/word/2010/wordprocessingCanvas" xmlns:cx="http://schemas.microsoft.com/office/drawing/2014/chartex" xmlns:cx1="http://schemas.microsoft.com/office/drawing/2015/9/8/chartex" xmlns:cx2="http://schemas.microsoft.com/office/drawing/2015/10/21/chartex" xmlns:cx3="http://schemas.microsoft.com/office/drawing/2016/5/9/chartex" xmlns:cx4="http://schemas.microsoft.com/office/drawing/2016/5/10/chartex" xmlns:cx5="http://schemas.microsoft.com/office/drawing/2016/5/11/chartex" xmlns:cx6="http://schemas.microsoft.com/office/drawing/2016/5/12/chartex" xmlns:cx7="http://schemas.microsoft.com/office/drawing/2016/5/13/chartex" xmlns:cx8="http://schemas.microsoft.com/office/drawing/2016/5/14/chartex" xmlns:mc="http://schemas.openxmlformats.org/markup-compatibility/2006" xmlns:aink="http://schemas.microsoft.com/office/drawing/2016/ink" xmlns:am3d="http://schemas.microsoft.com/office/drawing/2017/model3d" xmlns:o="urn:schemas-microsoft-com:office:office" xmlns:r="http://schemas.openxmlformats.org/officeDocument/2006/relationships" xmlns:m="http://schemas.openxmlformats.org/officeDocument/2006/math" xmlns:v="urn:schemas-microsoft-com:vml" xmlns:wp14="http://schemas.microsoft.com/office/word/2010/wordprocessingDrawing" xmlns:wp="http://schemas.openxmlformats.org/drawingml/2006/wordprocessingDrawing" xmlns:w10="urn:schemas-microsoft-com:office:word" xmlns:w="http://schemas.openxmlformats.org/wordprocessingml/2006/main" xmlns:w14="http://schemas.microsoft.com/office/word/2010/wordml" xmlns:w15="http://schemas.microsoft.com/office/word/2012/wordml" xmlns:w16cex="http://schemas.microsoft.com/office/word/2018/wordml/cex" xmlns:w16cid="http://schemas.microsoft.com/office/word/2016/wordml/cid" xmlns:w16="http://schemas.microsoft.com/office/word/2018/wordml" xmlns:w16sdtdh="http://schemas.microsoft.com/office/word/2020/wordml/sdtdatahash" xmlns:w16se="http://schemas.microsoft.com/office/word/2015/wordml/symex" xmlns:wpg="http://schemas.microsoft.com/office/word/2010/wordprocessingGroup" xmlns:wpi="http://schemas.microsoft.com/office/word/2010/wordprocessingInk" xmlns:wne="http://schemas.microsoft.com/office/word/2006/wordml" xmlns:wps="http://schemas.microsoft.com/office/word/2010/wordprocessingShape" mc:Ignorable="w14 w15 w16se w16cid w16 w16cex w16sdtdh wp14">
+  <w:endnote w:type="separator" w:id="-1">
+    <w:p>
+      <w:pPr>
+        <w:spacing w:after="0" w:line="240" w:lineRule="auto"/>
+      </w:pPr>
+      <w:r>
+        <w:separator/>
+      </w:r>
+    </w:p>
+  </w:endnote>
+  <w:endnote w:type="continuationSeparator" w:id="0">
+    <w:p>
+      <w:pPr>
+        <w:spacing w:after="0" w:line="240" w:lineRule="auto"/>
+      </w:pPr>
+      <w:r>
+        <w:continuationSeparator/>
+      </w:r>
+    </w:p>
+  </w:endnote>
+</w:endnotes>
+</file>
+
+<file path=word/footnotes.xml><?xml version="1.0" encoding="utf-8"?>
+<w:footnotes xmlns:wpc="http://schemas.microsoft.com/office/word/2010/wordprocessingCanvas" xmlns:cx="http://schemas.microsoft.com/office/drawing/2014/chartex" xmlns:cx1="http://schemas.microsoft.com/office/drawing/2015/9/8/chartex" xmlns:cx2="http://schemas.microsoft.com/office/drawing/2015/10/21/chartex" xmlns:cx3="http://schemas.microsoft.com/office/drawing/2016/5/9/chartex" xmlns:cx4="http://schemas.microsoft.com/office/drawing/2016/5/10/chartex" xmlns:cx5="http://schemas.microsoft.com/office/drawing/2016/5/11/chartex" xmlns:cx6="http://schemas.microsoft.com/office/drawing/2016/5/12/chartex" xmlns:cx7="http://schemas.microsoft.com/office/drawing/2016/5/13/chartex" xmlns:cx8="http://schemas.microsoft.com/office/drawing/2016/5/14/chartex" xmlns:mc="http://schemas.openxmlformats.org/markup-compatibility/2006" xmlns:aink="http://schemas.microsoft.com/office/drawing/2016/ink" xmlns:am3d="http://schemas.microsoft.com/office/drawing/2017/model3d" xmlns:o="urn:schemas-microsoft-com:office:office" xmlns:r="http://schemas.openxmlformats.org/officeDocument/2006/relationships" xmlns:m="http://schemas.openxmlformats.org/officeDocument/2006/math" xmlns:v="urn:schemas-microsoft-com:vml" xmlns:wp14="http://schemas.microsoft.com/office/word/2010/wordprocessingDrawing" xmlns:wp="http://schemas.openxmlformats.org/drawingml/2006/wordprocessingDrawing" xmlns:w10="urn:schemas-microsoft-com:office:word" xmlns:w="http://schemas.openxmlformats.org/wordprocessingml/2006/main" xmlns:w14="http://schemas.microsoft.com/office/word/2010/wordml" xmlns:w15="http://schemas.microsoft.com/office/word/2012/wordml" xmlns:w16cex="http://schemas.microsoft.com/office/word/2018/wordml/cex" xmlns:w16cid="http://schemas.microsoft.com/office/word/2016/wordml/cid" xmlns:w16="http://schemas.microsoft.com/office/word/2018/wordml" xmlns:w16sdtdh="http://schemas.microsoft.com/office/word/2020/wordml/sdtdatahash" xmlns:w16se="http://schemas.microsoft.com/office/word/2015/wordml/symex" xmlns:wpg="http://schemas.microsoft.com/office/word/2010/wordprocessingGroup" xmlns:wpi="http://schemas.microsoft.com/office/word/2010/wordprocessingInk" xmlns:wne="http://schemas.microsoft.com/office/word/2006/wordml" xmlns:wps="http://schemas.microsoft.com/office/word/2010/wordprocessingShape" mc:Ignorable="w14 w15 w16se w16cid w16 w16cex w16sdtdh wp14">
+  <w:footnote w:type="separator" w:id="-1">
+    <w:p>
+      <w:pPr>
+        <w:spacing w:after="0" w:line="240" w:lineRule="auto"/>
+      </w:pPr>
+      <w:r>
+        <w:separator/>
+      </w:r>
+    </w:p>
+  </w:footnote>
+  <w:footnote w:type="continuationSeparator" w:id="0">
+    <w:p>
+      <w:pPr>
+        <w:spacing w:after="0" w:line="240" w:lineRule="auto"/>
+      </w:pPr>
+      <w:r>
+        <w:continuationSeparator/>
+      </w:r>
+    </w:p>
+  </w:footnote>
+</w:footnotes>
 </file>
 
 <file path=word/numbering.xml><?xml version="1.0" encoding="utf-8"?>
@@ -2941,6 +3194,28 @@
       <w:szCs w:val="26"/>
     </w:rPr>
   </w:style>
+  <w:style w:type="paragraph" w:styleId="Heading3">
+    <w:name w:val="heading 3"/>
+    <w:basedOn w:val="Normal"/>
+    <w:next w:val="Normal"/>
+    <w:link w:val="Heading3Char"/>
+    <w:uiPriority w:val="9"/>
+    <w:unhideWhenUsed/>
+    <w:qFormat/>
+    <w:rsid w:val="006F1F2B"/>
+    <w:pPr>
+      <w:keepNext/>
+      <w:keepLines/>
+      <w:spacing w:before="40" w:after="0"/>
+      <w:outlineLvl w:val="2"/>
+    </w:pPr>
+    <w:rPr>
+      <w:rFonts w:asciiTheme="majorHAnsi" w:eastAsiaTheme="majorEastAsia" w:hAnsiTheme="majorHAnsi" w:cstheme="majorBidi"/>
+      <w:color w:val="1F3763" w:themeColor="accent1" w:themeShade="7F"/>
+      <w:sz w:val="24"/>
+      <w:szCs w:val="24"/>
+    </w:rPr>
+  </w:style>
   <w:style w:type="character" w:default="1" w:styleId="DefaultParagraphFont">
     <w:name w:val="Default Paragraph Font"/>
     <w:uiPriority w:val="1"/>
@@ -3015,6 +3290,165 @@
       <w:color w:val="2F5496" w:themeColor="accent1" w:themeShade="BF"/>
       <w:sz w:val="26"/>
       <w:szCs w:val="26"/>
+    </w:rPr>
+  </w:style>
+  <w:style w:type="paragraph" w:styleId="Header">
+    <w:name w:val="header"/>
+    <w:basedOn w:val="Normal"/>
+    <w:link w:val="HeaderChar"/>
+    <w:uiPriority w:val="99"/>
+    <w:unhideWhenUsed/>
+    <w:rsid w:val="00404727"/>
+    <w:pPr>
+      <w:tabs>
+        <w:tab w:val="center" w:pos="4536"/>
+        <w:tab w:val="right" w:pos="9072"/>
+      </w:tabs>
+      <w:spacing w:after="0" w:line="240" w:lineRule="auto"/>
+    </w:pPr>
+  </w:style>
+  <w:style w:type="character" w:customStyle="1" w:styleId="HeaderChar">
+    <w:name w:val="Header Char"/>
+    <w:basedOn w:val="DefaultParagraphFont"/>
+    <w:link w:val="Header"/>
+    <w:uiPriority w:val="99"/>
+    <w:rsid w:val="00404727"/>
+    <w:rPr>
+      <w:rFonts w:ascii="Calibri" w:eastAsia="Calibri" w:hAnsi="Calibri" w:cs="Times New Roman"/>
+    </w:rPr>
+  </w:style>
+  <w:style w:type="paragraph" w:styleId="Footer">
+    <w:name w:val="footer"/>
+    <w:basedOn w:val="Normal"/>
+    <w:link w:val="FooterChar"/>
+    <w:uiPriority w:val="99"/>
+    <w:unhideWhenUsed/>
+    <w:rsid w:val="00404727"/>
+    <w:pPr>
+      <w:tabs>
+        <w:tab w:val="center" w:pos="4536"/>
+        <w:tab w:val="right" w:pos="9072"/>
+      </w:tabs>
+      <w:spacing w:after="0" w:line="240" w:lineRule="auto"/>
+    </w:pPr>
+  </w:style>
+  <w:style w:type="character" w:customStyle="1" w:styleId="FooterChar">
+    <w:name w:val="Footer Char"/>
+    <w:basedOn w:val="DefaultParagraphFont"/>
+    <w:link w:val="Footer"/>
+    <w:uiPriority w:val="99"/>
+    <w:rsid w:val="00404727"/>
+    <w:rPr>
+      <w:rFonts w:ascii="Calibri" w:eastAsia="Calibri" w:hAnsi="Calibri" w:cs="Times New Roman"/>
+    </w:rPr>
+  </w:style>
+  <w:style w:type="character" w:styleId="PlaceholderText">
+    <w:name w:val="Placeholder Text"/>
+    <w:basedOn w:val="DefaultParagraphFont"/>
+    <w:uiPriority w:val="99"/>
+    <w:semiHidden/>
+    <w:rsid w:val="00E67F32"/>
+    <w:rPr>
+      <w:color w:val="808080"/>
+    </w:rPr>
+  </w:style>
+  <w:style w:type="character" w:customStyle="1" w:styleId="Heading3Char">
+    <w:name w:val="Heading 3 Char"/>
+    <w:basedOn w:val="DefaultParagraphFont"/>
+    <w:link w:val="Heading3"/>
+    <w:uiPriority w:val="9"/>
+    <w:rsid w:val="006F1F2B"/>
+    <w:rPr>
+      <w:rFonts w:asciiTheme="majorHAnsi" w:eastAsiaTheme="majorEastAsia" w:hAnsiTheme="majorHAnsi" w:cstheme="majorBidi"/>
+      <w:color w:val="1F3763" w:themeColor="accent1" w:themeShade="7F"/>
+      <w:sz w:val="24"/>
+      <w:szCs w:val="24"/>
+    </w:rPr>
+  </w:style>
+  <w:style w:type="paragraph" w:styleId="TOCHeading">
+    <w:name w:val="TOC Heading"/>
+    <w:basedOn w:val="Heading1"/>
+    <w:next w:val="Normal"/>
+    <w:uiPriority w:val="39"/>
+    <w:unhideWhenUsed/>
+    <w:qFormat/>
+    <w:rsid w:val="00853B9D"/>
+    <w:pPr>
+      <w:suppressAutoHyphens w:val="0"/>
+      <w:autoSpaceDN/>
+      <w:spacing w:line="259" w:lineRule="auto"/>
+      <w:outlineLvl w:val="9"/>
+    </w:pPr>
+    <w:rPr>
+      <w:lang w:val="en-US"/>
+    </w:rPr>
+  </w:style>
+  <w:style w:type="paragraph" w:styleId="TOC1">
+    <w:name w:val="toc 1"/>
+    <w:basedOn w:val="Normal"/>
+    <w:next w:val="Normal"/>
+    <w:autoRedefine/>
+    <w:uiPriority w:val="39"/>
+    <w:unhideWhenUsed/>
+    <w:rsid w:val="00853B9D"/>
+    <w:pPr>
+      <w:spacing w:after="100"/>
+    </w:pPr>
+  </w:style>
+  <w:style w:type="paragraph" w:styleId="TOC2">
+    <w:name w:val="toc 2"/>
+    <w:basedOn w:val="Normal"/>
+    <w:next w:val="Normal"/>
+    <w:autoRedefine/>
+    <w:uiPriority w:val="39"/>
+    <w:unhideWhenUsed/>
+    <w:rsid w:val="00853B9D"/>
+    <w:pPr>
+      <w:spacing w:after="100"/>
+      <w:ind w:left="220"/>
+    </w:pPr>
+  </w:style>
+  <w:style w:type="paragraph" w:styleId="TOC3">
+    <w:name w:val="toc 3"/>
+    <w:basedOn w:val="Normal"/>
+    <w:next w:val="Normal"/>
+    <w:autoRedefine/>
+    <w:uiPriority w:val="39"/>
+    <w:unhideWhenUsed/>
+    <w:rsid w:val="00853B9D"/>
+    <w:pPr>
+      <w:spacing w:after="100"/>
+      <w:ind w:left="440"/>
+    </w:pPr>
+  </w:style>
+  <w:style w:type="character" w:styleId="Hyperlink">
+    <w:name w:val="Hyperlink"/>
+    <w:basedOn w:val="DefaultParagraphFont"/>
+    <w:uiPriority w:val="99"/>
+    <w:unhideWhenUsed/>
+    <w:rsid w:val="00853B9D"/>
+    <w:rPr>
+      <w:color w:val="0563C1" w:themeColor="hyperlink"/>
+      <w:u w:val="single"/>
+    </w:rPr>
+  </w:style>
+  <w:style w:type="paragraph" w:styleId="Caption">
+    <w:name w:val="caption"/>
+    <w:basedOn w:val="Normal"/>
+    <w:next w:val="Normal"/>
+    <w:uiPriority w:val="35"/>
+    <w:unhideWhenUsed/>
+    <w:qFormat/>
+    <w:rsid w:val="006B7D2B"/>
+    <w:pPr>
+      <w:spacing w:after="200" w:line="240" w:lineRule="auto"/>
+    </w:pPr>
+    <w:rPr>
+      <w:i/>
+      <w:iCs/>
+      <w:color w:val="44546A" w:themeColor="text2"/>
+      <w:sz w:val="18"/>
+      <w:szCs w:val="18"/>
     </w:rPr>
   </w:style>
 </w:styles>
@@ -3313,4 +3747,16 @@
     </a:ext>
   </a:extLst>
 </a:theme>
+</file>
+
+<file path=customXml/item1.xml><?xml version="1.0" encoding="utf-8"?>
+<b:Sources xmlns:b="http://schemas.openxmlformats.org/officeDocument/2006/bibliography" xmlns="http://schemas.openxmlformats.org/officeDocument/2006/bibliography" SelectedStyle="\APASixthEditionOfficeOnline.xsl" StyleName="APA" Version="6"/>
+</file>
+
+<file path=customXml/itemProps1.xml><?xml version="1.0" encoding="utf-8"?>
+<ds:datastoreItem xmlns:ds="http://schemas.openxmlformats.org/officeDocument/2006/customXml" ds:itemID="{466CAB96-7B08-4399-8DDA-C0F1C48FB0DA}">
+  <ds:schemaRefs>
+    <ds:schemaRef ds:uri="http://schemas.openxmlformats.org/officeDocument/2006/bibliography"/>
+  </ds:schemaRefs>
+</ds:datastoreItem>
 </file>